--- a/README.docx
+++ b/README.docx
@@ -1,6 +1,6 @@
 
 <file path=word/document.xml><?xml version="1.0" encoding="utf-8"?>
-<w:document xmlns:wpc="http://schemas.microsoft.com/office/word/2010/wordprocessingCanvas" xmlns:cx="http://schemas.microsoft.com/office/drawing/2014/chartex" xmlns:cx1="http://schemas.microsoft.com/office/drawing/2015/9/8/chartex" xmlns:cx2="http://schemas.microsoft.com/office/drawing/2015/10/21/chartex" xmlns:cx3="http://schemas.microsoft.com/office/drawing/2016/5/9/chartex" xmlns:cx4="http://schemas.microsoft.com/office/drawing/2016/5/10/chartex" xmlns:cx5="http://schemas.microsoft.com/office/drawing/2016/5/11/chartex" xmlns:cx6="http://schemas.microsoft.com/office/drawing/2016/5/12/chartex" xmlns:cx7="http://schemas.microsoft.com/office/drawing/2016/5/13/chartex" xmlns:cx8="http://schemas.microsoft.com/office/drawing/2016/5/14/chartex" xmlns:mc="http://schemas.openxmlformats.org/markup-compatibility/2006" xmlns:aink="http://schemas.microsoft.com/office/drawing/2016/ink" xmlns:am3d="http://schemas.microsoft.com/office/drawing/2017/model3d" xmlns:o="urn:schemas-microsoft-com:office:office" xmlns:r="http://schemas.openxmlformats.org/officeDocument/2006/relationships" xmlns:m="http://schemas.openxmlformats.org/officeDocument/2006/math" xmlns:v="urn:schemas-microsoft-com:vml" xmlns:wp14="http://schemas.microsoft.com/office/word/2010/wordprocessingDrawing" xmlns:wp="http://schemas.openxmlformats.org/drawingml/2006/wordprocessingDrawing" xmlns:w10="urn:schemas-microsoft-com:office:word" xmlns:w="http://schemas.openxmlformats.org/wordprocessingml/2006/main" xmlns:w14="http://schemas.microsoft.com/office/word/2010/wordml" xmlns:w15="http://schemas.microsoft.com/office/word/2012/wordml" xmlns:w16se="http://schemas.microsoft.com/office/word/2015/wordml/symex" xmlns:wpg="http://schemas.microsoft.com/office/word/2010/wordprocessingGroup" xmlns:wpi="http://schemas.microsoft.com/office/word/2010/wordprocessingInk" xmlns:wne="http://schemas.microsoft.com/office/word/2006/wordml" xmlns:wps="http://schemas.microsoft.com/office/word/2010/wordprocessingShape" mc:Ignorable="w14 w15 w16se wp14">
+<w:document xmlns:wpc="http://schemas.microsoft.com/office/word/2010/wordprocessingCanvas" xmlns:mc="http://schemas.openxmlformats.org/markup-compatibility/2006" xmlns:o="urn:schemas-microsoft-com:office:office" xmlns:r="http://schemas.openxmlformats.org/officeDocument/2006/relationships" xmlns:m="http://schemas.openxmlformats.org/officeDocument/2006/math" xmlns:v="urn:schemas-microsoft-com:vml" xmlns:wp14="http://schemas.microsoft.com/office/word/2010/wordprocessingDrawing" xmlns:wp="http://schemas.openxmlformats.org/drawingml/2006/wordprocessingDrawing" xmlns:w10="urn:schemas-microsoft-com:office:word" xmlns:w="http://schemas.openxmlformats.org/wordprocessingml/2006/main" xmlns:w14="http://schemas.microsoft.com/office/word/2010/wordml" xmlns:w15="http://schemas.microsoft.com/office/word/2012/wordml" xmlns:wpg="http://schemas.microsoft.com/office/word/2010/wordprocessingGroup" xmlns:wpi="http://schemas.microsoft.com/office/word/2010/wordprocessingInk" xmlns:wne="http://schemas.microsoft.com/office/word/2006/wordml" xmlns:wps="http://schemas.microsoft.com/office/word/2010/wordprocessingShape" mc:Ignorable="w14 w15 wp14">
   <w:body>
     <w:p>
       <w:pPr>
@@ -9,7 +9,6 @@
           <w:rFonts w:ascii="Times New Roman" w:hAnsi="Times New Roman" w:cs="Times New Roman"/>
         </w:rPr>
       </w:pPr>
-      <w:bookmarkStart w:id="0" w:name="_GoBack"/>
       <w:r>
         <w:rPr>
           <w:rFonts w:ascii="Times New Roman" w:hAnsi="Times New Roman" w:cs="Times New Roman"/>
@@ -17,7 +16,6 @@
         <w:t>Streaming MySQL Database Activity to AWS Kinesis</w:t>
       </w:r>
     </w:p>
-    <w:bookmarkEnd w:id="0"/>
     <w:p>
       <w:pPr>
         <w:rPr>
@@ -99,7 +97,7 @@
             </w:rPr>
             <w:fldChar w:fldCharType="separate"/>
           </w:r>
-          <w:hyperlink w:anchor="_Toc501893838" w:history="1">
+          <w:hyperlink w:anchor="_Toc501899521" w:history="1">
             <w:r>
               <w:rPr>
                 <w:rStyle w:val="Hyperlink"/>
@@ -127,7 +125,7 @@
                 <w:noProof/>
                 <w:webHidden/>
               </w:rPr>
-              <w:instrText xml:space="preserve"> PAGEREF _Toc501893838 \h </w:instrText>
+              <w:instrText xml:space="preserve"> PAGEREF _Toc501899521 \h </w:instrText>
             </w:r>
             <w:r>
               <w:rPr>
@@ -169,7 +167,7 @@
               <w:noProof/>
             </w:rPr>
           </w:pPr>
-          <w:hyperlink w:anchor="_Toc501893839" w:history="1">
+          <w:hyperlink w:anchor="_Toc501899522" w:history="1">
             <w:r>
               <w:rPr>
                 <w:rStyle w:val="Hyperlink"/>
@@ -197,7 +195,7 @@
                 <w:noProof/>
                 <w:webHidden/>
               </w:rPr>
-              <w:instrText xml:space="preserve"> PAGEREF _Toc501893839 \h </w:instrText>
+              <w:instrText xml:space="preserve"> PAGEREF _Toc501899522 \h </w:instrText>
             </w:r>
             <w:r>
               <w:rPr>
@@ -239,7 +237,7 @@
               <w:noProof/>
             </w:rPr>
           </w:pPr>
-          <w:hyperlink w:anchor="_Toc501893840" w:history="1">
+          <w:hyperlink w:anchor="_Toc501899523" w:history="1">
             <w:r>
               <w:rPr>
                 <w:rStyle w:val="Hyperlink"/>
@@ -267,7 +265,7 @@
                 <w:noProof/>
                 <w:webHidden/>
               </w:rPr>
-              <w:instrText xml:space="preserve"> PAGEREF _Toc501893840 \h </w:instrText>
+              <w:instrText xml:space="preserve"> PAGEREF _Toc501899523 \h </w:instrText>
             </w:r>
             <w:r>
               <w:rPr>
@@ -309,7 +307,7 @@
               <w:noProof/>
             </w:rPr>
           </w:pPr>
-          <w:hyperlink w:anchor="_Toc501893841" w:history="1">
+          <w:hyperlink w:anchor="_Toc501899524" w:history="1">
             <w:r>
               <w:rPr>
                 <w:rStyle w:val="Hyperlink"/>
@@ -337,7 +335,7 @@
                 <w:noProof/>
                 <w:webHidden/>
               </w:rPr>
-              <w:instrText xml:space="preserve"> PAGEREF _Toc501893841 \h </w:instrText>
+              <w:instrText xml:space="preserve"> PAGEREF _Toc501899524 \h </w:instrText>
             </w:r>
             <w:r>
               <w:rPr>
@@ -379,7 +377,7 @@
               <w:noProof/>
             </w:rPr>
           </w:pPr>
-          <w:hyperlink w:anchor="_Toc501893842" w:history="1">
+          <w:hyperlink w:anchor="_Toc501899525" w:history="1">
             <w:r>
               <w:rPr>
                 <w:rStyle w:val="Hyperlink"/>
@@ -407,7 +405,7 @@
                 <w:noProof/>
                 <w:webHidden/>
               </w:rPr>
-              <w:instrText xml:space="preserve"> PAGEREF _Toc501893842 \h </w:instrText>
+              <w:instrText xml:space="preserve"> PAGEREF _Toc501899525 \h </w:instrText>
             </w:r>
             <w:r>
               <w:rPr>
@@ -449,7 +447,7 @@
               <w:noProof/>
             </w:rPr>
           </w:pPr>
-          <w:hyperlink w:anchor="_Toc501893843" w:history="1">
+          <w:hyperlink w:anchor="_Toc501899526" w:history="1">
             <w:r>
               <w:rPr>
                 <w:rStyle w:val="Hyperlink"/>
@@ -477,7 +475,7 @@
                 <w:noProof/>
                 <w:webHidden/>
               </w:rPr>
-              <w:instrText xml:space="preserve"> PAGEREF _Toc501893843 \h </w:instrText>
+              <w:instrText xml:space="preserve"> PAGEREF _Toc501899526 \h </w:instrText>
             </w:r>
             <w:r>
               <w:rPr>
@@ -519,7 +517,7 @@
               <w:noProof/>
             </w:rPr>
           </w:pPr>
-          <w:hyperlink w:anchor="_Toc501893844" w:history="1">
+          <w:hyperlink w:anchor="_Toc501899527" w:history="1">
             <w:r>
               <w:rPr>
                 <w:rStyle w:val="Hyperlink"/>
@@ -547,7 +545,7 @@
                 <w:noProof/>
                 <w:webHidden/>
               </w:rPr>
-              <w:instrText xml:space="preserve"> PAGEREF _Toc501893844 \h </w:instrText>
+              <w:instrText xml:space="preserve"> PAGEREF _Toc501899527 \h </w:instrText>
             </w:r>
             <w:r>
               <w:rPr>
@@ -589,7 +587,7 @@
               <w:noProof/>
             </w:rPr>
           </w:pPr>
-          <w:hyperlink w:anchor="_Toc501893845" w:history="1">
+          <w:hyperlink w:anchor="_Toc501899528" w:history="1">
             <w:r>
               <w:rPr>
                 <w:rStyle w:val="Hyperlink"/>
@@ -617,7 +615,7 @@
                 <w:noProof/>
                 <w:webHidden/>
               </w:rPr>
-              <w:instrText xml:space="preserve"> PAGEREF _Toc501893845 \h </w:instrText>
+              <w:instrText xml:space="preserve"> PAGEREF _Toc501899528 \h </w:instrText>
             </w:r>
             <w:r>
               <w:rPr>
@@ -659,7 +657,7 @@
               <w:noProof/>
             </w:rPr>
           </w:pPr>
-          <w:hyperlink w:anchor="_Toc501893846" w:history="1">
+          <w:hyperlink w:anchor="_Toc501899529" w:history="1">
             <w:r>
               <w:rPr>
                 <w:rStyle w:val="Hyperlink"/>
@@ -687,7 +685,7 @@
                 <w:noProof/>
                 <w:webHidden/>
               </w:rPr>
-              <w:instrText xml:space="preserve"> PAGEREF _Toc501893846 \h </w:instrText>
+              <w:instrText xml:space="preserve"> PAGEREF _Toc501899529 \h </w:instrText>
             </w:r>
             <w:r>
               <w:rPr>
@@ -729,7 +727,7 @@
               <w:noProof/>
             </w:rPr>
           </w:pPr>
-          <w:hyperlink w:anchor="_Toc501893847" w:history="1">
+          <w:hyperlink w:anchor="_Toc501899530" w:history="1">
             <w:r>
               <w:rPr>
                 <w:rStyle w:val="Hyperlink"/>
@@ -757,7 +755,7 @@
                 <w:noProof/>
                 <w:webHidden/>
               </w:rPr>
-              <w:instrText xml:space="preserve"> PAGEREF _Toc501893847 \h </w:instrText>
+              <w:instrText xml:space="preserve"> PAGEREF _Toc501899530 \h </w:instrText>
             </w:r>
             <w:r>
               <w:rPr>
@@ -799,7 +797,7 @@
               <w:noProof/>
             </w:rPr>
           </w:pPr>
-          <w:hyperlink w:anchor="_Toc501893848" w:history="1">
+          <w:hyperlink w:anchor="_Toc501899531" w:history="1">
             <w:r>
               <w:rPr>
                 <w:rStyle w:val="Hyperlink"/>
@@ -827,7 +825,7 @@
                 <w:noProof/>
                 <w:webHidden/>
               </w:rPr>
-              <w:instrText xml:space="preserve"> PAGEREF _Toc501893848 \h </w:instrText>
+              <w:instrText xml:space="preserve"> PAGEREF _Toc501899531 \h </w:instrText>
             </w:r>
             <w:r>
               <w:rPr>
@@ -869,7 +867,7 @@
               <w:noProof/>
             </w:rPr>
           </w:pPr>
-          <w:hyperlink w:anchor="_Toc501893849" w:history="1">
+          <w:hyperlink w:anchor="_Toc501899532" w:history="1">
             <w:r>
               <w:rPr>
                 <w:rStyle w:val="Hyperlink"/>
@@ -897,7 +895,7 @@
                 <w:noProof/>
                 <w:webHidden/>
               </w:rPr>
-              <w:instrText xml:space="preserve"> PAGEREF _Toc501893849 \h </w:instrText>
+              <w:instrText xml:space="preserve"> PAGEREF _Toc501899532 \h </w:instrText>
             </w:r>
             <w:r>
               <w:rPr>
@@ -939,7 +937,7 @@
               <w:noProof/>
             </w:rPr>
           </w:pPr>
-          <w:hyperlink w:anchor="_Toc501893850" w:history="1">
+          <w:hyperlink w:anchor="_Toc501899533" w:history="1">
             <w:r>
               <w:rPr>
                 <w:rStyle w:val="Hyperlink"/>
@@ -967,7 +965,7 @@
                 <w:noProof/>
                 <w:webHidden/>
               </w:rPr>
-              <w:instrText xml:space="preserve"> PAGEREF _Toc501893850 \h </w:instrText>
+              <w:instrText xml:space="preserve"> PAGEREF _Toc501899533 \h </w:instrText>
             </w:r>
             <w:r>
               <w:rPr>
@@ -1009,7 +1007,7 @@
               <w:noProof/>
             </w:rPr>
           </w:pPr>
-          <w:hyperlink w:anchor="_Toc501893851" w:history="1">
+          <w:hyperlink w:anchor="_Toc501899534" w:history="1">
             <w:r>
               <w:rPr>
                 <w:rStyle w:val="Hyperlink"/>
@@ -1037,7 +1035,7 @@
                 <w:noProof/>
                 <w:webHidden/>
               </w:rPr>
-              <w:instrText xml:space="preserve"> PAGEREF _Toc501893851 \h </w:instrText>
+              <w:instrText xml:space="preserve"> PAGEREF _Toc501899534 \h </w:instrText>
             </w:r>
             <w:r>
               <w:rPr>
@@ -1079,7 +1077,7 @@
               <w:noProof/>
             </w:rPr>
           </w:pPr>
-          <w:hyperlink w:anchor="_Toc501893852" w:history="1">
+          <w:hyperlink w:anchor="_Toc501899535" w:history="1">
             <w:r>
               <w:rPr>
                 <w:rStyle w:val="Hyperlink"/>
@@ -1106,7 +1104,7 @@
                 <w:noProof/>
                 <w:webHidden/>
               </w:rPr>
-              <w:instrText xml:space="preserve"> PAGEREF _Toc501893852 \h </w:instrText>
+              <w:instrText xml:space="preserve"> PAGEREF _Toc501899535 \h </w:instrText>
             </w:r>
             <w:r>
               <w:rPr>
@@ -1148,7 +1146,7 @@
               <w:noProof/>
             </w:rPr>
           </w:pPr>
-          <w:hyperlink w:anchor="_Toc501893853" w:history="1">
+          <w:hyperlink w:anchor="_Toc501899536" w:history="1">
             <w:r>
               <w:rPr>
                 <w:rStyle w:val="Hyperlink"/>
@@ -1176,7 +1174,7 @@
                 <w:noProof/>
                 <w:webHidden/>
               </w:rPr>
-              <w:instrText xml:space="preserve"> PAGEREF _Toc501893853 \h </w:instrText>
+              <w:instrText xml:space="preserve"> PAGEREF _Toc501899536 \h </w:instrText>
             </w:r>
             <w:r>
               <w:rPr>
@@ -1251,14 +1249,14 @@
           <w:rFonts w:ascii="Times New Roman" w:hAnsi="Times New Roman" w:cs="Times New Roman"/>
         </w:rPr>
       </w:pPr>
-      <w:bookmarkStart w:id="1" w:name="_Toc501893838"/>
+      <w:bookmarkStart w:id="0" w:name="_Toc501899521"/>
       <w:r>
         <w:rPr>
           <w:rFonts w:ascii="Times New Roman" w:hAnsi="Times New Roman" w:cs="Times New Roman"/>
         </w:rPr>
         <w:t>Introduction</w:t>
       </w:r>
-      <w:bookmarkEnd w:id="1"/>
+      <w:bookmarkEnd w:id="0"/>
       <w:r>
         <w:rPr>
           <w:rFonts w:ascii="Times New Roman" w:hAnsi="Times New Roman" w:cs="Times New Roman"/>
@@ -1283,7 +1281,20 @@
         <w:rPr>
           <w:rFonts w:ascii="Times New Roman" w:hAnsi="Times New Roman" w:cs="Times New Roman"/>
         </w:rPr>
-        <w:t xml:space="preserve">Connecting Amazon RDS MySQL engine with AWS Kinesis is a feature that RDS customers have often requested. A good example indicating customer demand is demonstrated on AWS’ forum post at </w:t>
+        <w:t xml:space="preserve">Connecting Amazon RDS MySQL engine with AWS Kinesis is a feature that RDS customers have often requested. A good example indicating customer demand </w:t>
+      </w:r>
+      <w:r>
+        <w:rPr>
+          <w:rFonts w:ascii="Times New Roman" w:hAnsi="Times New Roman" w:cs="Times New Roman"/>
+          <w:noProof/>
+        </w:rPr>
+        <w:t>is demonstrated</w:t>
+      </w:r>
+      <w:r>
+        <w:rPr>
+          <w:rFonts w:ascii="Times New Roman" w:hAnsi="Times New Roman" w:cs="Times New Roman"/>
+        </w:rPr>
+        <w:t xml:space="preserve"> on AWS’ forum post at </w:t>
       </w:r>
       <w:hyperlink r:id="rId7" w:tooltip="Follow link" w:history="1">
         <w:r>
@@ -1378,14 +1389,14 @@
           <w:rFonts w:ascii="Times New Roman" w:hAnsi="Times New Roman" w:cs="Times New Roman"/>
         </w:rPr>
       </w:pPr>
-      <w:bookmarkStart w:id="2" w:name="_Toc501893839"/>
+      <w:bookmarkStart w:id="1" w:name="_Toc501899522"/>
       <w:r>
         <w:rPr>
           <w:rFonts w:ascii="Times New Roman" w:hAnsi="Times New Roman" w:cs="Times New Roman"/>
         </w:rPr>
         <w:t>Project Goals</w:t>
       </w:r>
-      <w:bookmarkEnd w:id="2"/>
+      <w:bookmarkEnd w:id="1"/>
     </w:p>
     <w:p>
       <w:pPr>
@@ -1427,7 +1438,66 @@
         <w:rPr>
           <w:rFonts w:ascii="Times New Roman" w:hAnsi="Times New Roman" w:cs="Times New Roman"/>
         </w:rPr>
-        <w:t xml:space="preserve"> project is to create and implement a plugin to stream all MySQL database server activity to AWS Kinesis. The plugin should be written in a C or C++ language in order to be compatible with MySQL. Since the plugin was built using the MySQL plugin SDK it can be reused in other MySQL compatible databases such as Maria DB.</w:t>
+        <w:t xml:space="preserve"> project is to create and implement a plugin to stream all MySQL database server activity to AWS Kinesis. The plugin should </w:t>
+      </w:r>
+      <w:r>
+        <w:rPr>
+          <w:rFonts w:ascii="Times New Roman" w:hAnsi="Times New Roman" w:cs="Times New Roman"/>
+          <w:noProof/>
+        </w:rPr>
+        <w:t>be written</w:t>
+      </w:r>
+      <w:r>
+        <w:rPr>
+          <w:rFonts w:ascii="Times New Roman" w:hAnsi="Times New Roman" w:cs="Times New Roman"/>
+        </w:rPr>
+        <w:t xml:space="preserve"> in a C or C++ language </w:t>
+      </w:r>
+      <w:r>
+        <w:rPr>
+          <w:rFonts w:ascii="Times New Roman" w:hAnsi="Times New Roman" w:cs="Times New Roman"/>
+          <w:noProof/>
+        </w:rPr>
+        <w:t>to</w:t>
+      </w:r>
+      <w:r>
+        <w:rPr>
+          <w:rFonts w:ascii="Times New Roman" w:hAnsi="Times New Roman" w:cs="Times New Roman"/>
+        </w:rPr>
+        <w:t xml:space="preserve"> be compatible with MySQL. Since the plugin was built using the MySQL plugin </w:t>
+      </w:r>
+      <w:r>
+        <w:rPr>
+          <w:rFonts w:ascii="Times New Roman" w:hAnsi="Times New Roman" w:cs="Times New Roman"/>
+          <w:noProof/>
+        </w:rPr>
+        <w:t>SDK</w:t>
+      </w:r>
+      <w:r>
+        <w:rPr>
+          <w:rFonts w:ascii="Times New Roman" w:hAnsi="Times New Roman" w:cs="Times New Roman"/>
+          <w:noProof/>
+        </w:rPr>
+        <w:t>,</w:t>
+      </w:r>
+      <w:r>
+        <w:rPr>
+          <w:rFonts w:ascii="Times New Roman" w:hAnsi="Times New Roman" w:cs="Times New Roman"/>
+        </w:rPr>
+        <w:t xml:space="preserve"> it can </w:t>
+      </w:r>
+      <w:r>
+        <w:rPr>
+          <w:rFonts w:ascii="Times New Roman" w:hAnsi="Times New Roman" w:cs="Times New Roman"/>
+          <w:noProof/>
+        </w:rPr>
+        <w:t>be reused</w:t>
+      </w:r>
+      <w:r>
+        <w:rPr>
+          <w:rFonts w:ascii="Times New Roman" w:hAnsi="Times New Roman" w:cs="Times New Roman"/>
+        </w:rPr>
+        <w:t xml:space="preserve"> in other MySQL compatible databases such as Maria DB.</w:t>
       </w:r>
     </w:p>
     <w:p>
@@ -1444,14 +1514,14 @@
           <w:rFonts w:ascii="Times New Roman" w:hAnsi="Times New Roman" w:cs="Times New Roman"/>
         </w:rPr>
       </w:pPr>
-      <w:bookmarkStart w:id="3" w:name="_Toc501893840"/>
+      <w:bookmarkStart w:id="2" w:name="_Toc501899523"/>
       <w:r>
         <w:rPr>
           <w:rFonts w:ascii="Times New Roman" w:hAnsi="Times New Roman" w:cs="Times New Roman"/>
         </w:rPr>
         <w:t>Implementation</w:t>
       </w:r>
-      <w:bookmarkEnd w:id="3"/>
+      <w:bookmarkEnd w:id="2"/>
     </w:p>
     <w:p>
       <w:pPr>
@@ -1504,33 +1574,91 @@
         <w:rPr>
           <w:rFonts w:ascii="Times New Roman" w:hAnsi="Times New Roman" w:cs="Times New Roman"/>
         </w:rPr>
-        <w:t xml:space="preserve">MySQL has many community inspired plugins that have a template that can be added to any C++ (or C) program. The specific plugin that monitors server activity is the audit-query plugin, referred from here simply as audit plugin. The audit plugin has functions to monitor server activity and report these activities to a local file. My project design centered on taking the activities stored in local files and instead have them streamed to the AWS cloud ecosystem. The AWS Kinesis service can be used by MySQL customers to do detailed analytics of these MySQL Server activities. Since the MySQL audit plugin satisfied the basic needs of getting server activity in real time, I chose to build upon it. </w:t>
-      </w:r>
-    </w:p>
-    <w:p>
-      <w:pPr>
-        <w:rPr>
-          <w:rFonts w:ascii="Times New Roman" w:hAnsi="Times New Roman" w:cs="Times New Roman"/>
-        </w:rPr>
-      </w:pPr>
-      <w:r>
-        <w:rPr>
-          <w:rFonts w:ascii="Times New Roman" w:hAnsi="Times New Roman" w:cs="Times New Roman"/>
-        </w:rPr>
-        <w:t xml:space="preserve">A key benefit of using the MySQL audit plugin is the fact that not only it has access to the database server queries and activities in real time, it also acts like an event handler. Mu custom code leverages this model to intercept every activity and send this information to the AWS Kinesis. </w:t>
-      </w:r>
-    </w:p>
-    <w:p>
-      <w:pPr>
-        <w:rPr>
-          <w:rFonts w:ascii="Times New Roman" w:hAnsi="Times New Roman" w:cs="Times New Roman"/>
-        </w:rPr>
-      </w:pPr>
-      <w:r>
-        <w:rPr>
-          <w:rFonts w:ascii="Times New Roman" w:hAnsi="Times New Roman" w:cs="Times New Roman"/>
-        </w:rPr>
-        <w:t xml:space="preserve">As a next step, </w:t>
+        <w:t xml:space="preserve">MySQL has many community inspired plugins that have a template that can </w:t>
+      </w:r>
+      <w:r>
+        <w:rPr>
+          <w:rFonts w:ascii="Times New Roman" w:hAnsi="Times New Roman" w:cs="Times New Roman"/>
+          <w:noProof/>
+        </w:rPr>
+        <w:t>be added</w:t>
+      </w:r>
+      <w:r>
+        <w:rPr>
+          <w:rFonts w:ascii="Times New Roman" w:hAnsi="Times New Roman" w:cs="Times New Roman"/>
+        </w:rPr>
+        <w:t xml:space="preserve"> to any C++ (or C) program. The specific plugin that monitors server activity is the audit-query plugin, referred from here simply as audit plugin. The audit plugin has functions to monitor server activity and </w:t>
+      </w:r>
+      <w:r>
+        <w:rPr>
+          <w:rFonts w:ascii="Times New Roman" w:hAnsi="Times New Roman" w:cs="Times New Roman"/>
+          <w:noProof/>
+        </w:rPr>
+        <w:t>report</w:t>
+      </w:r>
+      <w:r>
+        <w:rPr>
+          <w:rFonts w:ascii="Times New Roman" w:hAnsi="Times New Roman" w:cs="Times New Roman"/>
+          <w:noProof/>
+        </w:rPr>
+        <w:t>s</w:t>
+      </w:r>
+      <w:r>
+        <w:rPr>
+          <w:rFonts w:ascii="Times New Roman" w:hAnsi="Times New Roman" w:cs="Times New Roman"/>
+        </w:rPr>
+        <w:t xml:space="preserve"> these activities to a local file. My project design centered on taking the activities stored in local files and instead have them streamed to the AWS cloud ecosystem. The AWS Kinesis service can be used by MySQL customers to do detailed analytics of these MySQL Server activities. Since the MySQL audit plugin satisfied the basic needs of getting server activity in real time, I chose to build upon it. </w:t>
+      </w:r>
+    </w:p>
+    <w:p>
+      <w:pPr>
+        <w:rPr>
+          <w:rFonts w:ascii="Times New Roman" w:hAnsi="Times New Roman" w:cs="Times New Roman"/>
+        </w:rPr>
+      </w:pPr>
+      <w:r>
+        <w:rPr>
+          <w:rFonts w:ascii="Times New Roman" w:hAnsi="Times New Roman" w:cs="Times New Roman"/>
+        </w:rPr>
+        <w:t xml:space="preserve">A key benefit of using the MySQL audit plugin is the fact that not only it has access to the database server queries and activities in real time, it also acts </w:t>
+      </w:r>
+      <w:r>
+        <w:rPr>
+          <w:rFonts w:ascii="Times New Roman" w:hAnsi="Times New Roman" w:cs="Times New Roman"/>
+          <w:noProof/>
+        </w:rPr>
+        <w:t>as</w:t>
+      </w:r>
+      <w:r>
+        <w:rPr>
+          <w:rFonts w:ascii="Times New Roman" w:hAnsi="Times New Roman" w:cs="Times New Roman"/>
+        </w:rPr>
+        <w:t xml:space="preserve"> an event handler. </w:t>
+      </w:r>
+      <w:r>
+        <w:rPr>
+          <w:rFonts w:ascii="Times New Roman" w:hAnsi="Times New Roman" w:cs="Times New Roman"/>
+        </w:rPr>
+        <w:t>This</w:t>
+      </w:r>
+      <w:r>
+        <w:rPr>
+          <w:rFonts w:ascii="Times New Roman" w:hAnsi="Times New Roman" w:cs="Times New Roman"/>
+        </w:rPr>
+        <w:t xml:space="preserve"> code leverages this model to intercept every activity and send this information to the AWS Kinesis. </w:t>
+      </w:r>
+    </w:p>
+    <w:p>
+      <w:pPr>
+        <w:rPr>
+          <w:rFonts w:ascii="Times New Roman" w:hAnsi="Times New Roman" w:cs="Times New Roman"/>
+        </w:rPr>
+      </w:pPr>
+      <w:r>
+        <w:rPr>
+          <w:rFonts w:ascii="Times New Roman" w:hAnsi="Times New Roman" w:cs="Times New Roman"/>
+        </w:rPr>
+        <w:t>As a next step,</w:t>
       </w:r>
       <w:r>
         <w:rPr>
@@ -1542,13 +1670,51 @@
         <w:rPr>
           <w:rFonts w:ascii="Times New Roman" w:hAnsi="Times New Roman" w:cs="Times New Roman"/>
         </w:rPr>
-        <w:t xml:space="preserve">can be enhanced with additional </w:t>
-      </w:r>
-      <w:r>
-        <w:rPr>
-          <w:rFonts w:ascii="Times New Roman" w:hAnsi="Times New Roman" w:cs="Times New Roman"/>
-        </w:rPr>
-        <w:t xml:space="preserve">features including the ability to notify users when certain type of queries or activities could be harmful to the MySQL database. For example, notifying the admin user when database users are deleting or uninstall a MySQL plugin. </w:t>
+        <w:t xml:space="preserve">can </w:t>
+      </w:r>
+      <w:r>
+        <w:rPr>
+          <w:rFonts w:ascii="Times New Roman" w:hAnsi="Times New Roman" w:cs="Times New Roman"/>
+          <w:noProof/>
+        </w:rPr>
+        <w:t>be enhanced</w:t>
+      </w:r>
+      <w:r>
+        <w:rPr>
+          <w:rFonts w:ascii="Times New Roman" w:hAnsi="Times New Roman" w:cs="Times New Roman"/>
+        </w:rPr>
+        <w:t xml:space="preserve"> with additional </w:t>
+      </w:r>
+      <w:r>
+        <w:rPr>
+          <w:rFonts w:ascii="Times New Roman" w:hAnsi="Times New Roman" w:cs="Times New Roman"/>
+        </w:rPr>
+        <w:t>features including the ability to notify users when</w:t>
+      </w:r>
+      <w:r>
+        <w:rPr>
+          <w:rFonts w:ascii="Times New Roman" w:hAnsi="Times New Roman" w:cs="Times New Roman"/>
+        </w:rPr>
+        <w:t xml:space="preserve"> a</w:t>
+      </w:r>
+      <w:r>
+        <w:rPr>
+          <w:rFonts w:ascii="Times New Roman" w:hAnsi="Times New Roman" w:cs="Times New Roman"/>
+        </w:rPr>
+        <w:t xml:space="preserve"> </w:t>
+      </w:r>
+      <w:r>
+        <w:rPr>
+          <w:rFonts w:ascii="Times New Roman" w:hAnsi="Times New Roman" w:cs="Times New Roman"/>
+          <w:noProof/>
+        </w:rPr>
+        <w:t>certain type</w:t>
+      </w:r>
+      <w:r>
+        <w:rPr>
+          <w:rFonts w:ascii="Times New Roman" w:hAnsi="Times New Roman" w:cs="Times New Roman"/>
+        </w:rPr>
+        <w:t xml:space="preserve"> of queries or activities could be harmful to the MySQL database. For example, notifying the admin user when database users are deleting or uninstall a MySQL plugin. </w:t>
       </w:r>
     </w:p>
     <w:p>
@@ -1585,6 +1751,7 @@
           <w:rPr>
             <w:rStyle w:val="Hyperlink"/>
             <w:rFonts w:ascii="Times New Roman" w:hAnsi="Times New Roman" w:cs="Times New Roman"/>
+            <w:noProof/>
           </w:rPr>
           <w:t>https://aws.amazon.com/kinesis/data-analytics/</w:t>
         </w:r>
@@ -1592,8 +1759,35 @@
       <w:r>
         <w:rPr>
           <w:rFonts w:ascii="Times New Roman" w:hAnsi="Times New Roman" w:cs="Times New Roman"/>
-        </w:rPr>
-        <w:t xml:space="preserve"> , AWS Kinesis service provides notification service as an out-of-the-box feature. As such, MySQL admin users do not have to subscribe to additional email notification services. AWS kinesis can automatically enable this feature using custom AWS Lambda functions that integrate with the rest of the AWS ecosystem.  </w:t>
+          <w:noProof/>
+        </w:rPr>
+        <w:t>,</w:t>
+      </w:r>
+      <w:r>
+        <w:rPr>
+          <w:rFonts w:ascii="Times New Roman" w:hAnsi="Times New Roman" w:cs="Times New Roman"/>
+        </w:rPr>
+        <w:t xml:space="preserve"> AWS Kinesis service provides notification service as an out-of-the-box feature. As such, MySQL admin users do not have to subscribe to additional email notification services. AWS </w:t>
+      </w:r>
+      <w:r>
+        <w:rPr>
+          <w:rFonts w:ascii="Times New Roman" w:hAnsi="Times New Roman" w:cs="Times New Roman"/>
+          <w:noProof/>
+        </w:rPr>
+        <w:t>K</w:t>
+      </w:r>
+      <w:r>
+        <w:rPr>
+          <w:rFonts w:ascii="Times New Roman" w:hAnsi="Times New Roman" w:cs="Times New Roman"/>
+          <w:noProof/>
+        </w:rPr>
+        <w:t>inesis</w:t>
+      </w:r>
+      <w:r>
+        <w:rPr>
+          <w:rFonts w:ascii="Times New Roman" w:hAnsi="Times New Roman" w:cs="Times New Roman"/>
+        </w:rPr>
+        <w:t xml:space="preserve"> can automatically enable this feature using custom AWS Lambda functions that integrate with the rest of the AWS ecosystem.  </w:t>
       </w:r>
       <w:r>
         <w:rPr>
@@ -1612,57 +1806,80 @@
         <w:rPr>
           <w:rFonts w:ascii="Times New Roman" w:hAnsi="Times New Roman" w:cs="Times New Roman"/>
         </w:rPr>
-        <w:t xml:space="preserve">One important thing to note is that using MySQL audit plugin templates is quite like the inheritance model in JAVA. The only difference is that you can only integrate one plugin template at a time. So, as an example, if I create a plugin that monitors server activity and parses full text, this would not be allowed. Adding more features to a plugin is still possible using external SDKs such as the AWS SDK. This was </w:t>
-      </w:r>
-      <w:r>
-        <w:rPr>
-          <w:rFonts w:ascii="Times New Roman" w:hAnsi="Times New Roman" w:cs="Times New Roman"/>
+        <w:t xml:space="preserve">One important thing to note is that using MySQL audit plugin templates is quite like the inheritance model in JAVA. The only difference is that you can only integrate one plugin template at a time. So, as an example, if I create a plugin that monitors server activity and parses full text, this would not be allowed. Adding more features to a plugin is still possible using external SDKs such as the AWS SDK. </w:t>
+      </w:r>
+      <w:r>
+        <w:rPr>
+          <w:rFonts w:ascii="Times New Roman" w:hAnsi="Times New Roman" w:cs="Times New Roman"/>
+          <w:noProof/>
+        </w:rPr>
+        <w:t>Usi</w:t>
+      </w:r>
+      <w:r>
+        <w:rPr>
+          <w:rFonts w:ascii="Times New Roman" w:hAnsi="Times New Roman" w:cs="Times New Roman"/>
+          <w:noProof/>
+        </w:rPr>
+        <w:t xml:space="preserve">ng the </w:t>
+      </w:r>
+      <w:r>
+        <w:rPr>
+          <w:rFonts w:ascii="Times New Roman" w:hAnsi="Times New Roman" w:cs="Times New Roman"/>
+          <w:noProof/>
         </w:rPr>
         <w:lastRenderedPageBreak/>
-        <w:t>how I could use the MySQL audit functions to move MySQL Server activity information to another destination.</w:t>
-      </w:r>
-      <w:r>
-        <w:rPr>
-          <w:rFonts w:ascii="Times New Roman" w:hAnsi="Times New Roman" w:cs="Times New Roman"/>
+        <w:t xml:space="preserve">AWS SDK in conjunction with </w:t>
+      </w:r>
+      <w:r>
+        <w:rPr>
+          <w:rFonts w:ascii="Times New Roman" w:hAnsi="Times New Roman" w:cs="Times New Roman"/>
+        </w:rPr>
+        <w:t xml:space="preserve">MySQL audit functions </w:t>
+      </w:r>
+      <w:r>
+        <w:rPr>
+          <w:rFonts w:ascii="Times New Roman" w:hAnsi="Times New Roman" w:cs="Times New Roman"/>
+          <w:noProof/>
+        </w:rPr>
+        <w:t>allow</w:t>
+      </w:r>
+      <w:r>
+        <w:rPr>
+          <w:rFonts w:ascii="Times New Roman" w:hAnsi="Times New Roman" w:cs="Times New Roman"/>
+          <w:noProof/>
         </w:rPr>
         <w:t xml:space="preserve"> </w:t>
       </w:r>
-    </w:p>
-    <w:p>
-      <w:pPr>
-        <w:rPr>
-          <w:rFonts w:ascii="Times New Roman" w:hAnsi="Times New Roman" w:cs="Times New Roman"/>
-        </w:rPr>
-      </w:pPr>
-      <w:r>
-        <w:rPr>
-          <w:rFonts w:ascii="Times New Roman" w:hAnsi="Times New Roman" w:cs="Times New Roman"/>
-        </w:rPr>
-        <w:t xml:space="preserve">Last, I chose to program in C++ because it was the only object-oriented language allowed to use with MySQL, and because I was familiar with it. One can write a C++ class that does not need to use any C++ methods, and it is backwards compatible with C language with the additional benefit of being object oriented. This choice was most reasonable, especially since there is an AWS SDK for C++ and none for C. By using the SDK for C++, I didn’t have to create an AWS Kinesis SDK from scratch, and was able to use libraries I had already created for C++. This alone, saved me hundreds of extra project hours, because I did not have to put in time to figure out how to get an AWS Kinesis SDK for C.  </w:t>
-      </w:r>
-    </w:p>
-    <w:p>
-      <w:pPr>
-        <w:rPr>
-          <w:rFonts w:ascii="Times New Roman" w:hAnsi="Times New Roman" w:cs="Times New Roman"/>
-          <w:color w:val="000000" w:themeColor="text1"/>
-          <w14:shadow w14:blurRad="38100" w14:dist="19050" w14:dir="2700000" w14:sx="100000" w14:sy="100000" w14:kx="0" w14:ky="0" w14:algn="tl">
-            <w14:schemeClr w14:val="dk1">
-              <w14:alpha w14:val="60000"/>
-            </w14:schemeClr>
-          </w14:shadow>
-          <w14:textOutline w14:w="0" w14:cap="flat" w14:cmpd="sng" w14:algn="ctr">
-            <w14:noFill/>
-            <w14:prstDash w14:val="solid"/>
-            <w14:round/>
-          </w14:textOutline>
-        </w:rPr>
-      </w:pPr>
-      <w:r>
-        <w:rPr>
-          <w:rFonts w:ascii="Times New Roman" w:hAnsi="Times New Roman" w:cs="Times New Roman"/>
-        </w:rPr>
-        <w:t>See the project source code implementation in later sections of this document</w:t>
+      <w:r>
+        <w:rPr>
+          <w:rFonts w:ascii="Times New Roman" w:hAnsi="Times New Roman" w:cs="Times New Roman"/>
+        </w:rPr>
+        <w:t xml:space="preserve">MySQL Server activity information to </w:t>
+      </w:r>
+      <w:r>
+        <w:rPr>
+          <w:rFonts w:ascii="Times New Roman" w:hAnsi="Times New Roman" w:cs="Times New Roman"/>
+          <w:noProof/>
+        </w:rPr>
+        <w:t>be moved</w:t>
+      </w:r>
+      <w:r>
+        <w:rPr>
+          <w:rFonts w:ascii="Times New Roman" w:hAnsi="Times New Roman" w:cs="Times New Roman"/>
+        </w:rPr>
+        <w:t xml:space="preserve"> to </w:t>
+      </w:r>
+      <w:r>
+        <w:rPr>
+          <w:rFonts w:ascii="Times New Roman" w:hAnsi="Times New Roman" w:cs="Times New Roman"/>
+        </w:rPr>
+        <w:t>another destination.</w:t>
+      </w:r>
+      <w:r>
+        <w:rPr>
+          <w:rFonts w:ascii="Times New Roman" w:hAnsi="Times New Roman" w:cs="Times New Roman"/>
+        </w:rPr>
+        <w:t xml:space="preserve"> </w:t>
       </w:r>
     </w:p>
     <w:p>
@@ -1672,13 +1889,36 @@
           <w:rFonts w:ascii="Times New Roman" w:hAnsi="Times New Roman" w:cs="Times New Roman"/>
         </w:rPr>
       </w:pPr>
-      <w:bookmarkStart w:id="4" w:name="_Toc501893841"/>
+      <w:bookmarkStart w:id="3" w:name="_Toc501899524"/>
       <w:r>
         <w:rPr>
           <w:rFonts w:ascii="Times New Roman" w:hAnsi="Times New Roman" w:cs="Times New Roman"/>
         </w:rPr>
         <w:t>Building and Installation in AWS EC2</w:t>
       </w:r>
+      <w:bookmarkEnd w:id="3"/>
+    </w:p>
+    <w:p>
+      <w:pPr>
+        <w:rPr>
+          <w:rFonts w:ascii="Times New Roman" w:hAnsi="Times New Roman" w:cs="Times New Roman"/>
+        </w:rPr>
+      </w:pPr>
+    </w:p>
+    <w:p>
+      <w:pPr>
+        <w:pStyle w:val="Heading2"/>
+        <w:rPr>
+          <w:rFonts w:ascii="Times New Roman" w:hAnsi="Times New Roman" w:cs="Times New Roman"/>
+        </w:rPr>
+      </w:pPr>
+      <w:bookmarkStart w:id="4" w:name="_Toc501899525"/>
+      <w:r>
+        <w:rPr>
+          <w:rFonts w:ascii="Times New Roman" w:hAnsi="Times New Roman" w:cs="Times New Roman"/>
+        </w:rPr>
+        <w:t xml:space="preserve">How to Build EC2 Instance </w:t>
+      </w:r>
       <w:bookmarkEnd w:id="4"/>
     </w:p>
     <w:p>
@@ -1690,17 +1930,135 @@
     </w:p>
     <w:p>
       <w:pPr>
+        <w:rPr>
+          <w:rFonts w:ascii="Times New Roman" w:hAnsi="Times New Roman" w:cs="Times New Roman"/>
+        </w:rPr>
+      </w:pPr>
+      <w:r>
+        <w:rPr>
+          <w:rFonts w:ascii="Times New Roman" w:hAnsi="Times New Roman" w:cs="Times New Roman"/>
+        </w:rPr>
+        <w:t xml:space="preserve">The first step required to build an EC2 instance is to create an account for AWS Console. After creating the account, the developer needs to log in to the console and click on the hyperlink for EC2.  </w:t>
+      </w:r>
+      <w:r>
+        <w:rPr>
+          <w:rFonts w:ascii="Times New Roman" w:hAnsi="Times New Roman" w:cs="Times New Roman"/>
+          <w:noProof/>
+        </w:rPr>
+        <w:t>You can find EC2</w:t>
+      </w:r>
+      <w:r>
+        <w:rPr>
+          <w:rFonts w:ascii="Times New Roman" w:hAnsi="Times New Roman" w:cs="Times New Roman"/>
+        </w:rPr>
+        <w:t xml:space="preserve"> under</w:t>
+      </w:r>
+      <w:r>
+        <w:rPr>
+          <w:rFonts w:ascii="Times New Roman" w:hAnsi="Times New Roman" w:cs="Times New Roman"/>
+        </w:rPr>
+        <w:t xml:space="preserve"> the </w:t>
+      </w:r>
+      <w:r>
+        <w:rPr>
+          <w:rFonts w:ascii="Times New Roman" w:hAnsi="Times New Roman" w:cs="Times New Roman"/>
+        </w:rPr>
+        <w:t>‘Compute</w:t>
+      </w:r>
+      <w:r>
+        <w:rPr>
+          <w:rFonts w:ascii="Times New Roman" w:hAnsi="Times New Roman" w:cs="Times New Roman"/>
+          <w:noProof/>
+        </w:rPr>
+        <w:t>’</w:t>
+      </w:r>
+      <w:r>
+        <w:rPr>
+          <w:rFonts w:ascii="Times New Roman" w:hAnsi="Times New Roman" w:cs="Times New Roman"/>
+          <w:noProof/>
+        </w:rPr>
+        <w:t xml:space="preserve"> link</w:t>
+      </w:r>
+      <w:r>
+        <w:rPr>
+          <w:rFonts w:ascii="Times New Roman" w:hAnsi="Times New Roman" w:cs="Times New Roman"/>
+          <w:noProof/>
+        </w:rPr>
+        <w:t>.</w:t>
+      </w:r>
+      <w:r>
+        <w:rPr>
+          <w:rFonts w:ascii="Times New Roman" w:hAnsi="Times New Roman" w:cs="Times New Roman"/>
+        </w:rPr>
+        <w:t xml:space="preserve"> Then, click on ‘Instances’ and ‘Launch Instance</w:t>
+      </w:r>
+      <w:r>
+        <w:rPr>
+          <w:rFonts w:ascii="Times New Roman" w:hAnsi="Times New Roman" w:cs="Times New Roman"/>
+          <w:noProof/>
+        </w:rPr>
+        <w:t>.’</w:t>
+      </w:r>
+      <w:r>
+        <w:rPr>
+          <w:rFonts w:ascii="Times New Roman" w:hAnsi="Times New Roman" w:cs="Times New Roman"/>
+        </w:rPr>
+        <w:t xml:space="preserve"> The developer needs to follow the instructions and pick the free tier instance (</w:t>
+      </w:r>
+      <w:r>
+        <w:rPr>
+          <w:rFonts w:ascii="Times New Roman" w:hAnsi="Times New Roman" w:cs="Times New Roman"/>
+          <w:noProof/>
+        </w:rPr>
+        <w:t>e.g.</w:t>
+      </w:r>
+      <w:r>
+        <w:rPr>
+          <w:rFonts w:ascii="Times New Roman" w:hAnsi="Times New Roman" w:cs="Times New Roman"/>
+          <w:noProof/>
+        </w:rPr>
+        <w:t>,</w:t>
+      </w:r>
+      <w:r>
+        <w:rPr>
+          <w:rFonts w:ascii="Times New Roman" w:hAnsi="Times New Roman" w:cs="Times New Roman"/>
+        </w:rPr>
+        <w:t xml:space="preserve"> t2.micro). After the instance </w:t>
+      </w:r>
+      <w:r>
+        <w:rPr>
+          <w:rFonts w:ascii="Times New Roman" w:hAnsi="Times New Roman" w:cs="Times New Roman"/>
+          <w:noProof/>
+        </w:rPr>
+        <w:t>is created</w:t>
+      </w:r>
+      <w:r>
+        <w:rPr>
+          <w:rFonts w:ascii="Times New Roman" w:hAnsi="Times New Roman" w:cs="Times New Roman"/>
+        </w:rPr>
+        <w:t>, the developer needs to click on the ‘Connect’ button and follow the instructions to grab the PEM files and on the instructions on how to SSH into the specific EC2 instance just created.</w:t>
+      </w:r>
+    </w:p>
+    <w:p>
+      <w:pPr>
+        <w:rPr>
+          <w:rFonts w:ascii="Times New Roman" w:hAnsi="Times New Roman" w:cs="Times New Roman"/>
+        </w:rPr>
+      </w:pPr>
+    </w:p>
+    <w:p>
+      <w:pPr>
         <w:pStyle w:val="Heading2"/>
         <w:rPr>
           <w:rFonts w:ascii="Times New Roman" w:hAnsi="Times New Roman" w:cs="Times New Roman"/>
         </w:rPr>
       </w:pPr>
-      <w:bookmarkStart w:id="5" w:name="_Toc501893842"/>
-      <w:r>
-        <w:rPr>
-          <w:rFonts w:ascii="Times New Roman" w:hAnsi="Times New Roman" w:cs="Times New Roman"/>
-        </w:rPr>
-        <w:t>How to Build EC2 Instance and view it remotely</w:t>
+      <w:bookmarkStart w:id="5" w:name="_Toc501899526"/>
+      <w:r>
+        <w:rPr>
+          <w:rFonts w:ascii="Times New Roman" w:hAnsi="Times New Roman" w:cs="Times New Roman"/>
+        </w:rPr>
+        <w:t>How to setup MySQL</w:t>
       </w:r>
       <w:bookmarkEnd w:id="5"/>
     </w:p>
@@ -1720,134 +2078,185 @@
       <w:r>
         <w:rPr>
           <w:rFonts w:ascii="Times New Roman" w:hAnsi="Times New Roman" w:cs="Times New Roman"/>
-        </w:rPr>
-        <w:t>The first step required to build an EC2 instance is to create an account for AWS Console. After creating the account, the developer needs to log in to the console and click on the hyperlink for EC2.  This should be under ‘Compute’. Then, click on ‘Instances’ and ‘Launch Instance’. The developer needs to follow the instructions and pick the free tier instance (e.g. t2.micro). After the instance is created, the developer needs to click on the ‘Connect’ button and follow the instructions to grab the PEM files and on the instructions on how to SSH into the specific EC2 instance just created.</w:t>
-      </w:r>
-    </w:p>
-    <w:p>
-      <w:pPr>
-        <w:rPr>
-          <w:rFonts w:ascii="Times New Roman" w:hAnsi="Times New Roman" w:cs="Times New Roman"/>
-        </w:rPr>
-      </w:pPr>
-      <w:r>
-        <w:rPr>
-          <w:rFonts w:ascii="Times New Roman" w:hAnsi="Times New Roman" w:cs="Times New Roman"/>
-        </w:rPr>
-        <w:t xml:space="preserve">The next step is to click on ‘Security Groups’ under ‘Network and Security’ and create a ‘custom TCP Rule.’ The developer then needs to add in a Custom TCP rule and an SSH type. The custom rule needs to select protocol TCP, a port range of the developer’s choice and a source at 0.0.0.0/0. The SSH type should be set to a port range of 22 and have the source be the same.  </w:t>
-      </w:r>
-    </w:p>
-    <w:p>
-      <w:pPr>
-        <w:rPr>
-          <w:rFonts w:ascii="Times New Roman" w:hAnsi="Times New Roman" w:cs="Times New Roman"/>
-        </w:rPr>
-      </w:pPr>
-      <w:r>
-        <w:rPr>
-          <w:rFonts w:ascii="Times New Roman" w:hAnsi="Times New Roman" w:cs="Times New Roman"/>
-        </w:rPr>
-        <w:t>Once this is set up, the developer needs to follow instructions on how to setup a Virtual Network Computer (VNC). Start by downloading a VNC such as ‘TightVNC’. Next, set the location on the remote host to the Public DNS, followed by the port chosen for the custom TCP above. An example of what this would look like is (52.53.253.165::5901). A few things remain to be set up in VNC on the EC2 instance, but it is pretty straight forward from here forward.</w:t>
-      </w:r>
-    </w:p>
-    <w:p>
-      <w:pPr>
-        <w:rPr>
-          <w:rFonts w:ascii="Times New Roman" w:hAnsi="Times New Roman" w:cs="Times New Roman"/>
-        </w:rPr>
-      </w:pPr>
-      <w:r>
-        <w:rPr>
-          <w:rFonts w:ascii="Times New Roman" w:hAnsi="Times New Roman" w:cs="Times New Roman"/>
-        </w:rPr>
-        <w:t>Next, the developer needs to access additional information from the Amazon console. This information is the access key and the secret access key. The developer needs to edit the global variables in my code below to link it to their AWS account. The two most important variables to change are those referred to above, i.e. the access key id and the secret access key id.</w:t>
-      </w:r>
-    </w:p>
-    <w:p>
-      <w:pPr>
-        <w:rPr>
-          <w:rFonts w:ascii="Times New Roman" w:hAnsi="Times New Roman" w:cs="Times New Roman"/>
-        </w:rPr>
-      </w:pPr>
-      <w:r>
-        <w:rPr>
-          <w:rFonts w:ascii="Times New Roman" w:hAnsi="Times New Roman" w:cs="Times New Roman"/>
-        </w:rPr>
-        <w:t xml:space="preserve">After setting up the VNC, I noticed that it was useless due to the low amount of </w:t>
-      </w:r>
-      <w:r>
-        <w:rPr>
-          <w:rFonts w:ascii="Times New Roman" w:hAnsi="Times New Roman" w:cs="Times New Roman"/>
-        </w:rPr>
-        <w:t>RAM</w:t>
-      </w:r>
-      <w:r>
-        <w:rPr>
-          <w:rFonts w:ascii="Times New Roman" w:hAnsi="Times New Roman" w:cs="Times New Roman"/>
-        </w:rPr>
-        <w:t xml:space="preserve"> I had access to in the t2 micro instance. The only benefit I received from installing the VNC was not having to run a file transfer protocol from the terminal, which would take significantly more time. However, with a visual desktop, I could run a visual FTP to move files quickly to and from my Windows machine. </w:t>
-      </w:r>
-    </w:p>
-    <w:p>
-      <w:pPr>
-        <w:rPr>
-          <w:rFonts w:ascii="Times New Roman" w:hAnsi="Times New Roman" w:cs="Times New Roman"/>
-        </w:rPr>
-      </w:pPr>
-      <w:r>
-        <w:rPr>
-          <w:rFonts w:ascii="Times New Roman" w:hAnsi="Times New Roman" w:cs="Times New Roman"/>
-        </w:rPr>
-        <w:t>Instead, I transferred files involving a middle man, i.e. the use of a Cal Poly UNIX system. I had to transfer files from EC2 instance to my UNIX account, and then transfer from my UNIX account to my Windows machine via WINSCP.</w:t>
-      </w:r>
-    </w:p>
-    <w:p>
-      <w:pPr>
-        <w:rPr>
-          <w:rFonts w:ascii="Times New Roman" w:hAnsi="Times New Roman" w:cs="Times New Roman"/>
-        </w:rPr>
-      </w:pPr>
-    </w:p>
-    <w:p>
-      <w:pPr>
-        <w:pStyle w:val="Heading2"/>
-        <w:rPr>
-          <w:rFonts w:ascii="Times New Roman" w:hAnsi="Times New Roman" w:cs="Times New Roman"/>
-        </w:rPr>
-      </w:pPr>
-      <w:bookmarkStart w:id="6" w:name="_Toc501893843"/>
-      <w:r>
-        <w:rPr>
-          <w:rFonts w:ascii="Times New Roman" w:hAnsi="Times New Roman" w:cs="Times New Roman"/>
-        </w:rPr>
-        <w:t>How to setup MySQL</w:t>
-      </w:r>
-      <w:bookmarkEnd w:id="6"/>
-    </w:p>
-    <w:p>
-      <w:pPr>
-        <w:rPr>
-          <w:rFonts w:ascii="Times New Roman" w:hAnsi="Times New Roman" w:cs="Times New Roman"/>
-        </w:rPr>
-      </w:pPr>
-    </w:p>
-    <w:p>
-      <w:pPr>
-        <w:rPr>
-          <w:rFonts w:ascii="Times New Roman" w:hAnsi="Times New Roman" w:cs="Times New Roman"/>
-        </w:rPr>
-      </w:pPr>
-      <w:r>
-        <w:rPr>
-          <w:rFonts w:ascii="Times New Roman" w:hAnsi="Times New Roman" w:cs="Times New Roman"/>
-        </w:rPr>
-        <w:t xml:space="preserve">In order to setup MySQL properly for a plugin, a developer needs </w:t>
-      </w:r>
-      <w:r>
-        <w:rPr>
-          <w:rFonts w:ascii="Times New Roman" w:hAnsi="Times New Roman" w:cs="Times New Roman"/>
-        </w:rPr>
-        <w:t>to download the community edition of MySQL version 5.7.20.  It is very important to download this specific version because it has proper support necessary for the audit plugin. Once the download is complete, navigate to the My.cnf file (located at the /etc/ directory) and add a location for binary log. This can be done by using the following code right brlow the the mysqld line in the My.cnf file: “</w:t>
+          <w:noProof/>
+        </w:rPr>
+        <w:t>T</w:t>
+      </w:r>
+      <w:r>
+        <w:rPr>
+          <w:rFonts w:ascii="Times New Roman" w:hAnsi="Times New Roman" w:cs="Times New Roman"/>
+          <w:noProof/>
+        </w:rPr>
+        <w:t>o</w:t>
+      </w:r>
+      <w:r>
+        <w:rPr>
+          <w:rFonts w:ascii="Times New Roman" w:hAnsi="Times New Roman" w:cs="Times New Roman"/>
+        </w:rPr>
+        <w:t xml:space="preserve"> setup MySQL properly for a plugin, a developer needs </w:t>
+      </w:r>
+      <w:r>
+        <w:rPr>
+          <w:rFonts w:ascii="Times New Roman" w:hAnsi="Times New Roman" w:cs="Times New Roman"/>
+        </w:rPr>
+        <w:t>to download the community edition of MySQL version 5.7.20.  It is very important to download this specific version because it has</w:t>
+      </w:r>
+      <w:r>
+        <w:rPr>
+          <w:rFonts w:ascii="Times New Roman" w:hAnsi="Times New Roman" w:cs="Times New Roman"/>
+        </w:rPr>
+        <w:t xml:space="preserve"> the</w:t>
+      </w:r>
+      <w:r>
+        <w:rPr>
+          <w:rFonts w:ascii="Times New Roman" w:hAnsi="Times New Roman" w:cs="Times New Roman"/>
+        </w:rPr>
+        <w:t xml:space="preserve"> </w:t>
+      </w:r>
+      <w:r>
+        <w:rPr>
+          <w:rFonts w:ascii="Times New Roman" w:hAnsi="Times New Roman" w:cs="Times New Roman"/>
+          <w:noProof/>
+        </w:rPr>
+        <w:t>proper support</w:t>
+      </w:r>
+      <w:r>
+        <w:rPr>
+          <w:rFonts w:ascii="Times New Roman" w:hAnsi="Times New Roman" w:cs="Times New Roman"/>
+        </w:rPr>
+        <w:t xml:space="preserve"> necessary for the audit plugin. Once the download is complete, navigate to the My.cnf file (located </w:t>
+      </w:r>
+      <w:r>
+        <w:rPr>
+          <w:rFonts w:ascii="Times New Roman" w:hAnsi="Times New Roman" w:cs="Times New Roman"/>
+          <w:noProof/>
+        </w:rPr>
+        <w:t>in</w:t>
+      </w:r>
+      <w:r>
+        <w:rPr>
+          <w:rFonts w:ascii="Times New Roman" w:hAnsi="Times New Roman" w:cs="Times New Roman"/>
+        </w:rPr>
+        <w:t xml:space="preserve"> the /</w:t>
+      </w:r>
+      <w:r>
+        <w:rPr>
+          <w:rFonts w:ascii="Times New Roman" w:hAnsi="Times New Roman" w:cs="Times New Roman"/>
+          <w:noProof/>
+        </w:rPr>
+        <w:t>etc</w:t>
+      </w:r>
+      <w:r>
+        <w:rPr>
+          <w:rFonts w:ascii="Times New Roman" w:hAnsi="Times New Roman" w:cs="Times New Roman"/>
+        </w:rPr>
+        <w:t xml:space="preserve">/ directory) and add a location for binary log. </w:t>
+      </w:r>
+      <w:r>
+        <w:rPr>
+          <w:rFonts w:ascii="Times New Roman" w:hAnsi="Times New Roman" w:cs="Times New Roman"/>
+          <w:noProof/>
+        </w:rPr>
+        <w:t xml:space="preserve"> A binary location</w:t>
+      </w:r>
+      <w:r>
+        <w:rPr>
+          <w:rFonts w:ascii="Times New Roman" w:hAnsi="Times New Roman" w:cs="Times New Roman"/>
+          <w:noProof/>
+        </w:rPr>
+        <w:t xml:space="preserve"> can</w:t>
+      </w:r>
+      <w:r>
+        <w:rPr>
+          <w:rFonts w:ascii="Times New Roman" w:hAnsi="Times New Roman" w:cs="Times New Roman"/>
+        </w:rPr>
+        <w:t xml:space="preserve"> </w:t>
+      </w:r>
+      <w:r>
+        <w:rPr>
+          <w:rFonts w:ascii="Times New Roman" w:hAnsi="Times New Roman" w:cs="Times New Roman"/>
+          <w:noProof/>
+        </w:rPr>
+        <w:t xml:space="preserve">be </w:t>
+      </w:r>
+      <w:r>
+        <w:rPr>
+          <w:rFonts w:ascii="Times New Roman" w:hAnsi="Times New Roman" w:cs="Times New Roman"/>
+          <w:noProof/>
+        </w:rPr>
+        <w:t>added</w:t>
+      </w:r>
+      <w:r>
+        <w:rPr>
+          <w:rFonts w:ascii="Times New Roman" w:hAnsi="Times New Roman" w:cs="Times New Roman"/>
+        </w:rPr>
+        <w:t xml:space="preserve"> by using the following code right </w:t>
+      </w:r>
+      <w:r>
+        <w:rPr>
+          <w:rFonts w:ascii="Times New Roman" w:hAnsi="Times New Roman" w:cs="Times New Roman"/>
+          <w:noProof/>
+        </w:rPr>
+        <w:t>b</w:t>
+      </w:r>
+      <w:r>
+        <w:rPr>
+          <w:rFonts w:ascii="Times New Roman" w:hAnsi="Times New Roman" w:cs="Times New Roman"/>
+          <w:noProof/>
+        </w:rPr>
+        <w:t>e</w:t>
+      </w:r>
+      <w:r>
+        <w:rPr>
+          <w:rFonts w:ascii="Times New Roman" w:hAnsi="Times New Roman" w:cs="Times New Roman"/>
+          <w:noProof/>
+        </w:rPr>
+        <w:t>low</w:t>
+      </w:r>
+      <w:r>
+        <w:rPr>
+          <w:rFonts w:ascii="Times New Roman" w:hAnsi="Times New Roman" w:cs="Times New Roman"/>
+        </w:rPr>
+        <w:t xml:space="preserve"> </w:t>
+      </w:r>
+      <w:r>
+        <w:rPr>
+          <w:rFonts w:ascii="Times New Roman" w:hAnsi="Times New Roman" w:cs="Times New Roman"/>
+          <w:noProof/>
+        </w:rPr>
+        <w:t>the</w:t>
+      </w:r>
+      <w:r>
+        <w:rPr>
+          <w:rFonts w:ascii="Times New Roman" w:hAnsi="Times New Roman" w:cs="Times New Roman"/>
+        </w:rPr>
+        <w:t xml:space="preserve"> </w:t>
+      </w:r>
+      <w:r>
+        <w:rPr>
+          <w:rFonts w:ascii="Times New Roman" w:hAnsi="Times New Roman" w:cs="Times New Roman"/>
+        </w:rPr>
+        <w:t>‘</w:t>
+      </w:r>
+      <w:r>
+        <w:rPr>
+          <w:rFonts w:ascii="Times New Roman" w:hAnsi="Times New Roman" w:cs="Times New Roman"/>
+          <w:noProof/>
+        </w:rPr>
+        <w:t>mySQL</w:t>
+      </w:r>
+      <w:r>
+        <w:rPr>
+          <w:rFonts w:ascii="Times New Roman" w:hAnsi="Times New Roman" w:cs="Times New Roman"/>
+          <w:noProof/>
+        </w:rPr>
+        <w:t>’</w:t>
+      </w:r>
+      <w:r>
+        <w:rPr>
+          <w:rFonts w:ascii="Times New Roman" w:hAnsi="Times New Roman" w:cs="Times New Roman"/>
+        </w:rPr>
+        <w:t xml:space="preserve"> line in the My.cnf file: “</w:t>
       </w:r>
       <w:r>
         <w:rPr>
@@ -1855,31 +2264,180 @@
           <w:i/>
           <w:highlight w:val="lightGray"/>
         </w:rPr>
-        <w:t>log_bin =/var/log/mysql/bin/mysql-bin.log” and also “log_error = /var/log/mysql/error.log</w:t>
-      </w:r>
-      <w:r>
-        <w:rPr>
-          <w:rFonts w:ascii="Times New Roman" w:hAnsi="Times New Roman" w:cs="Times New Roman"/>
-        </w:rPr>
-        <w:t>”. This</w:t>
-      </w:r>
-      <w:r>
-        <w:rPr>
-          <w:rFonts w:ascii="Times New Roman" w:hAnsi="Times New Roman" w:cs="Times New Roman"/>
-        </w:rPr>
-        <w:t xml:space="preserve"> sets up the binary log and error log which is very helpful for debugging MySQL errors. When a user created plugin is added to MySQL it is easy for it to accidently crash the MySQL server system</w:t>
-      </w:r>
-      <w:r>
-        <w:rPr>
-          <w:rFonts w:ascii="Times New Roman" w:hAnsi="Times New Roman" w:cs="Times New Roman"/>
-        </w:rPr>
-        <w:t xml:space="preserve"> b</w:t>
-      </w:r>
-      <w:r>
-        <w:rPr>
-          <w:rFonts w:ascii="Times New Roman" w:hAnsi="Times New Roman" w:cs="Times New Roman"/>
-        </w:rPr>
-        <w:t>y setting up the error log, a developer can more quickly learn what went wrong with their plugin.</w:t>
+        <w:t>log_bin =/var/log/</w:t>
+      </w:r>
+      <w:r>
+        <w:rPr>
+          <w:rFonts w:ascii="Times New Roman" w:hAnsi="Times New Roman" w:cs="Times New Roman"/>
+          <w:i/>
+          <w:noProof/>
+          <w:highlight w:val="lightGray"/>
+        </w:rPr>
+        <w:t>mysql</w:t>
+      </w:r>
+      <w:r>
+        <w:rPr>
+          <w:rFonts w:ascii="Times New Roman" w:hAnsi="Times New Roman" w:cs="Times New Roman"/>
+          <w:i/>
+          <w:highlight w:val="lightGray"/>
+        </w:rPr>
+        <w:t>/bin/</w:t>
+      </w:r>
+      <w:r>
+        <w:rPr>
+          <w:rFonts w:ascii="Times New Roman" w:hAnsi="Times New Roman" w:cs="Times New Roman"/>
+          <w:i/>
+          <w:noProof/>
+          <w:highlight w:val="lightGray"/>
+        </w:rPr>
+        <w:t>mysql</w:t>
+      </w:r>
+      <w:r>
+        <w:rPr>
+          <w:rFonts w:ascii="Times New Roman" w:hAnsi="Times New Roman" w:cs="Times New Roman"/>
+          <w:i/>
+          <w:highlight w:val="lightGray"/>
+        </w:rPr>
+        <w:t>-bin.log” and also “log_error = /var/log/mysql/error.log</w:t>
+      </w:r>
+      <w:r>
+        <w:rPr>
+          <w:rFonts w:ascii="Times New Roman" w:hAnsi="Times New Roman" w:cs="Times New Roman"/>
+          <w:noProof/>
+        </w:rPr>
+        <w:t>.”</w:t>
+      </w:r>
+      <w:r>
+        <w:rPr>
+          <w:rFonts w:ascii="Times New Roman" w:hAnsi="Times New Roman" w:cs="Times New Roman"/>
+        </w:rPr>
+        <w:t xml:space="preserve"> </w:t>
+      </w:r>
+      <w:r>
+        <w:rPr>
+          <w:rFonts w:ascii="Times New Roman" w:hAnsi="Times New Roman" w:cs="Times New Roman"/>
+          <w:noProof/>
+        </w:rPr>
+        <w:t>Th</w:t>
+      </w:r>
+      <w:r>
+        <w:rPr>
+          <w:rFonts w:ascii="Times New Roman" w:hAnsi="Times New Roman" w:cs="Times New Roman"/>
+          <w:noProof/>
+        </w:rPr>
+        <w:t>ese commands</w:t>
+      </w:r>
+      <w:r>
+        <w:rPr>
+          <w:rFonts w:ascii="Times New Roman" w:hAnsi="Times New Roman" w:cs="Times New Roman"/>
+        </w:rPr>
+        <w:t xml:space="preserve"> set up the binary and</w:t>
+      </w:r>
+      <w:r>
+        <w:rPr>
+          <w:rFonts w:ascii="Times New Roman" w:hAnsi="Times New Roman" w:cs="Times New Roman"/>
+        </w:rPr>
+        <w:t xml:space="preserve"> error log</w:t>
+      </w:r>
+      <w:r>
+        <w:rPr>
+          <w:rFonts w:ascii="Times New Roman" w:hAnsi="Times New Roman" w:cs="Times New Roman"/>
+        </w:rPr>
+        <w:t>s which are</w:t>
+      </w:r>
+      <w:r>
+        <w:rPr>
+          <w:rFonts w:ascii="Times New Roman" w:hAnsi="Times New Roman" w:cs="Times New Roman"/>
+        </w:rPr>
+        <w:t xml:space="preserve"> helpful for debugging M</w:t>
+      </w:r>
+      <w:r>
+        <w:rPr>
+          <w:rFonts w:ascii="Times New Roman" w:hAnsi="Times New Roman" w:cs="Times New Roman"/>
+        </w:rPr>
+        <w:t>ySQL errors. When a user creates a</w:t>
+      </w:r>
+      <w:r>
+        <w:rPr>
+          <w:rFonts w:ascii="Times New Roman" w:hAnsi="Times New Roman" w:cs="Times New Roman"/>
+        </w:rPr>
+        <w:t xml:space="preserve"> plugin </w:t>
+      </w:r>
+      <w:r>
+        <w:rPr>
+          <w:rFonts w:ascii="Times New Roman" w:hAnsi="Times New Roman" w:cs="Times New Roman"/>
+          <w:noProof/>
+        </w:rPr>
+        <w:t xml:space="preserve">and adds </w:t>
+      </w:r>
+      <w:r>
+        <w:rPr>
+          <w:rFonts w:ascii="Times New Roman" w:hAnsi="Times New Roman" w:cs="Times New Roman"/>
+        </w:rPr>
+        <w:t>it to</w:t>
+      </w:r>
+      <w:r>
+        <w:rPr>
+          <w:rFonts w:ascii="Times New Roman" w:hAnsi="Times New Roman" w:cs="Times New Roman"/>
+        </w:rPr>
+        <w:t xml:space="preserve"> MySQL</w:t>
+      </w:r>
+      <w:r>
+        <w:rPr>
+          <w:rFonts w:ascii="Times New Roman" w:hAnsi="Times New Roman" w:cs="Times New Roman"/>
+        </w:rPr>
+        <w:t>,</w:t>
+      </w:r>
+      <w:r>
+        <w:rPr>
+          <w:rFonts w:ascii="Times New Roman" w:hAnsi="Times New Roman" w:cs="Times New Roman"/>
+        </w:rPr>
+        <w:t xml:space="preserve"> it is easy </w:t>
+      </w:r>
+      <w:r>
+        <w:rPr>
+          <w:rFonts w:ascii="Times New Roman" w:hAnsi="Times New Roman" w:cs="Times New Roman"/>
+          <w:noProof/>
+        </w:rPr>
+        <w:t xml:space="preserve">to </w:t>
+      </w:r>
+      <w:r>
+        <w:rPr>
+          <w:rFonts w:ascii="Times New Roman" w:hAnsi="Times New Roman" w:cs="Times New Roman"/>
+          <w:noProof/>
+        </w:rPr>
+        <w:t>crash the MySQL server system accidentally</w:t>
+      </w:r>
+      <w:r>
+        <w:rPr>
+          <w:rFonts w:ascii="Times New Roman" w:hAnsi="Times New Roman" w:cs="Times New Roman"/>
+        </w:rPr>
+        <w:t xml:space="preserve">. A </w:t>
+      </w:r>
+      <w:r>
+        <w:rPr>
+          <w:rFonts w:ascii="Times New Roman" w:hAnsi="Times New Roman" w:cs="Times New Roman"/>
+        </w:rPr>
+        <w:t>developer can quickly learn wh</w:t>
+      </w:r>
+      <w:r>
+        <w:rPr>
+          <w:rFonts w:ascii="Times New Roman" w:hAnsi="Times New Roman" w:cs="Times New Roman"/>
+        </w:rPr>
+        <w:t xml:space="preserve">at went wrong with their plugin by using </w:t>
+      </w:r>
+      <w:r>
+        <w:rPr>
+          <w:rFonts w:ascii="Times New Roman" w:hAnsi="Times New Roman" w:cs="Times New Roman"/>
+        </w:rPr>
+        <w:t>the error log</w:t>
+      </w:r>
+      <w:r>
+        <w:rPr>
+          <w:rFonts w:ascii="Times New Roman" w:hAnsi="Times New Roman" w:cs="Times New Roman"/>
+          <w:noProof/>
+        </w:rPr>
+        <w:t>.</w:t>
       </w:r>
     </w:p>
     <w:p>
@@ -1896,14 +2454,39 @@
           <w:rFonts w:ascii="Times New Roman" w:hAnsi="Times New Roman" w:cs="Times New Roman"/>
         </w:rPr>
       </w:pPr>
-      <w:bookmarkStart w:id="7" w:name="_Toc501893844"/>
-      <w:r>
-        <w:rPr>
-          <w:rFonts w:ascii="Times New Roman" w:hAnsi="Times New Roman" w:cs="Times New Roman"/>
-        </w:rPr>
-        <w:t>How install the SDK’s and all tools needed to run program</w:t>
-      </w:r>
-      <w:bookmarkEnd w:id="7"/>
+      <w:bookmarkStart w:id="6" w:name="_Toc501899527"/>
+      <w:r>
+        <w:rPr>
+          <w:rFonts w:ascii="Times New Roman" w:hAnsi="Times New Roman" w:cs="Times New Roman"/>
+        </w:rPr>
+        <w:t>How</w:t>
+      </w:r>
+      <w:r>
+        <w:rPr>
+          <w:rFonts w:ascii="Times New Roman" w:hAnsi="Times New Roman" w:cs="Times New Roman"/>
+        </w:rPr>
+        <w:t xml:space="preserve"> to</w:t>
+      </w:r>
+      <w:r>
+        <w:rPr>
+          <w:rFonts w:ascii="Times New Roman" w:hAnsi="Times New Roman" w:cs="Times New Roman"/>
+        </w:rPr>
+        <w:t xml:space="preserve"> </w:t>
+      </w:r>
+      <w:r>
+        <w:rPr>
+          <w:rFonts w:ascii="Times New Roman" w:hAnsi="Times New Roman" w:cs="Times New Roman"/>
+          <w:noProof/>
+        </w:rPr>
+        <w:t>install</w:t>
+      </w:r>
+      <w:r>
+        <w:rPr>
+          <w:rFonts w:ascii="Times New Roman" w:hAnsi="Times New Roman" w:cs="Times New Roman"/>
+        </w:rPr>
+        <w:t xml:space="preserve"> the SDK’s and all tools needed to run program</w:t>
+      </w:r>
+      <w:bookmarkEnd w:id="6"/>
     </w:p>
     <w:p>
       <w:pPr>
@@ -1940,7 +2523,20 @@
         <w:rPr>
           <w:rFonts w:ascii="Times New Roman" w:hAnsi="Times New Roman" w:cs="Times New Roman"/>
         </w:rPr>
-        <w:t xml:space="preserve">AWS SDK (make individual library then sudo make install), </w:t>
+        <w:t xml:space="preserve">AWS SDK (make individual library then </w:t>
+      </w:r>
+      <w:r>
+        <w:rPr>
+          <w:rFonts w:ascii="Times New Roman" w:hAnsi="Times New Roman" w:cs="Times New Roman"/>
+          <w:noProof/>
+        </w:rPr>
+        <w:t>sudo</w:t>
+      </w:r>
+      <w:r>
+        <w:rPr>
+          <w:rFonts w:ascii="Times New Roman" w:hAnsi="Times New Roman" w:cs="Times New Roman"/>
+        </w:rPr>
+        <w:t xml:space="preserve"> make install), </w:t>
       </w:r>
     </w:p>
     <w:p>
@@ -1975,8 +2571,28 @@
       <w:r>
         <w:rPr>
           <w:rFonts w:ascii="Times New Roman" w:hAnsi="Times New Roman" w:cs="Times New Roman"/>
-        </w:rPr>
-        <w:t>BoostLibrary (building mysql similar to java vast library for C++),</w:t>
+          <w:noProof/>
+        </w:rPr>
+        <w:t>BoostLibrary</w:t>
+      </w:r>
+      <w:r>
+        <w:rPr>
+          <w:rFonts w:ascii="Times New Roman" w:hAnsi="Times New Roman" w:cs="Times New Roman"/>
+        </w:rPr>
+        <w:t xml:space="preserve"> (building </w:t>
+      </w:r>
+      <w:r>
+        <w:rPr>
+          <w:rFonts w:ascii="Times New Roman" w:hAnsi="Times New Roman" w:cs="Times New Roman"/>
+          <w:noProof/>
+        </w:rPr>
+        <w:t>mysql</w:t>
+      </w:r>
+      <w:r>
+        <w:rPr>
+          <w:rFonts w:ascii="Times New Roman" w:hAnsi="Times New Roman" w:cs="Times New Roman"/>
+        </w:rPr>
+        <w:t xml:space="preserve"> similar to java vast library for C++),</w:t>
       </w:r>
     </w:p>
     <w:p>
@@ -1994,7 +2610,34 @@
         <w:rPr>
           <w:rFonts w:ascii="Times New Roman" w:hAnsi="Times New Roman" w:cs="Times New Roman"/>
         </w:rPr>
-        <w:t xml:space="preserve">Curl Library (to install the Sdk’s), and </w:t>
+        <w:t xml:space="preserve">Curl Library (to install the </w:t>
+      </w:r>
+      <w:r>
+        <w:rPr>
+          <w:rFonts w:ascii="Times New Roman" w:hAnsi="Times New Roman" w:cs="Times New Roman"/>
+          <w:noProof/>
+        </w:rPr>
+        <w:t>S</w:t>
+      </w:r>
+      <w:r>
+        <w:rPr>
+          <w:rFonts w:ascii="Times New Roman" w:hAnsi="Times New Roman" w:cs="Times New Roman"/>
+          <w:noProof/>
+        </w:rPr>
+        <w:t>DK'</w:t>
+      </w:r>
+      <w:r>
+        <w:rPr>
+          <w:rFonts w:ascii="Times New Roman" w:hAnsi="Times New Roman" w:cs="Times New Roman"/>
+          <w:noProof/>
+        </w:rPr>
+        <w:t>s</w:t>
+      </w:r>
+      <w:r>
+        <w:rPr>
+          <w:rFonts w:ascii="Times New Roman" w:hAnsi="Times New Roman" w:cs="Times New Roman"/>
+        </w:rPr>
+        <w:t xml:space="preserve">), and </w:t>
       </w:r>
     </w:p>
     <w:p>
@@ -2012,7 +2655,20 @@
         <w:rPr>
           <w:rFonts w:ascii="Times New Roman" w:hAnsi="Times New Roman" w:cs="Times New Roman"/>
         </w:rPr>
-        <w:t>gnu gcc (development environment)</w:t>
+        <w:t xml:space="preserve">gnu </w:t>
+      </w:r>
+      <w:r>
+        <w:rPr>
+          <w:rFonts w:ascii="Times New Roman" w:hAnsi="Times New Roman" w:cs="Times New Roman"/>
+          <w:noProof/>
+        </w:rPr>
+        <w:t>gcc</w:t>
+      </w:r>
+      <w:r>
+        <w:rPr>
+          <w:rFonts w:ascii="Times New Roman" w:hAnsi="Times New Roman" w:cs="Times New Roman"/>
+        </w:rPr>
+        <w:t xml:space="preserve"> (development environment)</w:t>
       </w:r>
     </w:p>
     <w:p>
@@ -2043,7 +2699,20 @@
         <w:rPr>
           <w:rFonts w:ascii="Times New Roman" w:hAnsi="Times New Roman" w:cs="Times New Roman"/>
         </w:rPr>
-        <w:t xml:space="preserve"> depending on what Linux environment is being used. If using Ubuntu, just type generic</w:t>
+        <w:t xml:space="preserve"> depending on what Linux environment is </w:t>
+      </w:r>
+      <w:r>
+        <w:rPr>
+          <w:rFonts w:ascii="Times New Roman" w:hAnsi="Times New Roman" w:cs="Times New Roman"/>
+          <w:noProof/>
+        </w:rPr>
+        <w:t>being used</w:t>
+      </w:r>
+      <w:r>
+        <w:rPr>
+          <w:rFonts w:ascii="Times New Roman" w:hAnsi="Times New Roman" w:cs="Times New Roman"/>
+        </w:rPr>
+        <w:t>. If using Ubuntu, just type generic</w:t>
       </w:r>
       <w:r>
         <w:rPr>
@@ -2056,6 +2725,15 @@
           <w:rFonts w:ascii="Times New Roman" w:hAnsi="Times New Roman" w:cs="Times New Roman"/>
         </w:rPr>
         <w:t xml:space="preserve"> “</w:t>
+      </w:r>
+      <w:r>
+        <w:rPr>
+          <w:rFonts w:ascii="Times New Roman" w:hAnsi="Times New Roman" w:cs="Times New Roman"/>
+          <w:i/>
+          <w:noProof/>
+          <w:highlight w:val="lightGray"/>
+        </w:rPr>
+        <w:t>sudo</w:t>
       </w:r>
       <w:r>
         <w:rPr>
@@ -2063,14 +2741,15 @@
           <w:i/>
           <w:highlight w:val="lightGray"/>
         </w:rPr>
-        <w:t>sudo apt-get install CMake</w:t>
+        <w:t xml:space="preserve"> apt-get install CMake</w:t>
       </w:r>
       <w:r>
         <w:rPr>
           <w:rFonts w:ascii="Times New Roman" w:hAnsi="Times New Roman" w:cs="Times New Roman"/>
           <w:i/>
-        </w:rPr>
-        <w:t>”.</w:t>
+          <w:noProof/>
+        </w:rPr>
+        <w:t>.”</w:t>
       </w:r>
     </w:p>
     <w:p>
@@ -2087,52 +2766,270 @@
           <w:rFonts w:ascii="Times New Roman" w:hAnsi="Times New Roman" w:cs="Times New Roman"/>
         </w:rPr>
       </w:pPr>
-      <w:bookmarkStart w:id="8" w:name="_Toc501893845"/>
+      <w:bookmarkStart w:id="7" w:name="_Toc501899528"/>
       <w:r>
         <w:rPr>
           <w:rFonts w:ascii="Times New Roman" w:hAnsi="Times New Roman" w:cs="Times New Roman"/>
         </w:rPr>
         <w:t>How to link SDK Libraries</w:t>
       </w:r>
-      <w:bookmarkEnd w:id="8"/>
-    </w:p>
-    <w:p>
-      <w:pPr>
-        <w:rPr>
-          <w:rFonts w:ascii="Times New Roman" w:hAnsi="Times New Roman" w:cs="Times New Roman"/>
-        </w:rPr>
-      </w:pPr>
-    </w:p>
-    <w:p>
-      <w:pPr>
-        <w:rPr>
-          <w:rFonts w:ascii="Times New Roman" w:hAnsi="Times New Roman" w:cs="Times New Roman"/>
-        </w:rPr>
-      </w:pPr>
-      <w:r>
-        <w:rPr>
-          <w:rFonts w:ascii="Times New Roman" w:hAnsi="Times New Roman" w:cs="Times New Roman"/>
-        </w:rPr>
-        <w:t xml:space="preserve">The steps to link the AWSSDK library are already done in the CMakeLists.txt file below. There are 3 CMakeLists files.  The first is in the main folder of MySQL directory, the second one is in the plugin folder under the MySQL directory, and the third </w:t>
-      </w:r>
-      <w:r>
-        <w:rPr>
-          <w:rFonts w:ascii="Times New Roman" w:hAnsi="Times New Roman" w:cs="Times New Roman"/>
-        </w:rPr>
-        <w:t>one in the AWS SDK directory. Before running these CMAKE commands, the developer needs to make sure VNC is disabled because it consumes a significant amount of RAM and will make these commands fail.</w:t>
-      </w:r>
-    </w:p>
-    <w:p>
-      <w:pPr>
-        <w:rPr>
-          <w:rFonts w:ascii="Times New Roman" w:hAnsi="Times New Roman" w:cs="Times New Roman"/>
-        </w:rPr>
-      </w:pPr>
-      <w:r>
-        <w:rPr>
-          <w:rFonts w:ascii="Times New Roman" w:hAnsi="Times New Roman" w:cs="Times New Roman"/>
-        </w:rPr>
-        <w:t>The first step needed to generate the AWS SDK libraries is done by calling CMake in the AWS SDK main folder.  Since dynamic libraries do not link properly with MySQL, the developer needs to generate a ‘.a’ file which represents a static library in Linux. Run the command</w:t>
+      <w:bookmarkEnd w:id="7"/>
+    </w:p>
+    <w:p>
+      <w:pPr>
+        <w:rPr>
+          <w:rFonts w:ascii="Times New Roman" w:hAnsi="Times New Roman" w:cs="Times New Roman"/>
+        </w:rPr>
+      </w:pPr>
+    </w:p>
+    <w:p>
+      <w:pPr>
+        <w:rPr>
+          <w:rFonts w:ascii="Times New Roman" w:hAnsi="Times New Roman" w:cs="Times New Roman"/>
+        </w:rPr>
+      </w:pPr>
+      <w:r>
+        <w:rPr>
+          <w:rFonts w:ascii="Times New Roman" w:hAnsi="Times New Roman" w:cs="Times New Roman"/>
+        </w:rPr>
+        <w:lastRenderedPageBreak/>
+        <w:t xml:space="preserve">The steps to link the </w:t>
+      </w:r>
+      <w:r>
+        <w:rPr>
+          <w:rFonts w:ascii="Times New Roman" w:hAnsi="Times New Roman" w:cs="Times New Roman"/>
+          <w:noProof/>
+        </w:rPr>
+        <w:t>AWS</w:t>
+      </w:r>
+      <w:r>
+        <w:rPr>
+          <w:rFonts w:ascii="Times New Roman" w:hAnsi="Times New Roman" w:cs="Times New Roman"/>
+          <w:noProof/>
+        </w:rPr>
+        <w:t xml:space="preserve"> </w:t>
+      </w:r>
+      <w:r>
+        <w:rPr>
+          <w:rFonts w:ascii="Times New Roman" w:hAnsi="Times New Roman" w:cs="Times New Roman"/>
+          <w:noProof/>
+        </w:rPr>
+        <w:t>SDK</w:t>
+      </w:r>
+      <w:r>
+        <w:rPr>
+          <w:rFonts w:ascii="Times New Roman" w:hAnsi="Times New Roman" w:cs="Times New Roman"/>
+        </w:rPr>
+        <w:t xml:space="preserve"> library </w:t>
+      </w:r>
+      <w:r>
+        <w:rPr>
+          <w:rFonts w:ascii="Times New Roman" w:hAnsi="Times New Roman" w:cs="Times New Roman"/>
+          <w:noProof/>
+        </w:rPr>
+        <w:t>are already done</w:t>
+      </w:r>
+      <w:r>
+        <w:rPr>
+          <w:rFonts w:ascii="Times New Roman" w:hAnsi="Times New Roman" w:cs="Times New Roman"/>
+        </w:rPr>
+        <w:t xml:space="preserve"> in the CMakeLists.txt file below. There are 3 CMakeLists files.  The first is in the main folder of MySQL directory, the second one is in the plugin folder under the MySQL directory, and the third </w:t>
+      </w:r>
+      <w:r>
+        <w:rPr>
+          <w:rFonts w:ascii="Times New Roman" w:hAnsi="Times New Roman" w:cs="Times New Roman"/>
+        </w:rPr>
+        <w:t xml:space="preserve">one in the AWS SDK directory. Before running these </w:t>
+      </w:r>
+      <w:r>
+        <w:rPr>
+          <w:rFonts w:ascii="Times New Roman" w:hAnsi="Times New Roman" w:cs="Times New Roman"/>
+          <w:noProof/>
+        </w:rPr>
+        <w:t>CMAKE</w:t>
+      </w:r>
+      <w:r>
+        <w:rPr>
+          <w:rFonts w:ascii="Times New Roman" w:hAnsi="Times New Roman" w:cs="Times New Roman"/>
+        </w:rPr>
+        <w:t xml:space="preserve"> commands, the developer needs to make sure VNC is </w:t>
+      </w:r>
+      <w:r>
+        <w:rPr>
+          <w:rFonts w:ascii="Times New Roman" w:hAnsi="Times New Roman" w:cs="Times New Roman"/>
+          <w:noProof/>
+        </w:rPr>
+        <w:t>disabled</w:t>
+      </w:r>
+      <w:r>
+        <w:rPr>
+          <w:rFonts w:ascii="Times New Roman" w:hAnsi="Times New Roman" w:cs="Times New Roman"/>
+        </w:rPr>
+        <w:t xml:space="preserve"> if using a t2.micro instance. </w:t>
+      </w:r>
+      <w:r>
+        <w:rPr>
+          <w:rFonts w:ascii="Times New Roman" w:hAnsi="Times New Roman" w:cs="Times New Roman"/>
+          <w:noProof/>
+        </w:rPr>
+        <w:t>Dis</w:t>
+      </w:r>
+      <w:r>
+        <w:rPr>
+          <w:rFonts w:ascii="Times New Roman" w:hAnsi="Times New Roman" w:cs="Times New Roman"/>
+          <w:noProof/>
+        </w:rPr>
+        <w:t>a</w:t>
+      </w:r>
+      <w:r>
+        <w:rPr>
+          <w:rFonts w:ascii="Times New Roman" w:hAnsi="Times New Roman" w:cs="Times New Roman"/>
+          <w:noProof/>
+        </w:rPr>
+        <w:t>bling</w:t>
+      </w:r>
+      <w:r>
+        <w:rPr>
+          <w:rFonts w:ascii="Times New Roman" w:hAnsi="Times New Roman" w:cs="Times New Roman"/>
+        </w:rPr>
+        <w:t xml:space="preserve"> the VNC </w:t>
+      </w:r>
+      <w:r>
+        <w:rPr>
+          <w:rFonts w:ascii="Times New Roman" w:hAnsi="Times New Roman" w:cs="Times New Roman"/>
+          <w:noProof/>
+        </w:rPr>
+        <w:t xml:space="preserve">is needed </w:t>
+      </w:r>
+      <w:r>
+        <w:rPr>
+          <w:rFonts w:ascii="Times New Roman" w:hAnsi="Times New Roman" w:cs="Times New Roman"/>
+          <w:noProof/>
+        </w:rPr>
+        <w:t>because</w:t>
+      </w:r>
+      <w:r>
+        <w:rPr>
+          <w:rFonts w:ascii="Times New Roman" w:hAnsi="Times New Roman" w:cs="Times New Roman"/>
+        </w:rPr>
+        <w:t xml:space="preserve"> it consumes a significant amount of RAM</w:t>
+      </w:r>
+      <w:r>
+        <w:rPr>
+          <w:rFonts w:ascii="Times New Roman" w:hAnsi="Times New Roman" w:cs="Times New Roman"/>
+        </w:rPr>
+        <w:t>. Since t2</w:t>
+      </w:r>
+      <w:r>
+        <w:rPr>
+          <w:rFonts w:ascii="Times New Roman" w:hAnsi="Times New Roman" w:cs="Times New Roman"/>
+          <w:noProof/>
+        </w:rPr>
+        <w:t>,micro</w:t>
+      </w:r>
+      <w:r>
+        <w:rPr>
+          <w:rFonts w:ascii="Times New Roman" w:hAnsi="Times New Roman" w:cs="Times New Roman"/>
+        </w:rPr>
+        <w:t xml:space="preserve"> does not have a large RAM</w:t>
+      </w:r>
+      <w:r>
+        <w:rPr>
+          <w:rFonts w:ascii="Times New Roman" w:hAnsi="Times New Roman" w:cs="Times New Roman"/>
+          <w:noProof/>
+        </w:rPr>
+        <w:t>;</w:t>
+      </w:r>
+      <w:r>
+        <w:rPr>
+          <w:rFonts w:ascii="Times New Roman" w:hAnsi="Times New Roman" w:cs="Times New Roman"/>
+          <w:noProof/>
+        </w:rPr>
+        <w:t xml:space="preserve"> the</w:t>
+      </w:r>
+      <w:r>
+        <w:rPr>
+          <w:rFonts w:ascii="Times New Roman" w:hAnsi="Times New Roman" w:cs="Times New Roman"/>
+        </w:rPr>
+        <w:t xml:space="preserve"> </w:t>
+      </w:r>
+      <w:r>
+        <w:rPr>
+          <w:rFonts w:ascii="Times New Roman" w:hAnsi="Times New Roman" w:cs="Times New Roman"/>
+          <w:noProof/>
+        </w:rPr>
+        <w:t>CMAKE</w:t>
+      </w:r>
+      <w:r>
+        <w:rPr>
+          <w:rFonts w:ascii="Times New Roman" w:hAnsi="Times New Roman" w:cs="Times New Roman"/>
+        </w:rPr>
+        <w:t xml:space="preserve"> commands </w:t>
+      </w:r>
+      <w:r>
+        <w:rPr>
+          <w:rFonts w:ascii="Times New Roman" w:hAnsi="Times New Roman" w:cs="Times New Roman"/>
+          <w:noProof/>
+        </w:rPr>
+        <w:t>will not work</w:t>
+      </w:r>
+      <w:r>
+        <w:rPr>
+          <w:rFonts w:ascii="Times New Roman" w:hAnsi="Times New Roman" w:cs="Times New Roman"/>
+        </w:rPr>
+        <w:t>.</w:t>
+      </w:r>
+    </w:p>
+    <w:p>
+      <w:pPr>
+        <w:rPr>
+          <w:rFonts w:ascii="Times New Roman" w:hAnsi="Times New Roman" w:cs="Times New Roman"/>
+        </w:rPr>
+      </w:pPr>
+      <w:r>
+        <w:rPr>
+          <w:rFonts w:ascii="Times New Roman" w:hAnsi="Times New Roman" w:cs="Times New Roman"/>
+        </w:rPr>
+        <w:t xml:space="preserve">The first step needed to generate the AWS SDK libraries </w:t>
+      </w:r>
+      <w:r>
+        <w:rPr>
+          <w:rFonts w:ascii="Times New Roman" w:hAnsi="Times New Roman" w:cs="Times New Roman"/>
+          <w:noProof/>
+        </w:rPr>
+        <w:t>is done</w:t>
+      </w:r>
+      <w:r>
+        <w:rPr>
+          <w:rFonts w:ascii="Times New Roman" w:hAnsi="Times New Roman" w:cs="Times New Roman"/>
+        </w:rPr>
+        <w:t xml:space="preserve"> by calling CMake in the AWS SDK main folder.  Since dynamic libraries do not link properly with MySQL, the developer needs to generate a ‘</w:t>
+      </w:r>
+      <w:r>
+        <w:rPr>
+          <w:rFonts w:ascii="Times New Roman" w:hAnsi="Times New Roman" w:cs="Times New Roman"/>
+          <w:noProof/>
+        </w:rPr>
+        <w:t>.a</w:t>
+      </w:r>
+      <w:r>
+        <w:rPr>
+          <w:rFonts w:ascii="Times New Roman" w:hAnsi="Times New Roman" w:cs="Times New Roman"/>
+        </w:rPr>
+        <w:t xml:space="preserve">’ </w:t>
+      </w:r>
+      <w:r>
+        <w:rPr>
+          <w:rFonts w:ascii="Times New Roman" w:hAnsi="Times New Roman" w:cs="Times New Roman"/>
+          <w:noProof/>
+        </w:rPr>
+        <w:t>file</w:t>
+      </w:r>
+      <w:r>
+        <w:rPr>
+          <w:rFonts w:ascii="Times New Roman" w:hAnsi="Times New Roman" w:cs="Times New Roman"/>
+        </w:rPr>
+        <w:t xml:space="preserve"> which represents a static library in Linux. Run the command</w:t>
       </w:r>
       <w:r>
         <w:rPr>
@@ -2145,6 +3042,15 @@
           <w:rFonts w:ascii="Times New Roman" w:hAnsi="Times New Roman" w:cs="Times New Roman"/>
         </w:rPr>
         <w:t xml:space="preserve"> </w:t>
+      </w:r>
+      <w:r>
+        <w:rPr>
+          <w:rFonts w:ascii="Times New Roman" w:hAnsi="Times New Roman" w:cs="Times New Roman"/>
+          <w:i/>
+          <w:noProof/>
+          <w:highlight w:val="lightGray"/>
+        </w:rPr>
+        <w:t>cmake</w:t>
       </w:r>
       <w:r>
         <w:rPr>
@@ -2152,7 +3058,7 @@
           <w:i/>
           <w:highlight w:val="lightGray"/>
         </w:rPr>
-        <w:t>cmake -DBUILD_SHARED_LIBS=OFF -DBUILD_ONLY="kinesis"</w:t>
+        <w:t xml:space="preserve"> -DBUILD_SHARED_LIBS=OFF -DBUILD_ONLY="kinesis"</w:t>
       </w:r>
       <w:r>
         <w:rPr>
@@ -2172,6 +3078,15 @@
           <w:rFonts w:ascii="Times New Roman" w:hAnsi="Times New Roman" w:cs="Times New Roman"/>
         </w:rPr>
         <w:t>“</w:t>
+      </w:r>
+      <w:r>
+        <w:rPr>
+          <w:rFonts w:ascii="Times New Roman" w:hAnsi="Times New Roman" w:cs="Times New Roman"/>
+          <w:i/>
+          <w:noProof/>
+          <w:highlight w:val="lightGray"/>
+        </w:rPr>
+        <w:t>sudo</w:t>
       </w:r>
       <w:r>
         <w:rPr>
@@ -2179,7 +3094,7 @@
           <w:i/>
           <w:highlight w:val="lightGray"/>
         </w:rPr>
-        <w:t xml:space="preserve">sudo make </w:t>
+        <w:t xml:space="preserve"> make </w:t>
       </w:r>
       <w:r>
         <w:rPr>
@@ -2201,13 +3116,133 @@
         <w:rPr>
           <w:rFonts w:ascii="Times New Roman" w:hAnsi="Times New Roman" w:cs="Times New Roman"/>
         </w:rPr>
-        <w:t xml:space="preserve">. This will generate the ‘.a’ static library file for kinesis. After this is done, go back to main directory of AWS SDK and rerun the command </w:t>
+        <w:t xml:space="preserve">. </w:t>
+      </w:r>
+      <w:r>
+        <w:rPr>
+          <w:rFonts w:ascii="Times New Roman" w:hAnsi="Times New Roman" w:cs="Times New Roman"/>
+          <w:noProof/>
+        </w:rPr>
+        <w:t>This</w:t>
+      </w:r>
+      <w:r>
+        <w:rPr>
+          <w:rFonts w:ascii="Times New Roman" w:hAnsi="Times New Roman" w:cs="Times New Roman"/>
+          <w:noProof/>
+        </w:rPr>
+        <w:t xml:space="preserve"> command</w:t>
+      </w:r>
+      <w:r>
+        <w:rPr>
+          <w:rFonts w:ascii="Times New Roman" w:hAnsi="Times New Roman" w:cs="Times New Roman"/>
+        </w:rPr>
+        <w:t xml:space="preserve"> </w:t>
+      </w:r>
+      <w:r>
+        <w:rPr>
+          <w:rFonts w:ascii="Times New Roman" w:hAnsi="Times New Roman" w:cs="Times New Roman"/>
+          <w:noProof/>
+        </w:rPr>
+        <w:t>will generate</w:t>
+      </w:r>
+      <w:r>
+        <w:rPr>
+          <w:rFonts w:ascii="Times New Roman" w:hAnsi="Times New Roman" w:cs="Times New Roman"/>
+        </w:rPr>
+        <w:t xml:space="preserve"> the ‘</w:t>
+      </w:r>
+      <w:r>
+        <w:rPr>
+          <w:rFonts w:ascii="Times New Roman" w:hAnsi="Times New Roman" w:cs="Times New Roman"/>
+          <w:noProof/>
+        </w:rPr>
+        <w:t>.a</w:t>
+      </w:r>
+      <w:r>
+        <w:rPr>
+          <w:rFonts w:ascii="Times New Roman" w:hAnsi="Times New Roman" w:cs="Times New Roman"/>
+        </w:rPr>
+        <w:t xml:space="preserve">’ </w:t>
+      </w:r>
+      <w:r>
+        <w:rPr>
+          <w:rFonts w:ascii="Times New Roman" w:hAnsi="Times New Roman" w:cs="Times New Roman"/>
+          <w:noProof/>
+        </w:rPr>
+        <w:t>static library file fo</w:t>
+      </w:r>
+      <w:r>
+        <w:rPr>
+          <w:rFonts w:ascii="Times New Roman" w:hAnsi="Times New Roman" w:cs="Times New Roman"/>
+          <w:noProof/>
+        </w:rPr>
+        <w:t>r AWS K</w:t>
+      </w:r>
+      <w:r>
+        <w:rPr>
+          <w:rFonts w:ascii="Times New Roman" w:hAnsi="Times New Roman" w:cs="Times New Roman"/>
+          <w:noProof/>
+        </w:rPr>
+        <w:t>inesis.</w:t>
+      </w:r>
+      <w:r>
+        <w:rPr>
+          <w:rFonts w:ascii="Times New Roman" w:hAnsi="Times New Roman" w:cs="Times New Roman"/>
+        </w:rPr>
+        <w:t xml:space="preserve"> After this </w:t>
+      </w:r>
+      <w:r>
+        <w:rPr>
+          <w:rFonts w:ascii="Times New Roman" w:hAnsi="Times New Roman" w:cs="Times New Roman"/>
+          <w:noProof/>
+        </w:rPr>
+        <w:t>is done</w:t>
+      </w:r>
+      <w:r>
+        <w:rPr>
+          <w:rFonts w:ascii="Times New Roman" w:hAnsi="Times New Roman" w:cs="Times New Roman"/>
+        </w:rPr>
+        <w:t>, go back to</w:t>
+      </w:r>
+      <w:r>
+        <w:rPr>
+          <w:rFonts w:ascii="Times New Roman" w:hAnsi="Times New Roman" w:cs="Times New Roman"/>
+        </w:rPr>
+        <w:t xml:space="preserve"> the</w:t>
+      </w:r>
+      <w:r>
+        <w:rPr>
+          <w:rFonts w:ascii="Times New Roman" w:hAnsi="Times New Roman" w:cs="Times New Roman"/>
+        </w:rPr>
+        <w:t xml:space="preserve"> </w:t>
+      </w:r>
+      <w:r>
+        <w:rPr>
+          <w:rFonts w:ascii="Times New Roman" w:hAnsi="Times New Roman" w:cs="Times New Roman"/>
+          <w:noProof/>
+        </w:rPr>
+        <w:t>main</w:t>
+      </w:r>
+      <w:r>
+        <w:rPr>
+          <w:rFonts w:ascii="Times New Roman" w:hAnsi="Times New Roman" w:cs="Times New Roman"/>
+        </w:rPr>
+        <w:t xml:space="preserve"> directory of AWS SDK and rerun the command </w:t>
       </w:r>
       <w:r>
         <w:rPr>
           <w:rFonts w:ascii="Times New Roman" w:hAnsi="Times New Roman" w:cs="Times New Roman"/>
         </w:rPr>
         <w:t>“</w:t>
+      </w:r>
+      <w:r>
+        <w:rPr>
+          <w:rFonts w:ascii="Times New Roman" w:hAnsi="Times New Roman" w:cs="Times New Roman"/>
+          <w:i/>
+          <w:noProof/>
+          <w:highlight w:val="lightGray"/>
+        </w:rPr>
+        <w:t>cmake</w:t>
       </w:r>
       <w:r>
         <w:rPr>
@@ -2215,33 +3250,49 @@
           <w:i/>
           <w:highlight w:val="lightGray"/>
         </w:rPr>
-        <w:t>cmake  -DBUILD_SHARED_LIBS=OFF -DBUILD_ONLY="core"</w:t>
+        <w:t xml:space="preserve">  -DBUILD_SHARED_LIBS=OFF -DBUILD_ONLY="core</w:t>
       </w:r>
       <w:r>
         <w:rPr>
           <w:rFonts w:ascii="Times New Roman" w:hAnsi="Times New Roman" w:cs="Times New Roman"/>
           <w:i/>
+          <w:noProof/>
+          <w:highlight w:val="lightGray"/>
+        </w:rPr>
+        <w:t>"</w:t>
+      </w:r>
+      <w:r>
+        <w:rPr>
+          <w:rFonts w:ascii="Times New Roman" w:hAnsi="Times New Roman" w:cs="Times New Roman"/>
+          <w:i/>
+          <w:noProof/>
         </w:rPr>
         <w:t>”</w:t>
       </w:r>
       <w:r>
         <w:rPr>
           <w:rFonts w:ascii="Times New Roman" w:hAnsi="Times New Roman" w:cs="Times New Roman"/>
-        </w:rPr>
-        <w:t xml:space="preserve">. </w:t>
-      </w:r>
-    </w:p>
-    <w:p>
-      <w:pPr>
-        <w:rPr>
-          <w:rFonts w:ascii="Times New Roman" w:hAnsi="Times New Roman" w:cs="Times New Roman"/>
-        </w:rPr>
-      </w:pPr>
-      <w:r>
-        <w:rPr>
-          <w:rFonts w:ascii="Times New Roman" w:hAnsi="Times New Roman" w:cs="Times New Roman"/>
-        </w:rPr>
-        <w:lastRenderedPageBreak/>
+          <w:noProof/>
+        </w:rPr>
+        <w:t>.</w:t>
+      </w:r>
+      <w:r>
+        <w:rPr>
+          <w:rFonts w:ascii="Times New Roman" w:hAnsi="Times New Roman" w:cs="Times New Roman"/>
+        </w:rPr>
+        <w:t xml:space="preserve"> </w:t>
+      </w:r>
+    </w:p>
+    <w:p>
+      <w:pPr>
+        <w:rPr>
+          <w:rFonts w:ascii="Times New Roman" w:hAnsi="Times New Roman" w:cs="Times New Roman"/>
+        </w:rPr>
+      </w:pPr>
+      <w:r>
+        <w:rPr>
+          <w:rFonts w:ascii="Times New Roman" w:hAnsi="Times New Roman" w:cs="Times New Roman"/>
+        </w:rPr>
         <w:t xml:space="preserve">The next step is to run the </w:t>
       </w:r>
       <w:r>
@@ -2249,6 +3300,15 @@
           <w:rFonts w:ascii="Times New Roman" w:hAnsi="Times New Roman" w:cs="Times New Roman"/>
         </w:rPr>
         <w:t>“</w:t>
+      </w:r>
+      <w:r>
+        <w:rPr>
+          <w:rFonts w:ascii="Times New Roman" w:hAnsi="Times New Roman" w:cs="Times New Roman"/>
+          <w:i/>
+          <w:noProof/>
+          <w:highlight w:val="lightGray"/>
+        </w:rPr>
+        <w:t>sudo</w:t>
       </w:r>
       <w:r>
         <w:rPr>
@@ -2256,12 +3316,21 @@
           <w:i/>
           <w:highlight w:val="lightGray"/>
         </w:rPr>
-        <w:t>sudo make install</w:t>
+        <w:t xml:space="preserve"> </w:t>
       </w:r>
       <w:r>
         <w:rPr>
           <w:rFonts w:ascii="Times New Roman" w:hAnsi="Times New Roman" w:cs="Times New Roman"/>
           <w:i/>
+          <w:noProof/>
+          <w:highlight w:val="lightGray"/>
+        </w:rPr>
+        <w:t>make install</w:t>
+      </w:r>
+      <w:r>
+        <w:rPr>
+          <w:rFonts w:ascii="Times New Roman" w:hAnsi="Times New Roman" w:cs="Times New Roman"/>
+          <w:i/>
         </w:rPr>
         <w:t>”</w:t>
       </w:r>
@@ -2269,26 +3338,249 @@
         <w:rPr>
           <w:rFonts w:ascii="Times New Roman" w:hAnsi="Times New Roman" w:cs="Times New Roman"/>
         </w:rPr>
-        <w:t xml:space="preserve"> command in the core library, then move both generated “.a” files to the plugin folder in the MySQL Server. The core and Kinesis builds need to be done separately because there is not enough RAM in the micro instance to build all the libraries for AWS. This project only uses the Kinesis and core libraries. If I wanted to add more features like talk to Simple Storage Service (S3) I would need to add the libraries and follow same steps for building the Kinesis and core libraries.</w:t>
-      </w:r>
-    </w:p>
-    <w:p>
-      <w:pPr>
-        <w:rPr>
-          <w:rFonts w:ascii="Times New Roman" w:hAnsi="Times New Roman" w:cs="Times New Roman"/>
-        </w:rPr>
-      </w:pPr>
-      <w:r>
-        <w:rPr>
-          <w:rFonts w:ascii="Times New Roman" w:hAnsi="Times New Roman" w:cs="Times New Roman"/>
-        </w:rPr>
-        <w:t xml:space="preserve">At this point, it is time to build the make file for C++ plugin.  The command must run from within the main folder for MySQL server , i.e. </w:t>
+        <w:t xml:space="preserve"> command in the core library, then move both generated “.a” files to the plugin folder in the MySQL Server. </w:t>
+      </w:r>
+      <w:r>
+        <w:rPr>
+          <w:rFonts w:ascii="Times New Roman" w:hAnsi="Times New Roman" w:cs="Times New Roman"/>
+        </w:rPr>
+        <w:t xml:space="preserve">It is </w:t>
+      </w:r>
+      <w:r>
+        <w:rPr>
+          <w:rFonts w:ascii="Times New Roman" w:hAnsi="Times New Roman" w:cs="Times New Roman"/>
+          <w:noProof/>
+        </w:rPr>
+        <w:t>important</w:t>
+      </w:r>
+      <w:r>
+        <w:rPr>
+          <w:rFonts w:ascii="Times New Roman" w:hAnsi="Times New Roman" w:cs="Times New Roman"/>
+        </w:rPr>
+        <w:t xml:space="preserve"> </w:t>
+      </w:r>
+      <w:r>
+        <w:rPr>
+          <w:rFonts w:ascii="Times New Roman" w:hAnsi="Times New Roman" w:cs="Times New Roman"/>
+          <w:noProof/>
+        </w:rPr>
+        <w:t>to build t</w:t>
+      </w:r>
+      <w:r>
+        <w:rPr>
+          <w:rFonts w:ascii="Times New Roman" w:hAnsi="Times New Roman" w:cs="Times New Roman"/>
+          <w:noProof/>
+        </w:rPr>
+        <w:t>he core</w:t>
+      </w:r>
+      <w:r>
+        <w:rPr>
+          <w:rFonts w:ascii="Times New Roman" w:hAnsi="Times New Roman" w:cs="Times New Roman"/>
+        </w:rPr>
+        <w:t xml:space="preserve"> </w:t>
+      </w:r>
+      <w:r>
+        <w:rPr>
+          <w:rFonts w:ascii="Times New Roman" w:hAnsi="Times New Roman" w:cs="Times New Roman"/>
+          <w:noProof/>
+        </w:rPr>
+        <w:t>and</w:t>
+      </w:r>
+      <w:r>
+        <w:rPr>
+          <w:rFonts w:ascii="Times New Roman" w:hAnsi="Times New Roman" w:cs="Times New Roman"/>
+        </w:rPr>
+        <w:t xml:space="preserve"> </w:t>
+      </w:r>
+      <w:r>
+        <w:rPr>
+          <w:rFonts w:ascii="Times New Roman" w:hAnsi="Times New Roman" w:cs="Times New Roman"/>
+        </w:rPr>
+        <w:t xml:space="preserve">AWS </w:t>
+      </w:r>
+      <w:r>
+        <w:rPr>
+          <w:rFonts w:ascii="Times New Roman" w:hAnsi="Times New Roman" w:cs="Times New Roman"/>
+        </w:rPr>
+        <w:t xml:space="preserve">Kinesis </w:t>
+      </w:r>
+      <w:r>
+        <w:rPr>
+          <w:rFonts w:ascii="Times New Roman" w:hAnsi="Times New Roman" w:cs="Times New Roman"/>
+          <w:noProof/>
+        </w:rPr>
+        <w:t>libr</w:t>
+      </w:r>
+      <w:r>
+        <w:rPr>
+          <w:rFonts w:ascii="Times New Roman" w:hAnsi="Times New Roman" w:cs="Times New Roman"/>
+          <w:noProof/>
+        </w:rPr>
+        <w:t>aries</w:t>
+      </w:r>
+      <w:r>
+        <w:rPr>
+          <w:rFonts w:ascii="Times New Roman" w:hAnsi="Times New Roman" w:cs="Times New Roman"/>
+        </w:rPr>
+        <w:t xml:space="preserve"> </w:t>
+      </w:r>
+      <w:r>
+        <w:rPr>
+          <w:rFonts w:ascii="Times New Roman" w:hAnsi="Times New Roman" w:cs="Times New Roman"/>
+          <w:noProof/>
+        </w:rPr>
+        <w:t>separately</w:t>
+      </w:r>
+      <w:r>
+        <w:rPr>
+          <w:rFonts w:ascii="Times New Roman" w:hAnsi="Times New Roman" w:cs="Times New Roman"/>
+        </w:rPr>
+        <w:t xml:space="preserve"> </w:t>
+      </w:r>
+      <w:r>
+        <w:rPr>
+          <w:rFonts w:ascii="Times New Roman" w:hAnsi="Times New Roman" w:cs="Times New Roman"/>
+        </w:rPr>
+        <w:t xml:space="preserve">because there is not enough RAM in the </w:t>
+      </w:r>
+      <w:r>
+        <w:rPr>
+          <w:rFonts w:ascii="Times New Roman" w:hAnsi="Times New Roman" w:cs="Times New Roman"/>
+        </w:rPr>
+        <w:t>t2.</w:t>
+      </w:r>
+      <w:r>
+        <w:rPr>
+          <w:rFonts w:ascii="Times New Roman" w:hAnsi="Times New Roman" w:cs="Times New Roman"/>
+        </w:rPr>
+        <w:t>micro instance</w:t>
+      </w:r>
+      <w:r>
+        <w:rPr>
+          <w:rFonts w:ascii="Times New Roman" w:hAnsi="Times New Roman" w:cs="Times New Roman"/>
+        </w:rPr>
+        <w:t>.</w:t>
+      </w:r>
+      <w:r>
+        <w:rPr>
+          <w:rFonts w:ascii="Times New Roman" w:hAnsi="Times New Roman" w:cs="Times New Roman"/>
+        </w:rPr>
+        <w:t xml:space="preserve"> This project only uses the K</w:t>
+      </w:r>
+      <w:r>
+        <w:rPr>
+          <w:rFonts w:ascii="Times New Roman" w:hAnsi="Times New Roman" w:cs="Times New Roman"/>
+        </w:rPr>
+        <w:t>inesis and core libraries. If you want</w:t>
+      </w:r>
+      <w:r>
+        <w:rPr>
+          <w:rFonts w:ascii="Times New Roman" w:hAnsi="Times New Roman" w:cs="Times New Roman"/>
+        </w:rPr>
+        <w:t xml:space="preserve"> to add more features like talk to Simple Storage Service (</w:t>
+      </w:r>
+      <w:r>
+        <w:rPr>
+          <w:rFonts w:ascii="Times New Roman" w:hAnsi="Times New Roman" w:cs="Times New Roman"/>
+          <w:noProof/>
+        </w:rPr>
+        <w:t>S3)</w:t>
+      </w:r>
+      <w:r>
+        <w:rPr>
+          <w:rFonts w:ascii="Times New Roman" w:hAnsi="Times New Roman" w:cs="Times New Roman"/>
+          <w:noProof/>
+        </w:rPr>
+        <w:t>,</w:t>
+      </w:r>
+      <w:r>
+        <w:rPr>
+          <w:rFonts w:ascii="Times New Roman" w:hAnsi="Times New Roman" w:cs="Times New Roman"/>
+        </w:rPr>
+        <w:t xml:space="preserve"> you</w:t>
+      </w:r>
+      <w:r>
+        <w:rPr>
+          <w:rFonts w:ascii="Times New Roman" w:hAnsi="Times New Roman" w:cs="Times New Roman"/>
+        </w:rPr>
+        <w:t xml:space="preserve"> would need to add the </w:t>
+      </w:r>
+      <w:r>
+        <w:rPr>
+          <w:rFonts w:ascii="Times New Roman" w:hAnsi="Times New Roman" w:cs="Times New Roman"/>
+        </w:rPr>
+        <w:t xml:space="preserve">S3 </w:t>
+      </w:r>
+      <w:r>
+        <w:rPr>
+          <w:rFonts w:ascii="Times New Roman" w:hAnsi="Times New Roman" w:cs="Times New Roman"/>
+        </w:rPr>
+        <w:t xml:space="preserve">libraries and follow same steps for building the </w:t>
+      </w:r>
+      <w:r>
+        <w:rPr>
+          <w:rFonts w:ascii="Times New Roman" w:hAnsi="Times New Roman" w:cs="Times New Roman"/>
+        </w:rPr>
+        <w:t xml:space="preserve">AWS </w:t>
+      </w:r>
+      <w:r>
+        <w:rPr>
+          <w:rFonts w:ascii="Times New Roman" w:hAnsi="Times New Roman" w:cs="Times New Roman"/>
+        </w:rPr>
+        <w:t>Kinesis and core libraries</w:t>
+      </w:r>
+      <w:r>
+        <w:rPr>
+          <w:rFonts w:ascii="Times New Roman" w:hAnsi="Times New Roman" w:cs="Times New Roman"/>
+        </w:rPr>
+        <w:t xml:space="preserve"> above</w:t>
+      </w:r>
+      <w:r>
+        <w:rPr>
+          <w:rFonts w:ascii="Times New Roman" w:hAnsi="Times New Roman" w:cs="Times New Roman"/>
+        </w:rPr>
+        <w:t>.</w:t>
+      </w:r>
+    </w:p>
+    <w:p>
+      <w:pPr>
+        <w:rPr>
+          <w:rFonts w:ascii="Times New Roman" w:hAnsi="Times New Roman" w:cs="Times New Roman"/>
+        </w:rPr>
+      </w:pPr>
+      <w:r>
+        <w:rPr>
+          <w:rFonts w:ascii="Times New Roman" w:hAnsi="Times New Roman" w:cs="Times New Roman"/>
+        </w:rPr>
+        <w:t xml:space="preserve">At this point, it is time to build the </w:t>
+      </w:r>
+      <w:r>
+        <w:rPr>
+          <w:rFonts w:ascii="Times New Roman" w:hAnsi="Times New Roman" w:cs="Times New Roman"/>
+          <w:noProof/>
+        </w:rPr>
+        <w:t>make file</w:t>
+      </w:r>
+      <w:r>
+        <w:rPr>
+          <w:rFonts w:ascii="Times New Roman" w:hAnsi="Times New Roman" w:cs="Times New Roman"/>
+        </w:rPr>
+        <w:t xml:space="preserve"> for C++ plugin.  The command must run from within the main folder for MySQL server , i.e. </w:t>
       </w:r>
       <w:r>
         <w:rPr>
           <w:rFonts w:ascii="Times New Roman" w:hAnsi="Times New Roman" w:cs="Times New Roman"/>
         </w:rPr>
         <w:t>“</w:t>
+      </w:r>
+      <w:r>
+        <w:rPr>
+          <w:rFonts w:ascii="Times New Roman" w:hAnsi="Times New Roman" w:cs="Times New Roman"/>
+          <w:i/>
+          <w:noProof/>
+          <w:highlight w:val="lightGray"/>
+        </w:rPr>
+        <w:t>cmake</w:t>
       </w:r>
       <w:r>
         <w:rPr>
@@ -2296,7 +3588,7 @@
           <w:i/>
           <w:highlight w:val="lightGray"/>
         </w:rPr>
-        <w:t>cmake -DDOWNLOAD_BOOST=1 -DWITH_BOOST=/home/ubuntu/Desktop/mysql-server/boost/boost_1_59_0/</w:t>
+        <w:t xml:space="preserve"> -DDOWNLOAD_BOOST=1 -DWITH_BOOST=/home/ubuntu/Desktop/mysql-server/boost/boost_1_59_0/</w:t>
       </w:r>
       <w:r>
         <w:rPr>
@@ -2316,26 +3608,144 @@
         <w:rPr>
           <w:rFonts w:ascii="Times New Roman" w:hAnsi="Times New Roman" w:cs="Times New Roman"/>
         </w:rPr>
-        <w:t>This command will generate a CMakeLists.txt file and make file in all the plugin folders under MySQL. The developer needs to edit the CMakeLists.txt file to match mine shown in the Code section below</w:t>
-      </w:r>
-    </w:p>
-    <w:p>
-      <w:pPr>
-        <w:rPr>
-          <w:rFonts w:ascii="Times New Roman" w:hAnsi="Times New Roman" w:cs="Times New Roman"/>
-        </w:rPr>
-      </w:pPr>
-      <w:r>
-        <w:rPr>
-          <w:rFonts w:ascii="Times New Roman" w:hAnsi="Times New Roman" w:cs="Times New Roman"/>
-        </w:rPr>
-        <w:t xml:space="preserve">Once the cmake command has been completed, and the files are edited, it is time to run the makefile in order to generate the shared object that will have all the necessary libraries linked. If everything is written properly this should generate a shared object. </w:t>
-      </w:r>
-      <w:r>
-        <w:rPr>
-          <w:rFonts w:ascii="Times New Roman" w:hAnsi="Times New Roman" w:cs="Times New Roman"/>
-        </w:rPr>
-        <w:t>Note that cmake command needs t</w:t>
+        <w:t xml:space="preserve">This command </w:t>
+      </w:r>
+      <w:r>
+        <w:rPr>
+          <w:rFonts w:ascii="Times New Roman" w:hAnsi="Times New Roman" w:cs="Times New Roman"/>
+          <w:noProof/>
+        </w:rPr>
+        <w:t>generate</w:t>
+      </w:r>
+      <w:r>
+        <w:rPr>
+          <w:rFonts w:ascii="Times New Roman" w:hAnsi="Times New Roman" w:cs="Times New Roman"/>
+          <w:noProof/>
+        </w:rPr>
+        <w:t>s</w:t>
+      </w:r>
+      <w:r>
+        <w:rPr>
+          <w:rFonts w:ascii="Times New Roman" w:hAnsi="Times New Roman" w:cs="Times New Roman"/>
+        </w:rPr>
+        <w:t xml:space="preserve"> a CMakeLists.txt file and </w:t>
+      </w:r>
+      <w:r>
+        <w:rPr>
+          <w:rFonts w:ascii="Times New Roman" w:hAnsi="Times New Roman" w:cs="Times New Roman"/>
+          <w:noProof/>
+        </w:rPr>
+        <w:t>make file</w:t>
+      </w:r>
+      <w:r>
+        <w:rPr>
+          <w:rFonts w:ascii="Times New Roman" w:hAnsi="Times New Roman" w:cs="Times New Roman"/>
+        </w:rPr>
+        <w:t xml:space="preserve"> in all the plugin folders under MySQL. The developer needs to edit the CMakeLists.txt file to match mine shown in the Code section below</w:t>
+      </w:r>
+    </w:p>
+    <w:p>
+      <w:pPr>
+        <w:rPr>
+          <w:rFonts w:ascii="Times New Roman" w:hAnsi="Times New Roman" w:cs="Times New Roman"/>
+        </w:rPr>
+      </w:pPr>
+      <w:r>
+        <w:rPr>
+          <w:rFonts w:ascii="Times New Roman" w:hAnsi="Times New Roman" w:cs="Times New Roman"/>
+        </w:rPr>
+        <w:t xml:space="preserve">Once the </w:t>
+      </w:r>
+      <w:r>
+        <w:rPr>
+          <w:rFonts w:ascii="Times New Roman" w:hAnsi="Times New Roman" w:cs="Times New Roman"/>
+          <w:noProof/>
+        </w:rPr>
+        <w:t>cmake</w:t>
+      </w:r>
+      <w:r>
+        <w:rPr>
+          <w:rFonts w:ascii="Times New Roman" w:hAnsi="Times New Roman" w:cs="Times New Roman"/>
+        </w:rPr>
+        <w:t xml:space="preserve"> command has been completed, and the files </w:t>
+      </w:r>
+      <w:r>
+        <w:rPr>
+          <w:rFonts w:ascii="Times New Roman" w:hAnsi="Times New Roman" w:cs="Times New Roman"/>
+          <w:noProof/>
+        </w:rPr>
+        <w:t>are edited</w:t>
+      </w:r>
+      <w:r>
+        <w:rPr>
+          <w:rFonts w:ascii="Times New Roman" w:hAnsi="Times New Roman" w:cs="Times New Roman"/>
+        </w:rPr>
+        <w:t xml:space="preserve">, it is time to run the makefile </w:t>
+      </w:r>
+      <w:r>
+        <w:rPr>
+          <w:rFonts w:ascii="Times New Roman" w:hAnsi="Times New Roman" w:cs="Times New Roman"/>
+          <w:noProof/>
+        </w:rPr>
+        <w:t>to</w:t>
+      </w:r>
+      <w:r>
+        <w:rPr>
+          <w:rFonts w:ascii="Times New Roman" w:hAnsi="Times New Roman" w:cs="Times New Roman"/>
+        </w:rPr>
+        <w:t xml:space="preserve"> generate the shared object. If everything </w:t>
+      </w:r>
+      <w:r>
+        <w:rPr>
+          <w:rFonts w:ascii="Times New Roman" w:hAnsi="Times New Roman" w:cs="Times New Roman"/>
+          <w:noProof/>
+        </w:rPr>
+        <w:t>is written</w:t>
+      </w:r>
+      <w:r>
+        <w:rPr>
+          <w:rFonts w:ascii="Times New Roman" w:hAnsi="Times New Roman" w:cs="Times New Roman"/>
+        </w:rPr>
+        <w:t xml:space="preserve"> </w:t>
+      </w:r>
+      <w:r>
+        <w:rPr>
+          <w:rFonts w:ascii="Times New Roman" w:hAnsi="Times New Roman" w:cs="Times New Roman"/>
+          <w:noProof/>
+        </w:rPr>
+        <w:t>properly</w:t>
+      </w:r>
+      <w:r>
+        <w:rPr>
+          <w:rFonts w:ascii="Times New Roman" w:hAnsi="Times New Roman" w:cs="Times New Roman"/>
+          <w:noProof/>
+        </w:rPr>
+        <w:t>,</w:t>
+      </w:r>
+      <w:r>
+        <w:rPr>
+          <w:rFonts w:ascii="Times New Roman" w:hAnsi="Times New Roman" w:cs="Times New Roman"/>
+        </w:rPr>
+        <w:t xml:space="preserve"> this should generate a shared object. </w:t>
+      </w:r>
+      <w:r>
+        <w:rPr>
+          <w:rFonts w:ascii="Times New Roman" w:hAnsi="Times New Roman" w:cs="Times New Roman"/>
+        </w:rPr>
+        <w:t xml:space="preserve">Note that </w:t>
+      </w:r>
+      <w:r>
+        <w:rPr>
+          <w:rFonts w:ascii="Times New Roman" w:hAnsi="Times New Roman" w:cs="Times New Roman"/>
+          <w:noProof/>
+        </w:rPr>
+        <w:t>cmake</w:t>
+      </w:r>
+      <w:r>
+        <w:rPr>
+          <w:rFonts w:ascii="Times New Roman" w:hAnsi="Times New Roman" w:cs="Times New Roman"/>
+        </w:rPr>
+        <w:t xml:space="preserve"> command needs t</w:t>
       </w:r>
       <w:r>
         <w:rPr>
@@ -2377,13 +3787,20 @@
         <w:rPr>
           <w:rFonts w:ascii="Times New Roman" w:hAnsi="Times New Roman" w:cs="Times New Roman"/>
         </w:rPr>
-        <w:t>important for C++ libraries</w:t>
-      </w:r>
-      <w:r>
-        <w:rPr>
-          <w:rFonts w:ascii="Times New Roman" w:hAnsi="Times New Roman" w:cs="Times New Roman"/>
-        </w:rPr>
-        <w:t xml:space="preserve">, and are </w:t>
+        <w:t xml:space="preserve">important for C++ </w:t>
+      </w:r>
+      <w:r>
+        <w:rPr>
+          <w:rFonts w:ascii="Times New Roman" w:hAnsi="Times New Roman" w:cs="Times New Roman"/>
+          <w:noProof/>
+        </w:rPr>
+        <w:t>libraries</w:t>
+      </w:r>
+      <w:r>
+        <w:rPr>
+          <w:rFonts w:ascii="Times New Roman" w:hAnsi="Times New Roman" w:cs="Times New Roman"/>
+        </w:rPr>
+        <w:t xml:space="preserve"> and are </w:t>
       </w:r>
       <w:r>
         <w:rPr>
@@ -2410,39 +3827,165 @@
           <w:rFonts w:ascii="Times New Roman" w:hAnsi="Times New Roman" w:cs="Times New Roman"/>
         </w:rPr>
       </w:pPr>
-      <w:bookmarkStart w:id="9" w:name="_Toc501893846"/>
+      <w:bookmarkStart w:id="8" w:name="_Toc501899529"/>
       <w:r>
         <w:rPr>
           <w:rFonts w:ascii="Times New Roman" w:hAnsi="Times New Roman" w:cs="Times New Roman"/>
         </w:rPr>
         <w:t>How to install/uninstall the plugin in MySQL</w:t>
       </w:r>
-      <w:bookmarkEnd w:id="9"/>
-    </w:p>
-    <w:p>
-      <w:pPr>
-        <w:rPr>
-          <w:rFonts w:ascii="Times New Roman" w:hAnsi="Times New Roman" w:cs="Times New Roman"/>
-        </w:rPr>
-      </w:pPr>
-    </w:p>
-    <w:p>
-      <w:pPr>
-        <w:rPr>
-          <w:rFonts w:ascii="Times New Roman" w:hAnsi="Times New Roman" w:cs="Times New Roman"/>
-        </w:rPr>
-      </w:pPr>
-      <w:r>
-        <w:rPr>
-          <w:rFonts w:ascii="Times New Roman" w:hAnsi="Times New Roman" w:cs="Times New Roman"/>
-        </w:rPr>
-        <w:t xml:space="preserve">The plugin which is generated as a shared object, (.so) for Windows, would be a “.dll” object. In my case the plugin name that was installed into MySQL was Binary_Stream.so.  This shared object must first be moved into the MySQL server plugin directory, and it must be found at location “/usr/lib/mysql/plugin”. This plugin directory will be in a different location then what was made to generate the shared object. After moving the shared object to the correct location, it is time to login to MySQL. To do this, type </w:t>
+      <w:bookmarkEnd w:id="8"/>
+    </w:p>
+    <w:p>
+      <w:pPr>
+        <w:rPr>
+          <w:rFonts w:ascii="Times New Roman" w:hAnsi="Times New Roman" w:cs="Times New Roman"/>
+        </w:rPr>
+      </w:pPr>
+    </w:p>
+    <w:p>
+      <w:pPr>
+        <w:rPr>
+          <w:rFonts w:ascii="Times New Roman" w:hAnsi="Times New Roman" w:cs="Times New Roman"/>
+        </w:rPr>
+      </w:pPr>
+      <w:r>
+        <w:rPr>
+          <w:rFonts w:ascii="Times New Roman" w:hAnsi="Times New Roman" w:cs="Times New Roman"/>
+        </w:rPr>
+        <w:t xml:space="preserve">The plugin which </w:t>
+      </w:r>
+      <w:r>
+        <w:rPr>
+          <w:rFonts w:ascii="Times New Roman" w:hAnsi="Times New Roman" w:cs="Times New Roman"/>
+          <w:noProof/>
+        </w:rPr>
+        <w:t>is generated</w:t>
+      </w:r>
+      <w:r>
+        <w:rPr>
+          <w:rFonts w:ascii="Times New Roman" w:hAnsi="Times New Roman" w:cs="Times New Roman"/>
+        </w:rPr>
+        <w:t xml:space="preserve"> as a shared object, (.so) for Windows, would be a “.dll” object. In my case the plugin name that </w:t>
+      </w:r>
+      <w:r>
+        <w:rPr>
+          <w:rFonts w:ascii="Times New Roman" w:hAnsi="Times New Roman" w:cs="Times New Roman"/>
+          <w:noProof/>
+        </w:rPr>
+        <w:t>was installed</w:t>
+      </w:r>
+      <w:r>
+        <w:rPr>
+          <w:rFonts w:ascii="Times New Roman" w:hAnsi="Times New Roman" w:cs="Times New Roman"/>
+        </w:rPr>
+        <w:t xml:space="preserve"> into MySQL was Binary_Stream.so.  This shared object must first </w:t>
+      </w:r>
+      <w:r>
+        <w:rPr>
+          <w:rFonts w:ascii="Times New Roman" w:hAnsi="Times New Roman" w:cs="Times New Roman"/>
+          <w:noProof/>
+        </w:rPr>
+        <w:t>be moved</w:t>
+      </w:r>
+      <w:r>
+        <w:rPr>
+          <w:rFonts w:ascii="Times New Roman" w:hAnsi="Times New Roman" w:cs="Times New Roman"/>
+        </w:rPr>
+        <w:t xml:space="preserve"> into the MySQL server plugin directory, and it must </w:t>
+      </w:r>
+      <w:r>
+        <w:rPr>
+          <w:rFonts w:ascii="Times New Roman" w:hAnsi="Times New Roman" w:cs="Times New Roman"/>
+          <w:noProof/>
+        </w:rPr>
+        <w:t>be found</w:t>
+      </w:r>
+      <w:r>
+        <w:rPr>
+          <w:rFonts w:ascii="Times New Roman" w:hAnsi="Times New Roman" w:cs="Times New Roman"/>
+        </w:rPr>
+        <w:t xml:space="preserve"> at location “/</w:t>
+      </w:r>
+      <w:r>
+        <w:rPr>
+          <w:rFonts w:ascii="Times New Roman" w:hAnsi="Times New Roman" w:cs="Times New Roman"/>
+          <w:noProof/>
+        </w:rPr>
+        <w:t>usr</w:t>
+      </w:r>
+      <w:r>
+        <w:rPr>
+          <w:rFonts w:ascii="Times New Roman" w:hAnsi="Times New Roman" w:cs="Times New Roman"/>
+        </w:rPr>
+        <w:t>/lib/</w:t>
+      </w:r>
+      <w:r>
+        <w:rPr>
+          <w:rFonts w:ascii="Times New Roman" w:hAnsi="Times New Roman" w:cs="Times New Roman"/>
+          <w:noProof/>
+        </w:rPr>
+        <w:t>mysql</w:t>
+      </w:r>
+      <w:r>
+        <w:rPr>
+          <w:rFonts w:ascii="Times New Roman" w:hAnsi="Times New Roman" w:cs="Times New Roman"/>
+        </w:rPr>
+        <w:t>/plugin</w:t>
+      </w:r>
+      <w:r>
+        <w:rPr>
+          <w:rFonts w:ascii="Times New Roman" w:hAnsi="Times New Roman" w:cs="Times New Roman"/>
+          <w:noProof/>
+        </w:rPr>
+        <w:t>”.</w:t>
+      </w:r>
+      <w:r>
+        <w:rPr>
+          <w:rFonts w:ascii="Times New Roman" w:hAnsi="Times New Roman" w:cs="Times New Roman"/>
+        </w:rPr>
+        <w:t xml:space="preserve"> This plugin directory </w:t>
+      </w:r>
+      <w:r>
+        <w:rPr>
+          <w:rFonts w:ascii="Times New Roman" w:hAnsi="Times New Roman" w:cs="Times New Roman"/>
+          <w:noProof/>
+        </w:rPr>
+        <w:t>will be</w:t>
+      </w:r>
+      <w:r>
+        <w:rPr>
+          <w:rFonts w:ascii="Times New Roman" w:hAnsi="Times New Roman" w:cs="Times New Roman"/>
+        </w:rPr>
+        <w:t xml:space="preserve"> in a different location then what was made to generate the shared object. After moving the shared object to the correct location, it is time to </w:t>
+      </w:r>
+      <w:r>
+        <w:rPr>
+          <w:rFonts w:ascii="Times New Roman" w:hAnsi="Times New Roman" w:cs="Times New Roman"/>
+          <w:noProof/>
+        </w:rPr>
+        <w:t>login</w:t>
+      </w:r>
+      <w:r>
+        <w:rPr>
+          <w:rFonts w:ascii="Times New Roman" w:hAnsi="Times New Roman" w:cs="Times New Roman"/>
+        </w:rPr>
+        <w:t xml:space="preserve"> to MySQL. To do this, type </w:t>
       </w:r>
       <w:r>
         <w:rPr>
           <w:rFonts w:ascii="Times New Roman" w:hAnsi="Times New Roman" w:cs="Times New Roman"/>
         </w:rPr>
         <w:t>“</w:t>
+      </w:r>
+      <w:r>
+        <w:rPr>
+          <w:rFonts w:ascii="Times New Roman" w:hAnsi="Times New Roman" w:cs="Times New Roman"/>
+          <w:i/>
+          <w:noProof/>
+          <w:highlight w:val="lightGray"/>
+        </w:rPr>
+        <w:t>mysql</w:t>
       </w:r>
       <w:r>
         <w:rPr>
@@ -2450,7 +3993,7 @@
           <w:i/>
           <w:highlight w:val="lightGray"/>
         </w:rPr>
-        <w:t xml:space="preserve">mysql -u root </w:t>
+        <w:t xml:space="preserve"> -u root </w:t>
       </w:r>
       <w:r>
         <w:rPr>
@@ -2479,20 +4022,47 @@
         <w:rPr>
           <w:rFonts w:ascii="Times New Roman" w:hAnsi="Times New Roman" w:cs="Times New Roman"/>
         </w:rPr>
-        <w:t xml:space="preserve"> type in the password and the shell will pop up. </w:t>
-      </w:r>
-    </w:p>
-    <w:p>
-      <w:pPr>
-        <w:rPr>
-          <w:rFonts w:ascii="Times New Roman" w:hAnsi="Times New Roman" w:cs="Times New Roman"/>
-        </w:rPr>
-      </w:pPr>
-      <w:r>
-        <w:rPr>
-          <w:rFonts w:ascii="Times New Roman" w:hAnsi="Times New Roman" w:cs="Times New Roman"/>
-        </w:rPr>
-        <w:t>In order to install the plugin into MySQL, type</w:t>
+        <w:t xml:space="preserve"> type in the password and the shell </w:t>
+      </w:r>
+      <w:r>
+        <w:rPr>
+          <w:rFonts w:ascii="Times New Roman" w:hAnsi="Times New Roman" w:cs="Times New Roman"/>
+          <w:noProof/>
+        </w:rPr>
+        <w:t>will pop</w:t>
+      </w:r>
+      <w:r>
+        <w:rPr>
+          <w:rFonts w:ascii="Times New Roman" w:hAnsi="Times New Roman" w:cs="Times New Roman"/>
+        </w:rPr>
+        <w:t xml:space="preserve"> up. </w:t>
+      </w:r>
+    </w:p>
+    <w:p>
+      <w:pPr>
+        <w:rPr>
+          <w:rFonts w:ascii="Times New Roman" w:hAnsi="Times New Roman" w:cs="Times New Roman"/>
+        </w:rPr>
+      </w:pPr>
+      <w:r>
+        <w:rPr>
+          <w:rFonts w:ascii="Times New Roman" w:hAnsi="Times New Roman" w:cs="Times New Roman"/>
+          <w:noProof/>
+        </w:rPr>
+        <w:t>T</w:t>
+      </w:r>
+      <w:r>
+        <w:rPr>
+          <w:rFonts w:ascii="Times New Roman" w:hAnsi="Times New Roman" w:cs="Times New Roman"/>
+          <w:noProof/>
+        </w:rPr>
+        <w:t>o</w:t>
+      </w:r>
+      <w:r>
+        <w:rPr>
+          <w:rFonts w:ascii="Times New Roman" w:hAnsi="Times New Roman" w:cs="Times New Roman"/>
+        </w:rPr>
+        <w:t xml:space="preserve"> install the plugin into MySQL, type</w:t>
       </w:r>
       <w:r>
         <w:rPr>
@@ -2525,13 +4095,41 @@
           <w:rFonts w:ascii="Times New Roman" w:hAnsi="Times New Roman" w:cs="Times New Roman"/>
           <w:i/>
         </w:rPr>
-        <w:t>;”</w:t>
-      </w:r>
-      <w:r>
-        <w:rPr>
-          <w:rFonts w:ascii="Times New Roman" w:hAnsi="Times New Roman" w:cs="Times New Roman"/>
-        </w:rPr>
-        <w:t xml:space="preserve">. An important way to check if the plugin has been installed correctly is by running the command </w:t>
+        <w:t>;</w:t>
+      </w:r>
+      <w:r>
+        <w:rPr>
+          <w:rFonts w:ascii="Times New Roman" w:hAnsi="Times New Roman" w:cs="Times New Roman"/>
+          <w:i/>
+          <w:noProof/>
+        </w:rPr>
+        <w:t>”</w:t>
+      </w:r>
+      <w:r>
+        <w:rPr>
+          <w:rFonts w:ascii="Times New Roman" w:hAnsi="Times New Roman" w:cs="Times New Roman"/>
+          <w:noProof/>
+        </w:rPr>
+        <w:t>.</w:t>
+      </w:r>
+      <w:r>
+        <w:rPr>
+          <w:rFonts w:ascii="Times New Roman" w:hAnsi="Times New Roman" w:cs="Times New Roman"/>
+        </w:rPr>
+        <w:t xml:space="preserve"> An important way to check if the plugin has </w:t>
+      </w:r>
+      <w:r>
+        <w:rPr>
+          <w:rFonts w:ascii="Times New Roman" w:hAnsi="Times New Roman" w:cs="Times New Roman"/>
+          <w:noProof/>
+        </w:rPr>
+        <w:t>been installed</w:t>
+      </w:r>
+      <w:r>
+        <w:rPr>
+          <w:rFonts w:ascii="Times New Roman" w:hAnsi="Times New Roman" w:cs="Times New Roman"/>
+        </w:rPr>
+        <w:t xml:space="preserve"> correctly is by running the command </w:t>
       </w:r>
       <w:r>
         <w:rPr>
@@ -2558,20 +4156,62 @@
         <w:rPr>
           <w:rFonts w:ascii="Times New Roman" w:hAnsi="Times New Roman" w:cs="Times New Roman"/>
           <w:i/>
+          <w:noProof/>
         </w:rPr>
         <w:t>”</w:t>
       </w:r>
       <w:r>
         <w:rPr>
           <w:rFonts w:ascii="Times New Roman" w:hAnsi="Times New Roman" w:cs="Times New Roman"/>
-        </w:rPr>
-        <w:t xml:space="preserve">. This shows what plugins are active on a local MySQL system. </w:t>
-      </w:r>
-      <w:r>
-        <w:rPr>
-          <w:rFonts w:ascii="Times New Roman" w:hAnsi="Times New Roman" w:cs="Times New Roman"/>
-        </w:rPr>
-        <w:t>In order to u</w:t>
+          <w:noProof/>
+        </w:rPr>
+        <w:t>.</w:t>
+      </w:r>
+      <w:r>
+        <w:rPr>
+          <w:rFonts w:ascii="Times New Roman" w:hAnsi="Times New Roman" w:cs="Times New Roman"/>
+        </w:rPr>
+        <w:t xml:space="preserve"> </w:t>
+      </w:r>
+      <w:r>
+        <w:rPr>
+          <w:rFonts w:ascii="Times New Roman" w:hAnsi="Times New Roman" w:cs="Times New Roman"/>
+          <w:noProof/>
+        </w:rPr>
+        <w:t>This</w:t>
+      </w:r>
+      <w:r>
+        <w:rPr>
+          <w:rFonts w:ascii="Times New Roman" w:hAnsi="Times New Roman" w:cs="Times New Roman"/>
+          <w:noProof/>
+        </w:rPr>
+        <w:t xml:space="preserve"> command</w:t>
+      </w:r>
+      <w:r>
+        <w:rPr>
+          <w:rFonts w:ascii="Times New Roman" w:hAnsi="Times New Roman" w:cs="Times New Roman"/>
+        </w:rPr>
+        <w:t xml:space="preserve"> shows what plugins are active on a local MySQL system. </w:t>
+      </w:r>
+      <w:r>
+        <w:rPr>
+          <w:rFonts w:ascii="Times New Roman" w:hAnsi="Times New Roman" w:cs="Times New Roman"/>
+          <w:noProof/>
+        </w:rPr>
+        <w:t>T</w:t>
+      </w:r>
+      <w:r>
+        <w:rPr>
+          <w:rFonts w:ascii="Times New Roman" w:hAnsi="Times New Roman" w:cs="Times New Roman"/>
+          <w:noProof/>
+        </w:rPr>
+        <w:t>o</w:t>
+      </w:r>
+      <w:r>
+        <w:rPr>
+          <w:rFonts w:ascii="Times New Roman" w:hAnsi="Times New Roman" w:cs="Times New Roman"/>
+        </w:rPr>
+        <w:t xml:space="preserve"> u</w:t>
       </w:r>
       <w:r>
         <w:rPr>
@@ -2602,14 +4242,9 @@
       <w:r>
         <w:rPr>
           <w:rFonts w:ascii="Times New Roman" w:hAnsi="Times New Roman" w:cs="Times New Roman"/>
-        </w:rPr>
-        <w:t>”</w:t>
-      </w:r>
-      <w:r>
-        <w:rPr>
-          <w:rFonts w:ascii="Times New Roman" w:hAnsi="Times New Roman" w:cs="Times New Roman"/>
-        </w:rPr>
-        <w:t>.</w:t>
+          <w:noProof/>
+        </w:rPr>
+        <w:t>”.</w:t>
       </w:r>
     </w:p>
     <w:p>
@@ -2626,46 +4261,132 @@
           <w:rFonts w:ascii="Times New Roman" w:hAnsi="Times New Roman" w:cs="Times New Roman"/>
         </w:rPr>
       </w:pPr>
-      <w:bookmarkStart w:id="10" w:name="_Toc501893847"/>
+      <w:bookmarkStart w:id="9" w:name="_Toc501899530"/>
       <w:r>
         <w:rPr>
           <w:rFonts w:ascii="Times New Roman" w:hAnsi="Times New Roman" w:cs="Times New Roman"/>
         </w:rPr>
         <w:t>How to view stream console activity</w:t>
       </w:r>
-      <w:bookmarkEnd w:id="10"/>
-    </w:p>
-    <w:p>
-      <w:pPr>
-        <w:rPr>
-          <w:rFonts w:ascii="Times New Roman" w:hAnsi="Times New Roman" w:cs="Times New Roman"/>
-        </w:rPr>
-      </w:pPr>
-    </w:p>
-    <w:p>
-      <w:pPr>
-        <w:rPr>
-          <w:rFonts w:ascii="Times New Roman" w:hAnsi="Times New Roman" w:cs="Times New Roman"/>
-        </w:rPr>
-      </w:pPr>
-      <w:r>
-        <w:rPr>
-          <w:rFonts w:ascii="Times New Roman" w:hAnsi="Times New Roman" w:cs="Times New Roman"/>
-        </w:rPr>
-        <w:t xml:space="preserve">The first step in viewing stream console activity is to install some terminal for Windows (I prefer GitBash). If you have a Macintosh computer then you can ignore this since there is a terminal already installed in it.  </w:t>
-      </w:r>
-    </w:p>
-    <w:p>
-      <w:pPr>
-        <w:rPr>
-          <w:rFonts w:ascii="Times New Roman" w:hAnsi="Times New Roman" w:cs="Times New Roman"/>
-        </w:rPr>
-      </w:pPr>
-      <w:r>
-        <w:rPr>
-          <w:rFonts w:ascii="Times New Roman" w:hAnsi="Times New Roman" w:cs="Times New Roman"/>
-        </w:rPr>
-        <w:t>Once that has been installed, a developer needs to download from Amazon the Command Line Interface tool which then needs to be linked to an AWS account through the terminal. The developer needs to know some important information such as the AWS access Key and the secret access key. To set up enter “</w:t>
+      <w:bookmarkEnd w:id="9"/>
+    </w:p>
+    <w:p>
+      <w:pPr>
+        <w:rPr>
+          <w:rFonts w:ascii="Times New Roman" w:hAnsi="Times New Roman" w:cs="Times New Roman"/>
+        </w:rPr>
+      </w:pPr>
+    </w:p>
+    <w:p>
+      <w:pPr>
+        <w:rPr>
+          <w:rFonts w:ascii="Times New Roman" w:hAnsi="Times New Roman" w:cs="Times New Roman"/>
+        </w:rPr>
+      </w:pPr>
+      <w:r>
+        <w:rPr>
+          <w:rFonts w:ascii="Times New Roman" w:hAnsi="Times New Roman" w:cs="Times New Roman"/>
+        </w:rPr>
+        <w:t>The first step in viewing stream console activity is to install some termina</w:t>
+      </w:r>
+      <w:r>
+        <w:rPr>
+          <w:rFonts w:ascii="Times New Roman" w:hAnsi="Times New Roman" w:cs="Times New Roman"/>
+        </w:rPr>
+        <w:t>l for Windows</w:t>
+      </w:r>
+      <w:r>
+        <w:rPr>
+          <w:rFonts w:ascii="Times New Roman" w:hAnsi="Times New Roman" w:cs="Times New Roman"/>
+        </w:rPr>
+        <w:t>. If you have a Mac</w:t>
+      </w:r>
+      <w:r>
+        <w:rPr>
+          <w:rFonts w:ascii="Times New Roman" w:hAnsi="Times New Roman" w:cs="Times New Roman"/>
+        </w:rPr>
+        <w:t xml:space="preserve"> </w:t>
+      </w:r>
+      <w:r>
+        <w:rPr>
+          <w:rFonts w:ascii="Times New Roman" w:hAnsi="Times New Roman" w:cs="Times New Roman"/>
+          <w:noProof/>
+        </w:rPr>
+        <w:t>computer</w:t>
+      </w:r>
+      <w:r>
+        <w:rPr>
+          <w:rFonts w:ascii="Times New Roman" w:hAnsi="Times New Roman" w:cs="Times New Roman"/>
+          <w:noProof/>
+        </w:rPr>
+        <w:t>,</w:t>
+      </w:r>
+      <w:r>
+        <w:rPr>
+          <w:rFonts w:ascii="Times New Roman" w:hAnsi="Times New Roman" w:cs="Times New Roman"/>
+        </w:rPr>
+        <w:t xml:space="preserve"> then you can ignore this since there is a terminal already installed in it.  </w:t>
+      </w:r>
+    </w:p>
+    <w:p>
+      <w:pPr>
+        <w:rPr>
+          <w:rFonts w:ascii="Times New Roman" w:hAnsi="Times New Roman" w:cs="Times New Roman"/>
+        </w:rPr>
+      </w:pPr>
+      <w:r>
+        <w:rPr>
+          <w:rFonts w:ascii="Times New Roman" w:hAnsi="Times New Roman" w:cs="Times New Roman"/>
+        </w:rPr>
+        <w:t xml:space="preserve">Once that has been installed, a developer needs to download from Amazon the Command Line Interface tool which then needs to </w:t>
+      </w:r>
+      <w:r>
+        <w:rPr>
+          <w:rFonts w:ascii="Times New Roman" w:hAnsi="Times New Roman" w:cs="Times New Roman"/>
+          <w:noProof/>
+        </w:rPr>
+        <w:t>be linked</w:t>
+      </w:r>
+      <w:r>
+        <w:rPr>
+          <w:rFonts w:ascii="Times New Roman" w:hAnsi="Times New Roman" w:cs="Times New Roman"/>
+        </w:rPr>
+        <w:t xml:space="preserve"> to an AWS account through the terminal. The developer needs to know some important information such as the AWS </w:t>
+      </w:r>
+      <w:r>
+        <w:rPr>
+          <w:rFonts w:ascii="Times New Roman" w:hAnsi="Times New Roman" w:cs="Times New Roman"/>
+          <w:noProof/>
+        </w:rPr>
+        <w:t>A</w:t>
+      </w:r>
+      <w:r>
+        <w:rPr>
+          <w:rFonts w:ascii="Times New Roman" w:hAnsi="Times New Roman" w:cs="Times New Roman"/>
+          <w:noProof/>
+        </w:rPr>
+        <w:t>ccess</w:t>
+      </w:r>
+      <w:r>
+        <w:rPr>
+          <w:rFonts w:ascii="Times New Roman" w:hAnsi="Times New Roman" w:cs="Times New Roman"/>
+        </w:rPr>
+        <w:t xml:space="preserve"> K</w:t>
+      </w:r>
+      <w:r>
+        <w:rPr>
+          <w:rFonts w:ascii="Times New Roman" w:hAnsi="Times New Roman" w:cs="Times New Roman"/>
+        </w:rPr>
+        <w:t>ey and the secret access key. To set up enter “</w:t>
+      </w:r>
+      <w:r>
+        <w:rPr>
+          <w:rFonts w:ascii="Times New Roman" w:hAnsi="Times New Roman" w:cs="Times New Roman"/>
+          <w:i/>
+          <w:noProof/>
+          <w:highlight w:val="lightGray"/>
+        </w:rPr>
+        <w:t>aws</w:t>
       </w:r>
       <w:r>
         <w:rPr>
@@ -2673,7 +4394,7 @@
           <w:i/>
           <w:highlight w:val="lightGray"/>
         </w:rPr>
-        <w:t>aws configure</w:t>
+        <w:t xml:space="preserve"> configure</w:t>
       </w:r>
       <w:r>
         <w:rPr>
@@ -2692,8 +4413,29 @@
         <w:rPr>
           <w:rFonts w:ascii="Times New Roman" w:hAnsi="Times New Roman" w:cs="Times New Roman"/>
         </w:rPr>
-        <w:lastRenderedPageBreak/>
-        <w:t>After that is all filled out, a developer needs to get the shard-id of the stream that was created by the program using the command “</w:t>
+        <w:t xml:space="preserve">After that is all filled out, a developer needs to get the shard-id of the stream that </w:t>
+      </w:r>
+      <w:r>
+        <w:rPr>
+          <w:rFonts w:ascii="Times New Roman" w:hAnsi="Times New Roman" w:cs="Times New Roman"/>
+          <w:noProof/>
+        </w:rPr>
+        <w:t>was created</w:t>
+      </w:r>
+      <w:r>
+        <w:rPr>
+          <w:rFonts w:ascii="Times New Roman" w:hAnsi="Times New Roman" w:cs="Times New Roman"/>
+        </w:rPr>
+        <w:t xml:space="preserve"> by the program using the command “</w:t>
+      </w:r>
+      <w:r>
+        <w:rPr>
+          <w:rFonts w:ascii="Times New Roman" w:hAnsi="Times New Roman" w:cs="Times New Roman"/>
+          <w:i/>
+          <w:noProof/>
+          <w:highlight w:val="lightGray"/>
+        </w:rPr>
+        <w:t>aws</w:t>
       </w:r>
       <w:r>
         <w:rPr>
@@ -2701,37 +4443,165 @@
           <w:i/>
           <w:highlight w:val="lightGray"/>
         </w:rPr>
-        <w:t>aws kinesis get-shard-iterator --shard-id shardId-000000000000 --shard-iterator-type TRIM_HORIZON --stream-name Foo</w:t>
-      </w:r>
-      <w:r>
-        <w:rPr>
-          <w:rFonts w:ascii="Times New Roman" w:hAnsi="Times New Roman" w:cs="Times New Roman"/>
-        </w:rPr>
-        <w:t xml:space="preserve">”. The Stream name is defined globally in the CPP file below and can be changed to any name desired. In this example, the stream name is </w:t>
-      </w:r>
-      <w:r>
-        <w:rPr>
-          <w:rFonts w:ascii="Times New Roman" w:hAnsi="Times New Roman" w:cs="Times New Roman"/>
-        </w:rPr>
-        <w:t>“F</w:t>
-      </w:r>
-      <w:r>
-        <w:rPr>
-          <w:rFonts w:ascii="Times New Roman" w:hAnsi="Times New Roman" w:cs="Times New Roman"/>
-        </w:rPr>
-        <w:t>oo</w:t>
-      </w:r>
-      <w:r>
-        <w:rPr>
-          <w:rFonts w:ascii="Times New Roman" w:hAnsi="Times New Roman" w:cs="Times New Roman"/>
-        </w:rPr>
-        <w:t>” and it</w:t>
-      </w:r>
-      <w:r>
-        <w:rPr>
-          <w:rFonts w:ascii="Times New Roman" w:hAnsi="Times New Roman" w:cs="Times New Roman"/>
-        </w:rPr>
-        <w:t xml:space="preserve"> can be changed in the code. This last command will output a shard-id that must be used within a couple of minutes or it expires, i.e. issue the command “</w:t>
+        <w:t xml:space="preserve"> kinesis get-shard-iterator --shard-id shardId-000000000000 --shard-iterator-type TRIM_HORIZON --stream-name Foo</w:t>
+      </w:r>
+      <w:r>
+        <w:rPr>
+          <w:rFonts w:ascii="Times New Roman" w:hAnsi="Times New Roman" w:cs="Times New Roman"/>
+        </w:rPr>
+        <w:t xml:space="preserve">”. The Stream name is defined globally in the CPP file below and can </w:t>
+      </w:r>
+      <w:r>
+        <w:rPr>
+          <w:rFonts w:ascii="Times New Roman" w:hAnsi="Times New Roman" w:cs="Times New Roman"/>
+          <w:noProof/>
+        </w:rPr>
+        <w:t>be changed</w:t>
+      </w:r>
+      <w:r>
+        <w:rPr>
+          <w:rFonts w:ascii="Times New Roman" w:hAnsi="Times New Roman" w:cs="Times New Roman"/>
+        </w:rPr>
+        <w:t xml:space="preserve"> to any name desired. In this example, the stream name is </w:t>
+      </w:r>
+      <w:r>
+        <w:rPr>
+          <w:rFonts w:ascii="Times New Roman" w:hAnsi="Times New Roman" w:cs="Times New Roman"/>
+        </w:rPr>
+        <w:t>“</w:t>
+      </w:r>
+      <w:r>
+        <w:rPr>
+          <w:rFonts w:ascii="Times New Roman" w:hAnsi="Times New Roman" w:cs="Times New Roman"/>
+          <w:noProof/>
+        </w:rPr>
+        <w:t>Foo</w:t>
+      </w:r>
+      <w:r>
+        <w:rPr>
+          <w:rFonts w:ascii="Times New Roman" w:hAnsi="Times New Roman" w:cs="Times New Roman"/>
+          <w:noProof/>
+        </w:rPr>
+        <w:t>,</w:t>
+      </w:r>
+      <w:r>
+        <w:rPr>
+          <w:rFonts w:ascii="Times New Roman" w:hAnsi="Times New Roman" w:cs="Times New Roman"/>
+          <w:noProof/>
+        </w:rPr>
+        <w:t>” and</w:t>
+      </w:r>
+      <w:r>
+        <w:rPr>
+          <w:rFonts w:ascii="Times New Roman" w:hAnsi="Times New Roman" w:cs="Times New Roman"/>
+        </w:rPr>
+        <w:t xml:space="preserve"> it</w:t>
+      </w:r>
+      <w:r>
+        <w:rPr>
+          <w:rFonts w:ascii="Times New Roman" w:hAnsi="Times New Roman" w:cs="Times New Roman"/>
+        </w:rPr>
+        <w:t xml:space="preserve"> can </w:t>
+      </w:r>
+      <w:r>
+        <w:rPr>
+          <w:rFonts w:ascii="Times New Roman" w:hAnsi="Times New Roman" w:cs="Times New Roman"/>
+          <w:noProof/>
+        </w:rPr>
+        <w:t>be changed</w:t>
+      </w:r>
+      <w:r>
+        <w:rPr>
+          <w:rFonts w:ascii="Times New Roman" w:hAnsi="Times New Roman" w:cs="Times New Roman"/>
+        </w:rPr>
+        <w:t xml:space="preserve"> in the code. This last command </w:t>
+      </w:r>
+      <w:r>
+        <w:rPr>
+          <w:rFonts w:ascii="Times New Roman" w:hAnsi="Times New Roman" w:cs="Times New Roman"/>
+          <w:noProof/>
+        </w:rPr>
+        <w:t>output</w:t>
+      </w:r>
+      <w:r>
+        <w:rPr>
+          <w:rFonts w:ascii="Times New Roman" w:hAnsi="Times New Roman" w:cs="Times New Roman"/>
+          <w:noProof/>
+        </w:rPr>
+        <w:t>s</w:t>
+      </w:r>
+      <w:r>
+        <w:rPr>
+          <w:rFonts w:ascii="Times New Roman" w:hAnsi="Times New Roman" w:cs="Times New Roman"/>
+        </w:rPr>
+        <w:t xml:space="preserve"> a shard-id that must </w:t>
+      </w:r>
+      <w:r>
+        <w:rPr>
+          <w:rFonts w:ascii="Times New Roman" w:hAnsi="Times New Roman" w:cs="Times New Roman"/>
+          <w:noProof/>
+        </w:rPr>
+        <w:t>be used</w:t>
+      </w:r>
+      <w:r>
+        <w:rPr>
+          <w:rFonts w:ascii="Times New Roman" w:hAnsi="Times New Roman" w:cs="Times New Roman"/>
+        </w:rPr>
+        <w:t xml:space="preserve"> within a couple of minutes</w:t>
+      </w:r>
+      <w:r>
+        <w:rPr>
+          <w:rFonts w:ascii="Times New Roman" w:hAnsi="Times New Roman" w:cs="Times New Roman"/>
+        </w:rPr>
+        <w:t>,</w:t>
+      </w:r>
+      <w:r>
+        <w:rPr>
+          <w:rFonts w:ascii="Times New Roman" w:hAnsi="Times New Roman" w:cs="Times New Roman"/>
+        </w:rPr>
+        <w:t xml:space="preserve"> </w:t>
+      </w:r>
+      <w:r>
+        <w:rPr>
+          <w:rFonts w:ascii="Times New Roman" w:hAnsi="Times New Roman" w:cs="Times New Roman"/>
+          <w:noProof/>
+        </w:rPr>
+        <w:t>or</w:t>
+      </w:r>
+      <w:r>
+        <w:rPr>
+          <w:rFonts w:ascii="Times New Roman" w:hAnsi="Times New Roman" w:cs="Times New Roman"/>
+        </w:rPr>
+        <w:t xml:space="preserve"> it expires, </w:t>
+      </w:r>
+      <w:r>
+        <w:rPr>
+          <w:rFonts w:ascii="Times New Roman" w:hAnsi="Times New Roman" w:cs="Times New Roman"/>
+          <w:noProof/>
+        </w:rPr>
+        <w:t>i.e.</w:t>
+      </w:r>
+      <w:r>
+        <w:rPr>
+          <w:rFonts w:ascii="Times New Roman" w:hAnsi="Times New Roman" w:cs="Times New Roman"/>
+          <w:noProof/>
+        </w:rPr>
+        <w:t>,</w:t>
+      </w:r>
+      <w:r>
+        <w:rPr>
+          <w:rFonts w:ascii="Times New Roman" w:hAnsi="Times New Roman" w:cs="Times New Roman"/>
+        </w:rPr>
+        <w:t xml:space="preserve"> issue the command “</w:t>
+      </w:r>
+      <w:r>
+        <w:rPr>
+          <w:rFonts w:ascii="Times New Roman" w:hAnsi="Times New Roman" w:cs="Times New Roman"/>
+          <w:i/>
+          <w:noProof/>
+          <w:highlight w:val="lightGray"/>
+        </w:rPr>
+        <w:t>aws</w:t>
       </w:r>
       <w:r>
         <w:rPr>
@@ -2739,13 +4609,99 @@
           <w:i/>
           <w:highlight w:val="lightGray"/>
         </w:rPr>
-        <w:t>aws kinesis get-records --shard-iterator &lt;shard-id&gt;</w:t>
-      </w:r>
-      <w:r>
-        <w:rPr>
-          <w:rFonts w:ascii="Times New Roman" w:hAnsi="Times New Roman" w:cs="Times New Roman"/>
-        </w:rPr>
-        <w:t xml:space="preserve">”. In order to properly view the content in the stream console, it is helpful to have a base64 decoder to interpret the binary data being passed (checkout the </w:t>
+        <w:t xml:space="preserve"> kinesis get-records --shard-iterator &lt;shard-id&gt;</w:t>
+      </w:r>
+      <w:r>
+        <w:rPr>
+          <w:rFonts w:ascii="Times New Roman" w:hAnsi="Times New Roman" w:cs="Times New Roman"/>
+          <w:noProof/>
+        </w:rPr>
+        <w:t>”.</w:t>
+      </w:r>
+      <w:r>
+        <w:rPr>
+          <w:rFonts w:ascii="Times New Roman" w:hAnsi="Times New Roman" w:cs="Times New Roman"/>
+        </w:rPr>
+        <w:t xml:space="preserve"> </w:t>
+      </w:r>
+      <w:r>
+        <w:rPr>
+          <w:rFonts w:ascii="Times New Roman" w:hAnsi="Times New Roman" w:cs="Times New Roman"/>
+          <w:noProof/>
+        </w:rPr>
+        <w:t>T</w:t>
+      </w:r>
+      <w:r>
+        <w:rPr>
+          <w:rFonts w:ascii="Times New Roman" w:hAnsi="Times New Roman" w:cs="Times New Roman"/>
+          <w:noProof/>
+        </w:rPr>
+        <w:t>o</w:t>
+      </w:r>
+      <w:r>
+        <w:rPr>
+          <w:rFonts w:ascii="Times New Roman" w:hAnsi="Times New Roman" w:cs="Times New Roman"/>
+        </w:rPr>
+        <w:t xml:space="preserve"> properly view the content in th</w:t>
+      </w:r>
+      <w:r>
+        <w:rPr>
+          <w:rFonts w:ascii="Times New Roman" w:hAnsi="Times New Roman" w:cs="Times New Roman"/>
+        </w:rPr>
+        <w:t xml:space="preserve">e </w:t>
+      </w:r>
+      <w:r>
+        <w:rPr>
+          <w:rFonts w:ascii="Times New Roman" w:hAnsi="Times New Roman" w:cs="Times New Roman"/>
+          <w:noProof/>
+        </w:rPr>
+        <w:t>stream</w:t>
+      </w:r>
+      <w:r>
+        <w:rPr>
+          <w:rFonts w:ascii="Times New Roman" w:hAnsi="Times New Roman" w:cs="Times New Roman"/>
+        </w:rPr>
+        <w:t xml:space="preserve"> console, it is helpful to have a base64 decoder to interpret the binary data </w:t>
+      </w:r>
+      <w:r>
+        <w:rPr>
+          <w:rFonts w:ascii="Times New Roman" w:hAnsi="Times New Roman" w:cs="Times New Roman"/>
+          <w:noProof/>
+        </w:rPr>
+        <w:t>being passed</w:t>
+      </w:r>
+      <w:r>
+        <w:rPr>
+          <w:rFonts w:ascii="Times New Roman" w:hAnsi="Times New Roman" w:cs="Times New Roman"/>
+        </w:rPr>
+        <w:t xml:space="preserve"> (</w:t>
+      </w:r>
+      <w:r>
+        <w:rPr>
+          <w:rFonts w:ascii="Times New Roman" w:hAnsi="Times New Roman" w:cs="Times New Roman"/>
+          <w:noProof/>
+        </w:rPr>
+        <w:t>check</w:t>
+      </w:r>
+      <w:r>
+        <w:rPr>
+          <w:rFonts w:ascii="Times New Roman" w:hAnsi="Times New Roman" w:cs="Times New Roman"/>
+          <w:noProof/>
+        </w:rPr>
+        <w:t xml:space="preserve"> </w:t>
+      </w:r>
+      <w:r>
+        <w:rPr>
+          <w:rFonts w:ascii="Times New Roman" w:hAnsi="Times New Roman" w:cs="Times New Roman"/>
+          <w:noProof/>
+        </w:rPr>
+        <w:t>out</w:t>
+      </w:r>
+      <w:r>
+        <w:rPr>
+          <w:rFonts w:ascii="Times New Roman" w:hAnsi="Times New Roman" w:cs="Times New Roman"/>
+        </w:rPr>
+        <w:t xml:space="preserve"> the </w:t>
       </w:r>
       <w:r>
         <w:rPr>
@@ -2778,14 +4734,14 @@
           <w:rFonts w:ascii="Times New Roman" w:hAnsi="Times New Roman" w:cs="Times New Roman"/>
         </w:rPr>
       </w:pPr>
-      <w:bookmarkStart w:id="11" w:name="_Toc501893848"/>
+      <w:bookmarkStart w:id="10" w:name="_Toc501899531"/>
       <w:r>
         <w:rPr>
           <w:rFonts w:ascii="Times New Roman" w:hAnsi="Times New Roman" w:cs="Times New Roman"/>
         </w:rPr>
         <w:t>How to fix errors in MySQL</w:t>
       </w:r>
-      <w:bookmarkEnd w:id="11"/>
+      <w:bookmarkEnd w:id="10"/>
     </w:p>
     <w:p/>
     <w:p>
@@ -2799,25 +4755,82 @@
         <w:rPr>
           <w:rFonts w:ascii="Times New Roman" w:hAnsi="Times New Roman" w:cs="Times New Roman"/>
         </w:rPr>
-        <w:t>When errors arise such as “cannot connect to mysql” it is a good idea for a developer to reinitialize MySQL</w:t>
-      </w:r>
-      <w:r>
-        <w:rPr>
-          <w:rFonts w:ascii="Times New Roman" w:hAnsi="Times New Roman" w:cs="Times New Roman"/>
-        </w:rPr>
-        <w:t xml:space="preserve">, see </w:t>
-      </w:r>
-      <w:r>
-        <w:rPr>
-          <w:rFonts w:ascii="Times New Roman" w:hAnsi="Times New Roman" w:cs="Times New Roman"/>
-        </w:rPr>
-        <w:t xml:space="preserve">script </w:t>
-      </w:r>
-      <w:r>
-        <w:rPr>
-          <w:rFonts w:ascii="Times New Roman" w:hAnsi="Times New Roman" w:cs="Times New Roman"/>
-        </w:rPr>
-        <w:t xml:space="preserve">in source code below, </w:t>
+        <w:t xml:space="preserve">When errors arise such as “cannot connect to </w:t>
+      </w:r>
+      <w:r>
+        <w:rPr>
+          <w:rFonts w:ascii="Times New Roman" w:hAnsi="Times New Roman" w:cs="Times New Roman"/>
+          <w:noProof/>
+        </w:rPr>
+        <w:t>mysql</w:t>
+      </w:r>
+      <w:r>
+        <w:rPr>
+          <w:rFonts w:ascii="Times New Roman" w:hAnsi="Times New Roman" w:cs="Times New Roman"/>
+        </w:rPr>
+        <w:t>” it is a good idea for a developer to reinitialize MySQL</w:t>
+      </w:r>
+      <w:r>
+        <w:rPr>
+          <w:rFonts w:ascii="Times New Roman" w:hAnsi="Times New Roman" w:cs="Times New Roman"/>
+        </w:rPr>
+        <w:t>, see</w:t>
+      </w:r>
+      <w:r>
+        <w:rPr>
+          <w:rFonts w:ascii="Times New Roman" w:hAnsi="Times New Roman" w:cs="Times New Roman"/>
+        </w:rPr>
+        <w:t xml:space="preserve"> the</w:t>
+      </w:r>
+      <w:r>
+        <w:rPr>
+          <w:rFonts w:ascii="Times New Roman" w:hAnsi="Times New Roman" w:cs="Times New Roman"/>
+        </w:rPr>
+        <w:t xml:space="preserve"> </w:t>
+      </w:r>
+      <w:r>
+        <w:rPr>
+          <w:rFonts w:ascii="Times New Roman" w:hAnsi="Times New Roman" w:cs="Times New Roman"/>
+          <w:noProof/>
+        </w:rPr>
+        <w:t>script</w:t>
+      </w:r>
+      <w:r>
+        <w:rPr>
+          <w:rFonts w:ascii="Times New Roman" w:hAnsi="Times New Roman" w:cs="Times New Roman"/>
+        </w:rPr>
+        <w:t xml:space="preserve"> </w:t>
+      </w:r>
+      <w:r>
+        <w:rPr>
+          <w:rFonts w:ascii="Times New Roman" w:hAnsi="Times New Roman" w:cs="Times New Roman"/>
+        </w:rPr>
+        <w:t>in</w:t>
+      </w:r>
+      <w:r>
+        <w:rPr>
+          <w:rFonts w:ascii="Times New Roman" w:hAnsi="Times New Roman" w:cs="Times New Roman"/>
+        </w:rPr>
+        <w:t xml:space="preserve"> the</w:t>
+      </w:r>
+      <w:r>
+        <w:rPr>
+          <w:rFonts w:ascii="Times New Roman" w:hAnsi="Times New Roman" w:cs="Times New Roman"/>
+        </w:rPr>
+        <w:t xml:space="preserve"> </w:t>
+      </w:r>
+      <w:r>
+        <w:rPr>
+          <w:rFonts w:ascii="Times New Roman" w:hAnsi="Times New Roman" w:cs="Times New Roman"/>
+          <w:noProof/>
+        </w:rPr>
+        <w:t>source code</w:t>
+      </w:r>
+      <w:r>
+        <w:rPr>
+          <w:rFonts w:ascii="Times New Roman" w:hAnsi="Times New Roman" w:cs="Times New Roman"/>
+        </w:rPr>
+        <w:t xml:space="preserve"> below, </w:t>
       </w:r>
       <w:r>
         <w:rPr>
@@ -2859,13 +4872,42 @@
           <w:i/>
           <w:highlight w:val="lightGray"/>
         </w:rPr>
-        <w:t>reinitMysql.sh</w:t>
-      </w:r>
-      <w:r>
-        <w:rPr>
-          <w:rFonts w:ascii="Times New Roman" w:hAnsi="Times New Roman" w:cs="Times New Roman"/>
-        </w:rPr>
-        <w:t xml:space="preserve">”.This will clean out </w:t>
+        <w:t>reinitMysql.</w:t>
+      </w:r>
+      <w:r>
+        <w:rPr>
+          <w:rFonts w:ascii="Times New Roman" w:hAnsi="Times New Roman" w:cs="Times New Roman"/>
+          <w:i/>
+          <w:noProof/>
+          <w:highlight w:val="lightGray"/>
+        </w:rPr>
+        <w:t>sh</w:t>
+      </w:r>
+      <w:r>
+        <w:rPr>
+          <w:rFonts w:ascii="Times New Roman" w:hAnsi="Times New Roman" w:cs="Times New Roman"/>
+        </w:rPr>
+        <w:t>”.</w:t>
+      </w:r>
+      <w:r>
+        <w:rPr>
+          <w:rFonts w:ascii="Times New Roman" w:hAnsi="Times New Roman" w:cs="Times New Roman"/>
+          <w:noProof/>
+        </w:rPr>
+        <w:t>This clean</w:t>
+      </w:r>
+      <w:r>
+        <w:rPr>
+          <w:rFonts w:ascii="Times New Roman" w:hAnsi="Times New Roman" w:cs="Times New Roman"/>
+          <w:noProof/>
+        </w:rPr>
+        <w:t>s</w:t>
+      </w:r>
+      <w:r>
+        <w:rPr>
+          <w:rFonts w:ascii="Times New Roman" w:hAnsi="Times New Roman" w:cs="Times New Roman"/>
+        </w:rPr>
+        <w:t xml:space="preserve"> out </w:t>
       </w:r>
       <w:r>
         <w:rPr>
@@ -2877,7 +4919,19 @@
         <w:rPr>
           <w:rFonts w:ascii="Times New Roman" w:hAnsi="Times New Roman" w:cs="Times New Roman"/>
         </w:rPr>
-        <w:t>data directory. After doing this,</w:t>
+        <w:t xml:space="preserve">data directory. </w:t>
+      </w:r>
+      <w:r>
+        <w:rPr>
+          <w:rFonts w:ascii="Times New Roman" w:hAnsi="Times New Roman" w:cs="Times New Roman"/>
+        </w:rPr>
+        <w:t>Next</w:t>
+      </w:r>
+      <w:r>
+        <w:rPr>
+          <w:rFonts w:ascii="Times New Roman" w:hAnsi="Times New Roman" w:cs="Times New Roman"/>
+        </w:rPr>
+        <w:t>,</w:t>
       </w:r>
       <w:r>
         <w:rPr>
@@ -2889,7 +4943,29 @@
         <w:rPr>
           <w:rFonts w:ascii="Times New Roman" w:hAnsi="Times New Roman" w:cs="Times New Roman"/>
         </w:rPr>
-        <w:t>switch to root user by typing “</w:t>
+        <w:t xml:space="preserve">switch to root user </w:t>
+      </w:r>
+      <w:r>
+        <w:rPr>
+          <w:rFonts w:ascii="Times New Roman" w:hAnsi="Times New Roman" w:cs="Times New Roman"/>
+          <w:noProof/>
+        </w:rPr>
+        <w:t>by</w:t>
+      </w:r>
+      <w:r>
+        <w:rPr>
+          <w:rFonts w:ascii="Times New Roman" w:hAnsi="Times New Roman" w:cs="Times New Roman"/>
+        </w:rPr>
+        <w:t xml:space="preserve"> typing “</w:t>
+      </w:r>
+      <w:r>
+        <w:rPr>
+          <w:rFonts w:ascii="Times New Roman" w:hAnsi="Times New Roman" w:cs="Times New Roman"/>
+          <w:i/>
+          <w:noProof/>
+          <w:highlight w:val="lightGray"/>
+        </w:rPr>
+        <w:t>sudo</w:t>
       </w:r>
       <w:r>
         <w:rPr>
@@ -2897,7 +4973,16 @@
           <w:i/>
           <w:highlight w:val="lightGray"/>
         </w:rPr>
-        <w:t>sudo su</w:t>
+        <w:t xml:space="preserve"> </w:t>
+      </w:r>
+      <w:r>
+        <w:rPr>
+          <w:rFonts w:ascii="Times New Roman" w:hAnsi="Times New Roman" w:cs="Times New Roman"/>
+          <w:i/>
+          <w:noProof/>
+          <w:highlight w:val="lightGray"/>
+        </w:rPr>
+        <w:t>su</w:t>
       </w:r>
       <w:r>
         <w:rPr>
@@ -2935,37 +5020,16 @@
           <w:i/>
           <w:highlight w:val="lightGray"/>
         </w:rPr>
-        <w:t>/usr/bin/mysqld –initialize-insecure –user=mysql</w:t>
-      </w:r>
-      <w:r>
-        <w:rPr>
-          <w:rFonts w:ascii="Times New Roman" w:hAnsi="Times New Roman" w:cs="Times New Roman"/>
-        </w:rPr>
-        <w:t xml:space="preserve">”. This reinitializes MySQL for the user, and is completed </w:t>
-      </w:r>
-      <w:r>
-        <w:rPr>
-          <w:rFonts w:ascii="Times New Roman" w:hAnsi="Times New Roman" w:cs="Times New Roman"/>
-        </w:rPr>
-        <w:t xml:space="preserve">when one </w:t>
-      </w:r>
-      <w:r>
-        <w:rPr>
-          <w:rFonts w:ascii="Times New Roman" w:hAnsi="Times New Roman" w:cs="Times New Roman"/>
-        </w:rPr>
-        <w:t>typ</w:t>
-      </w:r>
-      <w:r>
-        <w:rPr>
-          <w:rFonts w:ascii="Times New Roman" w:hAnsi="Times New Roman" w:cs="Times New Roman"/>
-        </w:rPr>
-        <w:t>es</w:t>
-      </w:r>
-      <w:r>
-        <w:rPr>
-          <w:rFonts w:ascii="Times New Roman" w:hAnsi="Times New Roman" w:cs="Times New Roman"/>
-        </w:rPr>
-        <w:t xml:space="preserve"> ‘</w:t>
+        <w:t>/</w:t>
+      </w:r>
+      <w:r>
+        <w:rPr>
+          <w:rFonts w:ascii="Times New Roman" w:hAnsi="Times New Roman" w:cs="Times New Roman"/>
+          <w:i/>
+          <w:noProof/>
+          <w:highlight w:val="lightGray"/>
+        </w:rPr>
+        <w:t>usr</w:t>
       </w:r>
       <w:r>
         <w:rPr>
@@ -2973,35 +5037,16 @@
           <w:i/>
           <w:highlight w:val="lightGray"/>
         </w:rPr>
-        <w:t>exit’</w:t>
-      </w:r>
-      <w:r>
-        <w:rPr>
-          <w:rFonts w:ascii="Times New Roman" w:hAnsi="Times New Roman" w:cs="Times New Roman"/>
-        </w:rPr>
-        <w:t xml:space="preserve"> to switch out of root user. </w:t>
-      </w:r>
-    </w:p>
-    <w:p>
-      <w:pPr>
-        <w:spacing w:after="0" w:line="276" w:lineRule="auto"/>
-        <w:rPr>
-          <w:rFonts w:ascii="Times New Roman" w:hAnsi="Times New Roman" w:cs="Times New Roman"/>
-        </w:rPr>
-      </w:pPr>
-    </w:p>
-    <w:p>
-      <w:pPr>
-        <w:spacing w:after="0" w:line="276" w:lineRule="auto"/>
-        <w:rPr>
-          <w:rFonts w:ascii="Times New Roman" w:hAnsi="Times New Roman" w:cs="Times New Roman"/>
-        </w:rPr>
-      </w:pPr>
-      <w:r>
-        <w:rPr>
-          <w:rFonts w:ascii="Times New Roman" w:hAnsi="Times New Roman" w:cs="Times New Roman"/>
-        </w:rPr>
-        <w:t>Once out of root user, restart MySQL using command “</w:t>
+        <w:t>/bin/</w:t>
+      </w:r>
+      <w:r>
+        <w:rPr>
+          <w:rFonts w:ascii="Times New Roman" w:hAnsi="Times New Roman" w:cs="Times New Roman"/>
+          <w:i/>
+          <w:noProof/>
+          <w:highlight w:val="lightGray"/>
+        </w:rPr>
+        <w:t>mysqld</w:t>
       </w:r>
       <w:r>
         <w:rPr>
@@ -3009,13 +5054,89 @@
           <w:i/>
           <w:highlight w:val="lightGray"/>
         </w:rPr>
-        <w:t>sudo service mysql start</w:t>
-      </w:r>
-      <w:r>
-        <w:rPr>
-          <w:rFonts w:ascii="Times New Roman" w:hAnsi="Times New Roman" w:cs="Times New Roman"/>
-        </w:rPr>
-        <w:t>”. Because no password has been created for the root user type the command “</w:t>
+        <w:t xml:space="preserve"> –initialize-insecure –user=mysql</w:t>
+      </w:r>
+      <w:r>
+        <w:rPr>
+          <w:rFonts w:ascii="Times New Roman" w:hAnsi="Times New Roman" w:cs="Times New Roman"/>
+          <w:noProof/>
+        </w:rPr>
+        <w:t>”.</w:t>
+      </w:r>
+      <w:r>
+        <w:rPr>
+          <w:rFonts w:ascii="Times New Roman" w:hAnsi="Times New Roman" w:cs="Times New Roman"/>
+        </w:rPr>
+        <w:t xml:space="preserve"> </w:t>
+      </w:r>
+      <w:r>
+        <w:rPr>
+          <w:rFonts w:ascii="Times New Roman" w:hAnsi="Times New Roman" w:cs="Times New Roman"/>
+          <w:noProof/>
+        </w:rPr>
+        <w:t>This</w:t>
+      </w:r>
+      <w:r>
+        <w:rPr>
+          <w:rFonts w:ascii="Times New Roman" w:hAnsi="Times New Roman" w:cs="Times New Roman"/>
+        </w:rPr>
+        <w:t xml:space="preserve"> reinitializes MySQL for the </w:t>
+      </w:r>
+      <w:r>
+        <w:rPr>
+          <w:rFonts w:ascii="Times New Roman" w:hAnsi="Times New Roman" w:cs="Times New Roman"/>
+          <w:noProof/>
+        </w:rPr>
+        <w:t>user</w:t>
+      </w:r>
+      <w:r>
+        <w:rPr>
+          <w:rFonts w:ascii="Times New Roman" w:hAnsi="Times New Roman" w:cs="Times New Roman"/>
+        </w:rPr>
+        <w:t xml:space="preserve"> and </w:t>
+      </w:r>
+      <w:r>
+        <w:rPr>
+          <w:rFonts w:ascii="Times New Roman" w:hAnsi="Times New Roman" w:cs="Times New Roman"/>
+          <w:noProof/>
+        </w:rPr>
+        <w:t>is completed</w:t>
+      </w:r>
+      <w:r>
+        <w:rPr>
+          <w:rFonts w:ascii="Times New Roman" w:hAnsi="Times New Roman" w:cs="Times New Roman"/>
+        </w:rPr>
+        <w:t xml:space="preserve"> </w:t>
+      </w:r>
+      <w:r>
+        <w:rPr>
+          <w:rFonts w:ascii="Times New Roman" w:hAnsi="Times New Roman" w:cs="Times New Roman"/>
+        </w:rPr>
+        <w:t>if you</w:t>
+      </w:r>
+      <w:r>
+        <w:rPr>
+          <w:rFonts w:ascii="Times New Roman" w:hAnsi="Times New Roman" w:cs="Times New Roman"/>
+        </w:rPr>
+        <w:t xml:space="preserve"> </w:t>
+      </w:r>
+      <w:r>
+        <w:rPr>
+          <w:rFonts w:ascii="Times New Roman" w:hAnsi="Times New Roman" w:cs="Times New Roman"/>
+        </w:rPr>
+        <w:t>typ</w:t>
+      </w:r>
+      <w:r>
+        <w:rPr>
+          <w:rFonts w:ascii="Times New Roman" w:hAnsi="Times New Roman" w:cs="Times New Roman"/>
+        </w:rPr>
+        <w:t>e</w:t>
+      </w:r>
+      <w:r>
+        <w:rPr>
+          <w:rFonts w:ascii="Times New Roman" w:hAnsi="Times New Roman" w:cs="Times New Roman"/>
+        </w:rPr>
+        <w:t xml:space="preserve"> ‘</w:t>
       </w:r>
       <w:r>
         <w:rPr>
@@ -3023,25 +5144,69 @@
           <w:i/>
           <w:highlight w:val="lightGray"/>
         </w:rPr>
-        <w:t>mysql -u root –skip-password</w:t>
-      </w:r>
-      <w:r>
-        <w:rPr>
-          <w:rFonts w:ascii="Times New Roman" w:hAnsi="Times New Roman" w:cs="Times New Roman"/>
-        </w:rPr>
-        <w:t xml:space="preserve">” which logs into MySQL. There the developer </w:t>
-      </w:r>
-      <w:r>
-        <w:rPr>
-          <w:rFonts w:ascii="Times New Roman" w:hAnsi="Times New Roman" w:cs="Times New Roman"/>
-        </w:rPr>
-        <w:t>should then</w:t>
-      </w:r>
-      <w:r>
-        <w:rPr>
-          <w:rFonts w:ascii="Times New Roman" w:hAnsi="Times New Roman" w:cs="Times New Roman"/>
-        </w:rPr>
-        <w:t xml:space="preserve"> reset the password. Once inside MySQL type the command “</w:t>
+        <w:t>exit’</w:t>
+      </w:r>
+      <w:r>
+        <w:rPr>
+          <w:rFonts w:ascii="Times New Roman" w:hAnsi="Times New Roman" w:cs="Times New Roman"/>
+        </w:rPr>
+        <w:t xml:space="preserve"> to switch out of root user. </w:t>
+      </w:r>
+    </w:p>
+    <w:p>
+      <w:pPr>
+        <w:spacing w:after="0" w:line="276" w:lineRule="auto"/>
+        <w:rPr>
+          <w:rFonts w:ascii="Times New Roman" w:hAnsi="Times New Roman" w:cs="Times New Roman"/>
+        </w:rPr>
+      </w:pPr>
+    </w:p>
+    <w:p>
+      <w:pPr>
+        <w:spacing w:after="0" w:line="276" w:lineRule="auto"/>
+        <w:rPr>
+          <w:rFonts w:ascii="Times New Roman" w:hAnsi="Times New Roman" w:cs="Times New Roman"/>
+        </w:rPr>
+      </w:pPr>
+      <w:r>
+        <w:rPr>
+          <w:rFonts w:ascii="Times New Roman" w:hAnsi="Times New Roman" w:cs="Times New Roman"/>
+        </w:rPr>
+        <w:t>Once out of root user, restart MySQL using</w:t>
+      </w:r>
+      <w:r>
+        <w:rPr>
+          <w:rFonts w:ascii="Times New Roman" w:hAnsi="Times New Roman" w:cs="Times New Roman"/>
+        </w:rPr>
+        <w:t xml:space="preserve"> the</w:t>
+      </w:r>
+      <w:r>
+        <w:rPr>
+          <w:rFonts w:ascii="Times New Roman" w:hAnsi="Times New Roman" w:cs="Times New Roman"/>
+        </w:rPr>
+        <w:t xml:space="preserve"> </w:t>
+      </w:r>
+      <w:r>
+        <w:rPr>
+          <w:rFonts w:ascii="Times New Roman" w:hAnsi="Times New Roman" w:cs="Times New Roman"/>
+          <w:noProof/>
+        </w:rPr>
+        <w:t>command</w:t>
+      </w:r>
+      <w:r>
+        <w:rPr>
+          <w:rFonts w:ascii="Times New Roman" w:hAnsi="Times New Roman" w:cs="Times New Roman"/>
+        </w:rPr>
+        <w:t xml:space="preserve"> “</w:t>
+      </w:r>
+      <w:r>
+        <w:rPr>
+          <w:rFonts w:ascii="Times New Roman" w:hAnsi="Times New Roman" w:cs="Times New Roman"/>
+          <w:i/>
+          <w:noProof/>
+          <w:highlight w:val="lightGray"/>
+        </w:rPr>
+        <w:t>sudo</w:t>
       </w:r>
       <w:r>
         <w:rPr>
@@ -3049,13 +5214,106 @@
           <w:i/>
           <w:highlight w:val="lightGray"/>
         </w:rPr>
+        <w:t xml:space="preserve"> service </w:t>
+      </w:r>
+      <w:r>
+        <w:rPr>
+          <w:rFonts w:ascii="Times New Roman" w:hAnsi="Times New Roman" w:cs="Times New Roman"/>
+          <w:i/>
+          <w:noProof/>
+          <w:highlight w:val="lightGray"/>
+        </w:rPr>
+        <w:t>mysql</w:t>
+      </w:r>
+      <w:r>
+        <w:rPr>
+          <w:rFonts w:ascii="Times New Roman" w:hAnsi="Times New Roman" w:cs="Times New Roman"/>
+          <w:i/>
+          <w:highlight w:val="lightGray"/>
+        </w:rPr>
+        <w:t xml:space="preserve"> start</w:t>
+      </w:r>
+      <w:r>
+        <w:rPr>
+          <w:rFonts w:ascii="Times New Roman" w:hAnsi="Times New Roman" w:cs="Times New Roman"/>
+          <w:noProof/>
+        </w:rPr>
+        <w:t>”.</w:t>
+      </w:r>
+      <w:r>
+        <w:rPr>
+          <w:rFonts w:ascii="Times New Roman" w:hAnsi="Times New Roman" w:cs="Times New Roman"/>
+        </w:rPr>
+        <w:t xml:space="preserve"> Because no password has been created for the root user type the command “</w:t>
+      </w:r>
+      <w:r>
+        <w:rPr>
+          <w:rFonts w:ascii="Times New Roman" w:hAnsi="Times New Roman" w:cs="Times New Roman"/>
+          <w:i/>
+          <w:noProof/>
+          <w:highlight w:val="lightGray"/>
+        </w:rPr>
+        <w:t>mysql</w:t>
+      </w:r>
+      <w:r>
+        <w:rPr>
+          <w:rFonts w:ascii="Times New Roman" w:hAnsi="Times New Roman" w:cs="Times New Roman"/>
+          <w:i/>
+          <w:highlight w:val="lightGray"/>
+        </w:rPr>
+        <w:t xml:space="preserve"> -u root –skip-password</w:t>
+      </w:r>
+      <w:r>
+        <w:rPr>
+          <w:rFonts w:ascii="Times New Roman" w:hAnsi="Times New Roman" w:cs="Times New Roman"/>
+        </w:rPr>
+        <w:t xml:space="preserve">” which logs into MySQL. There the developer </w:t>
+      </w:r>
+      <w:r>
+        <w:rPr>
+          <w:rFonts w:ascii="Times New Roman" w:hAnsi="Times New Roman" w:cs="Times New Roman"/>
+        </w:rPr>
+        <w:t>should then</w:t>
+      </w:r>
+      <w:r>
+        <w:rPr>
+          <w:rFonts w:ascii="Times New Roman" w:hAnsi="Times New Roman" w:cs="Times New Roman"/>
+        </w:rPr>
+        <w:t xml:space="preserve"> reset the password. Once inside MySQL type the command “</w:t>
+      </w:r>
+      <w:r>
+        <w:rPr>
+          <w:rFonts w:ascii="Times New Roman" w:hAnsi="Times New Roman" w:cs="Times New Roman"/>
+          <w:i/>
+          <w:highlight w:val="lightGray"/>
+        </w:rPr>
         <w:t>alter user ‘root’@’localhost’ identified by ‘&lt;password&gt;’</w:t>
       </w:r>
       <w:r>
         <w:rPr>
           <w:rFonts w:ascii="Times New Roman" w:hAnsi="Times New Roman" w:cs="Times New Roman"/>
         </w:rPr>
-        <w:t>;”. Once this has been completed</w:t>
+        <w:t>;</w:t>
+      </w:r>
+      <w:r>
+        <w:rPr>
+          <w:rFonts w:ascii="Times New Roman" w:hAnsi="Times New Roman" w:cs="Times New Roman"/>
+          <w:noProof/>
+        </w:rPr>
+        <w:t>”.</w:t>
+      </w:r>
+      <w:r>
+        <w:rPr>
+          <w:rFonts w:ascii="Times New Roman" w:hAnsi="Times New Roman" w:cs="Times New Roman"/>
+        </w:rPr>
+        <w:t xml:space="preserve"> Once this has </w:t>
+      </w:r>
+      <w:r>
+        <w:rPr>
+          <w:rFonts w:ascii="Times New Roman" w:hAnsi="Times New Roman" w:cs="Times New Roman"/>
+          <w:noProof/>
+        </w:rPr>
+        <w:t>been completed</w:t>
       </w:r>
       <w:r>
         <w:rPr>
@@ -3067,7 +5325,40 @@
         <w:rPr>
           <w:rFonts w:ascii="Times New Roman" w:hAnsi="Times New Roman" w:cs="Times New Roman"/>
         </w:rPr>
-        <w:t xml:space="preserve">quit MySQL and login with password </w:t>
+        <w:t xml:space="preserve">quit MySQL and </w:t>
+      </w:r>
+      <w:r>
+        <w:rPr>
+          <w:rFonts w:ascii="Times New Roman" w:hAnsi="Times New Roman" w:cs="Times New Roman"/>
+          <w:noProof/>
+        </w:rPr>
+        <w:t>login</w:t>
+      </w:r>
+      <w:r>
+        <w:rPr>
+          <w:rFonts w:ascii="Times New Roman" w:hAnsi="Times New Roman" w:cs="Times New Roman"/>
+        </w:rPr>
+        <w:t xml:space="preserve"> with </w:t>
+      </w:r>
+      <w:r>
+        <w:rPr>
+          <w:rFonts w:ascii="Times New Roman" w:hAnsi="Times New Roman" w:cs="Times New Roman"/>
+          <w:noProof/>
+        </w:rPr>
+        <w:t xml:space="preserve">the </w:t>
+      </w:r>
+      <w:r>
+        <w:rPr>
+          <w:rFonts w:ascii="Times New Roman" w:hAnsi="Times New Roman" w:cs="Times New Roman"/>
+          <w:noProof/>
+        </w:rPr>
+        <w:t>password</w:t>
+      </w:r>
+      <w:r>
+        <w:rPr>
+          <w:rFonts w:ascii="Times New Roman" w:hAnsi="Times New Roman" w:cs="Times New Roman"/>
+        </w:rPr>
+        <w:t xml:space="preserve"> </w:t>
       </w:r>
       <w:r>
         <w:rPr>
@@ -3084,16 +5375,33 @@
     </w:p>
     <w:p>
       <w:pPr>
+        <w:rPr>
+          <w:rFonts w:ascii="Times New Roman" w:eastAsiaTheme="majorEastAsia" w:hAnsi="Times New Roman" w:cs="Times New Roman"/>
+          <w:color w:val="2F5496" w:themeColor="accent1" w:themeShade="BF"/>
+          <w:sz w:val="32"/>
+          <w:szCs w:val="32"/>
+        </w:rPr>
+      </w:pPr>
+      <w:bookmarkStart w:id="11" w:name="_Toc501899532"/>
+      <w:r>
+        <w:rPr>
+          <w:rFonts w:ascii="Times New Roman" w:hAnsi="Times New Roman" w:cs="Times New Roman"/>
+        </w:rPr>
+        <w:br w:type="page"/>
+      </w:r>
+    </w:p>
+    <w:p>
+      <w:pPr>
         <w:pStyle w:val="Heading1"/>
         <w:rPr>
           <w:rFonts w:ascii="Times New Roman" w:hAnsi="Times New Roman" w:cs="Times New Roman"/>
         </w:rPr>
       </w:pPr>
-      <w:bookmarkStart w:id="12" w:name="_Toc501893849"/>
-      <w:r>
-        <w:rPr>
-          <w:rFonts w:ascii="Times New Roman" w:hAnsi="Times New Roman" w:cs="Times New Roman"/>
-        </w:rPr>
+      <w:r>
+        <w:rPr>
+          <w:rFonts w:ascii="Times New Roman" w:hAnsi="Times New Roman" w:cs="Times New Roman"/>
+        </w:rPr>
+        <w:lastRenderedPageBreak/>
         <w:t xml:space="preserve">How to </w:t>
       </w:r>
       <w:r>
@@ -3102,7 +5410,7 @@
         </w:rPr>
         <w:t>Demo</w:t>
       </w:r>
-      <w:bookmarkEnd w:id="12"/>
+      <w:bookmarkEnd w:id="11"/>
     </w:p>
     <w:p/>
     <w:p>
@@ -3114,14 +5422,67 @@
       <w:r>
         <w:rPr>
           <w:rFonts w:ascii="Times New Roman" w:hAnsi="Times New Roman" w:cs="Times New Roman"/>
-        </w:rPr>
-        <w:t>L</w:t>
-      </w:r>
-      <w:r>
-        <w:rPr>
-          <w:rFonts w:ascii="Times New Roman" w:hAnsi="Times New Roman" w:cs="Times New Roman"/>
-        </w:rPr>
-        <w:t xml:space="preserve">ogin to the EC2 instance. There must be a ‘.pem’ file of a SSH info. I labeled it “SeniorProject.pem” and run a command similar to </w:t>
+          <w:noProof/>
+        </w:rPr>
+        <w:t>Login</w:t>
+      </w:r>
+      <w:r>
+        <w:rPr>
+          <w:rFonts w:ascii="Times New Roman" w:hAnsi="Times New Roman" w:cs="Times New Roman"/>
+        </w:rPr>
+        <w:t xml:space="preserve"> to the EC2 instance. There must be a ‘</w:t>
+      </w:r>
+      <w:r>
+        <w:rPr>
+          <w:rFonts w:ascii="Times New Roman" w:hAnsi="Times New Roman" w:cs="Times New Roman"/>
+          <w:noProof/>
+        </w:rPr>
+        <w:t>.pem</w:t>
+      </w:r>
+      <w:r>
+        <w:rPr>
+          <w:rFonts w:ascii="Times New Roman" w:hAnsi="Times New Roman" w:cs="Times New Roman"/>
+        </w:rPr>
+        <w:t xml:space="preserve">’ </w:t>
+      </w:r>
+      <w:r>
+        <w:rPr>
+          <w:rFonts w:ascii="Times New Roman" w:hAnsi="Times New Roman" w:cs="Times New Roman"/>
+          <w:noProof/>
+        </w:rPr>
+        <w:t>file</w:t>
+      </w:r>
+      <w:r>
+        <w:rPr>
+          <w:rFonts w:ascii="Times New Roman" w:hAnsi="Times New Roman" w:cs="Times New Roman"/>
+        </w:rPr>
+        <w:t xml:space="preserve"> of </w:t>
+      </w:r>
+      <w:r>
+        <w:rPr>
+          <w:rFonts w:ascii="Times New Roman" w:hAnsi="Times New Roman" w:cs="Times New Roman"/>
+          <w:noProof/>
+        </w:rPr>
+        <w:t>a SSH</w:t>
+      </w:r>
+      <w:r>
+        <w:rPr>
+          <w:rFonts w:ascii="Times New Roman" w:hAnsi="Times New Roman" w:cs="Times New Roman"/>
+        </w:rPr>
+        <w:t xml:space="preserve"> info. I labeled it “SeniorProject.pem” and </w:t>
+      </w:r>
+      <w:r>
+        <w:rPr>
+          <w:rFonts w:ascii="Times New Roman" w:hAnsi="Times New Roman" w:cs="Times New Roman"/>
+          <w:noProof/>
+        </w:rPr>
+        <w:t>run</w:t>
+      </w:r>
+      <w:r>
+        <w:rPr>
+          <w:rFonts w:ascii="Times New Roman" w:hAnsi="Times New Roman" w:cs="Times New Roman"/>
+        </w:rPr>
+        <w:t xml:space="preserve"> a command similar to </w:t>
       </w:r>
       <w:r>
         <w:rPr>
@@ -3138,14 +5499,13 @@
       </w:pPr>
       <w:r>
         <w:rPr>
-          <w:rFonts w:ascii="Times New Roman" w:hAnsi="Times New Roman" w:cs="Times New Roman"/>
           <w:noProof/>
         </w:rPr>
         <w:drawing>
-          <wp:inline distT="0" distB="0" distL="0" distR="0" wp14:anchorId="6E5E9408" wp14:editId="3D61F0D1">
-            <wp:extent cx="5328343" cy="2331720"/>
-            <wp:effectExtent l="0" t="0" r="5715" b="0"/>
-            <wp:docPr id="1" name="Picture 1"/>
+          <wp:inline distT="0" distB="0" distL="0" distR="0" wp14:anchorId="62AD2B9A" wp14:editId="3D28F5DD">
+            <wp:extent cx="5943600" cy="325755"/>
+            <wp:effectExtent l="0" t="0" r="0" b="0"/>
+            <wp:docPr id="12" name="Picture 12"/>
             <wp:cNvGraphicFramePr>
               <a:graphicFrameLocks xmlns:a="http://schemas.openxmlformats.org/drawingml/2006/main" noChangeAspect="1"/>
             </wp:cNvGraphicFramePr>
@@ -3153,17 +5513,11 @@
               <a:graphicData uri="http://schemas.openxmlformats.org/drawingml/2006/picture">
                 <pic:pic xmlns:pic="http://schemas.openxmlformats.org/drawingml/2006/picture">
                   <pic:nvPicPr>
-                    <pic:cNvPr id="1" name="TunnelIntoEC2.PNG"/>
+                    <pic:cNvPr id="1" name=""/>
                     <pic:cNvPicPr/>
                   </pic:nvPicPr>
                   <pic:blipFill>
-                    <a:blip r:embed="rId11" cstate="print">
-                      <a:extLst>
-                        <a:ext uri="{28A0092B-C50C-407E-A947-70E740481C1C}">
-                          <a14:useLocalDpi xmlns:a14="http://schemas.microsoft.com/office/drawing/2010/main" val="0"/>
-                        </a:ext>
-                      </a:extLst>
-                    </a:blip>
+                    <a:blip r:embed="rId11"/>
                     <a:stretch>
                       <a:fillRect/>
                     </a:stretch>
@@ -3171,7 +5525,7 @@
                   <pic:spPr>
                     <a:xfrm>
                       <a:off x="0" y="0"/>
-                      <a:ext cx="5375164" cy="2352209"/>
+                      <a:ext cx="5943600" cy="325755"/>
                     </a:xfrm>
                     <a:prstGeom prst="rect">
                       <a:avLst/>
@@ -3193,21 +5547,6 @@
       <w:r>
         <w:rPr>
           <w:rFonts w:ascii="Times New Roman" w:hAnsi="Times New Roman" w:cs="Times New Roman"/>
-          <w:noProof/>
-        </w:rPr>
-        <w:lastRenderedPageBreak/>
-        <w:t>.</w:t>
-      </w:r>
-    </w:p>
-    <w:p>
-      <w:pPr>
-        <w:rPr>
-          <w:rFonts w:ascii="Times New Roman" w:hAnsi="Times New Roman" w:cs="Times New Roman"/>
-        </w:rPr>
-      </w:pPr>
-      <w:r>
-        <w:rPr>
-          <w:rFonts w:ascii="Times New Roman" w:hAnsi="Times New Roman" w:cs="Times New Roman"/>
         </w:rPr>
         <w:t>N</w:t>
       </w:r>
@@ -3226,14 +5565,13 @@
       </w:pPr>
       <w:r>
         <w:rPr>
-          <w:rFonts w:ascii="Times New Roman" w:hAnsi="Times New Roman" w:cs="Times New Roman"/>
           <w:noProof/>
         </w:rPr>
         <w:drawing>
-          <wp:inline distT="0" distB="0" distL="0" distR="0" wp14:anchorId="6CF5F839" wp14:editId="334099C5">
-            <wp:extent cx="5943600" cy="2950210"/>
-            <wp:effectExtent l="0" t="0" r="0" b="2540"/>
-            <wp:docPr id="2" name="Picture 2"/>
+          <wp:inline distT="0" distB="0" distL="0" distR="0" wp14:anchorId="15455D49" wp14:editId="03FAFF7F">
+            <wp:extent cx="5943600" cy="1785620"/>
+            <wp:effectExtent l="0" t="0" r="0" b="5080"/>
+            <wp:docPr id="13" name="Picture 13"/>
             <wp:cNvGraphicFramePr>
               <a:graphicFrameLocks xmlns:a="http://schemas.openxmlformats.org/drawingml/2006/main" noChangeAspect="1"/>
             </wp:cNvGraphicFramePr>
@@ -3241,17 +5579,11 @@
               <a:graphicData uri="http://schemas.openxmlformats.org/drawingml/2006/picture">
                 <pic:pic xmlns:pic="http://schemas.openxmlformats.org/drawingml/2006/picture">
                   <pic:nvPicPr>
-                    <pic:cNvPr id="2" name="BinLogStreamFolder.PNG"/>
+                    <pic:cNvPr id="1" name=""/>
                     <pic:cNvPicPr/>
                   </pic:nvPicPr>
                   <pic:blipFill>
-                    <a:blip r:embed="rId12" cstate="print">
-                      <a:extLst>
-                        <a:ext uri="{28A0092B-C50C-407E-A947-70E740481C1C}">
-                          <a14:useLocalDpi xmlns:a14="http://schemas.microsoft.com/office/drawing/2010/main" val="0"/>
-                        </a:ext>
-                      </a:extLst>
-                    </a:blip>
+                    <a:blip r:embed="rId12"/>
                     <a:stretch>
                       <a:fillRect/>
                     </a:stretch>
@@ -3259,7 +5591,7 @@
                   <pic:spPr>
                     <a:xfrm>
                       <a:off x="0" y="0"/>
-                      <a:ext cx="5943600" cy="2950210"/>
+                      <a:ext cx="5943600" cy="1785620"/>
                     </a:xfrm>
                     <a:prstGeom prst="rect">
                       <a:avLst/>
@@ -3282,7 +5614,100 @@
         <w:rPr>
           <w:rFonts w:ascii="Times New Roman" w:hAnsi="Times New Roman" w:cs="Times New Roman"/>
         </w:rPr>
-        <w:t>If there is a Shared object already and an attempt is made to make it, it will not generate a new one so make sure to remove the old shared object. The Binary_Stream.so needs to be moved to the MySQL plugin directory, which should be same location in any Linux system. The command to login to MySQL is: “</w:t>
+        <w:t xml:space="preserve">If there is a Shared object already and an attempt is made to make it, it </w:t>
+      </w:r>
+      <w:r>
+        <w:rPr>
+          <w:rFonts w:ascii="Times New Roman" w:hAnsi="Times New Roman" w:cs="Times New Roman"/>
+          <w:noProof/>
+        </w:rPr>
+        <w:t>will not generate</w:t>
+      </w:r>
+      <w:r>
+        <w:rPr>
+          <w:rFonts w:ascii="Times New Roman" w:hAnsi="Times New Roman" w:cs="Times New Roman"/>
+        </w:rPr>
+        <w:t xml:space="preserve"> a new one so make sure to remove the old shared object. The Binary_Stream.so needs to </w:t>
+      </w:r>
+      <w:r>
+        <w:rPr>
+          <w:rFonts w:ascii="Times New Roman" w:hAnsi="Times New Roman" w:cs="Times New Roman"/>
+          <w:noProof/>
+        </w:rPr>
+        <w:t>be moved</w:t>
+      </w:r>
+      <w:r>
+        <w:rPr>
+          <w:rFonts w:ascii="Times New Roman" w:hAnsi="Times New Roman" w:cs="Times New Roman"/>
+        </w:rPr>
+        <w:t xml:space="preserve"> to the MySQL plugin directory, which should be</w:t>
+      </w:r>
+      <w:r>
+        <w:rPr>
+          <w:rFonts w:ascii="Times New Roman" w:hAnsi="Times New Roman" w:cs="Times New Roman"/>
+        </w:rPr>
+        <w:t xml:space="preserve"> the</w:t>
+      </w:r>
+      <w:r>
+        <w:rPr>
+          <w:rFonts w:ascii="Times New Roman" w:hAnsi="Times New Roman" w:cs="Times New Roman"/>
+        </w:rPr>
+        <w:t xml:space="preserve"> </w:t>
+      </w:r>
+      <w:r>
+        <w:rPr>
+          <w:rFonts w:ascii="Times New Roman" w:hAnsi="Times New Roman" w:cs="Times New Roman"/>
+          <w:noProof/>
+        </w:rPr>
+        <w:t>same</w:t>
+      </w:r>
+      <w:r>
+        <w:rPr>
+          <w:rFonts w:ascii="Times New Roman" w:hAnsi="Times New Roman" w:cs="Times New Roman"/>
+        </w:rPr>
+        <w:t xml:space="preserve"> location </w:t>
+      </w:r>
+      <w:r>
+        <w:rPr>
+          <w:rFonts w:ascii="Times New Roman" w:hAnsi="Times New Roman" w:cs="Times New Roman"/>
+          <w:noProof/>
+        </w:rPr>
+        <w:t>o</w:t>
+      </w:r>
+      <w:r>
+        <w:rPr>
+          <w:rFonts w:ascii="Times New Roman" w:hAnsi="Times New Roman" w:cs="Times New Roman"/>
+          <w:noProof/>
+        </w:rPr>
+        <w:t>n</w:t>
+      </w:r>
+      <w:r>
+        <w:rPr>
+          <w:rFonts w:ascii="Times New Roman" w:hAnsi="Times New Roman" w:cs="Times New Roman"/>
+        </w:rPr>
+        <w:t xml:space="preserve"> any Linux system. The command to </w:t>
+      </w:r>
+      <w:r>
+        <w:rPr>
+          <w:rFonts w:ascii="Times New Roman" w:hAnsi="Times New Roman" w:cs="Times New Roman"/>
+          <w:noProof/>
+        </w:rPr>
+        <w:t>login</w:t>
+      </w:r>
+      <w:r>
+        <w:rPr>
+          <w:rFonts w:ascii="Times New Roman" w:hAnsi="Times New Roman" w:cs="Times New Roman"/>
+        </w:rPr>
+        <w:t xml:space="preserve"> to MySQL is: “</w:t>
+      </w:r>
+      <w:r>
+        <w:rPr>
+          <w:rFonts w:ascii="Times New Roman" w:hAnsi="Times New Roman" w:cs="Times New Roman"/>
+          <w:i/>
+          <w:noProof/>
+          <w:highlight w:val="lightGray"/>
+        </w:rPr>
+        <w:t>mysql</w:t>
       </w:r>
       <w:r>
         <w:rPr>
@@ -3290,7 +5715,7 @@
           <w:i/>
           <w:highlight w:val="lightGray"/>
         </w:rPr>
-        <w:t>mysql -u root -p &lt;password&gt;”</w:t>
+        <w:t xml:space="preserve"> -u root -p &lt;password&gt;”</w:t>
       </w:r>
       <w:r>
         <w:rPr>
@@ -3307,21 +5732,13 @@
       </w:pPr>
       <w:r>
         <w:rPr>
-          <w:rFonts w:ascii="Times New Roman" w:hAnsi="Times New Roman" w:cs="Times New Roman"/>
-          <w:noProof/>
-        </w:rPr>
-        <w:t>sustain</w:t>
-      </w:r>
-      <w:r>
-        <w:rPr>
-          <w:rFonts w:ascii="Times New Roman" w:hAnsi="Times New Roman" w:cs="Times New Roman"/>
           <w:noProof/>
         </w:rPr>
         <w:drawing>
-          <wp:inline distT="0" distB="0" distL="0" distR="0" wp14:anchorId="5057E62B" wp14:editId="5725E406">
-            <wp:extent cx="5943600" cy="1089660"/>
-            <wp:effectExtent l="0" t="0" r="0" b="0"/>
-            <wp:docPr id="3" name="Picture 3"/>
+          <wp:inline distT="0" distB="0" distL="0" distR="0" wp14:anchorId="28DAF241" wp14:editId="288FDEFF">
+            <wp:extent cx="5943600" cy="318135"/>
+            <wp:effectExtent l="0" t="0" r="0" b="5715"/>
+            <wp:docPr id="14" name="Picture 14"/>
             <wp:cNvGraphicFramePr>
               <a:graphicFrameLocks xmlns:a="http://schemas.openxmlformats.org/drawingml/2006/main" noChangeAspect="1"/>
             </wp:cNvGraphicFramePr>
@@ -3329,17 +5746,11 @@
               <a:graphicData uri="http://schemas.openxmlformats.org/drawingml/2006/picture">
                 <pic:pic xmlns:pic="http://schemas.openxmlformats.org/drawingml/2006/picture">
                   <pic:nvPicPr>
-                    <pic:cNvPr id="3" name="MainPLuginLocation.PNG"/>
+                    <pic:cNvPr id="1" name=""/>
                     <pic:cNvPicPr/>
                   </pic:nvPicPr>
                   <pic:blipFill>
-                    <a:blip r:embed="rId13">
-                      <a:extLst>
-                        <a:ext uri="{28A0092B-C50C-407E-A947-70E740481C1C}">
-                          <a14:useLocalDpi xmlns:a14="http://schemas.microsoft.com/office/drawing/2010/main" val="0"/>
-                        </a:ext>
-                      </a:extLst>
-                    </a:blip>
+                    <a:blip r:embed="rId13"/>
                     <a:stretch>
                       <a:fillRect/>
                     </a:stretch>
@@ -3347,7 +5758,7 @@
                   <pic:spPr>
                     <a:xfrm>
                       <a:off x="0" y="0"/>
-                      <a:ext cx="5943600" cy="1089660"/>
+                      <a:ext cx="5943600" cy="318135"/>
                     </a:xfrm>
                     <a:prstGeom prst="rect">
                       <a:avLst/>
@@ -3370,7 +5781,72 @@
         <w:rPr>
           <w:rFonts w:ascii="Times New Roman" w:hAnsi="Times New Roman" w:cs="Times New Roman"/>
         </w:rPr>
-        <w:t xml:space="preserve">In the image above, there is a shared object called ‘server_audit.so’.  It is very important to not have this shared object installed at the same time as my plugin. This can create a race condition which would make both shared objects not work. Once a developer has logged into MySQL they need to check what plugins are active. </w:t>
+        <w:t>In the image above, there is a shared object called ‘server_audit.so</w:t>
+      </w:r>
+      <w:r>
+        <w:rPr>
+          <w:rFonts w:ascii="Times New Roman" w:hAnsi="Times New Roman" w:cs="Times New Roman"/>
+          <w:noProof/>
+        </w:rPr>
+        <w:t>’.</w:t>
+      </w:r>
+      <w:r>
+        <w:rPr>
+          <w:rFonts w:ascii="Times New Roman" w:hAnsi="Times New Roman" w:cs="Times New Roman"/>
+        </w:rPr>
+        <w:t xml:space="preserve">  It is very important </w:t>
+      </w:r>
+      <w:r>
+        <w:rPr>
+          <w:rFonts w:ascii="Times New Roman" w:hAnsi="Times New Roman" w:cs="Times New Roman"/>
+          <w:noProof/>
+        </w:rPr>
+        <w:t>not to</w:t>
+      </w:r>
+      <w:r>
+        <w:rPr>
+          <w:rFonts w:ascii="Times New Roman" w:hAnsi="Times New Roman" w:cs="Times New Roman"/>
+          <w:noProof/>
+        </w:rPr>
+        <w:t xml:space="preserve"> have</w:t>
+      </w:r>
+      <w:r>
+        <w:rPr>
+          <w:rFonts w:ascii="Times New Roman" w:hAnsi="Times New Roman" w:cs="Times New Roman"/>
+        </w:rPr>
+        <w:t xml:space="preserve"> this shared object installed at the same time as </w:t>
+      </w:r>
+      <w:r>
+        <w:rPr>
+          <w:rFonts w:ascii="Times New Roman" w:hAnsi="Times New Roman" w:cs="Times New Roman"/>
+        </w:rPr>
+        <w:t>the</w:t>
+      </w:r>
+      <w:r>
+        <w:rPr>
+          <w:rFonts w:ascii="Times New Roman" w:hAnsi="Times New Roman" w:cs="Times New Roman"/>
+          <w:noProof/>
+        </w:rPr>
+        <w:t xml:space="preserve"> plugin, or it </w:t>
+      </w:r>
+      <w:r>
+        <w:rPr>
+          <w:rFonts w:ascii="Times New Roman" w:hAnsi="Times New Roman" w:cs="Times New Roman"/>
+        </w:rPr>
+        <w:t xml:space="preserve">can create a race condition which would make both shared objects not work. Once a developer has logged into </w:t>
+      </w:r>
+      <w:r>
+        <w:rPr>
+          <w:rFonts w:ascii="Times New Roman" w:hAnsi="Times New Roman" w:cs="Times New Roman"/>
+          <w:noProof/>
+        </w:rPr>
+        <w:t>MySQL</w:t>
+      </w:r>
+      <w:r>
+        <w:rPr>
+          <w:rFonts w:ascii="Times New Roman" w:hAnsi="Times New Roman" w:cs="Times New Roman"/>
+        </w:rPr>
+        <w:t xml:space="preserve"> they need to check what plugins are active. </w:t>
       </w:r>
       <w:r>
         <w:rPr>
@@ -3432,7 +5908,27 @@
         <w:rPr>
           <w:rFonts w:ascii="Times New Roman" w:hAnsi="Times New Roman" w:cs="Times New Roman"/>
         </w:rPr>
-        <w:t xml:space="preserve"> command. In order to install </w:t>
+        <w:t xml:space="preserve"> command. </w:t>
+      </w:r>
+      <w:r>
+        <w:rPr>
+          <w:rFonts w:ascii="Times New Roman" w:hAnsi="Times New Roman" w:cs="Times New Roman"/>
+          <w:noProof/>
+        </w:rPr>
+        <w:t>T</w:t>
+      </w:r>
+      <w:r>
+        <w:rPr>
+          <w:rFonts w:ascii="Times New Roman" w:hAnsi="Times New Roman" w:cs="Times New Roman"/>
+          <w:noProof/>
+        </w:rPr>
+        <w:t>o</w:t>
+      </w:r>
+      <w:r>
+        <w:rPr>
+          <w:rFonts w:ascii="Times New Roman" w:hAnsi="Times New Roman" w:cs="Times New Roman"/>
+        </w:rPr>
+        <w:t xml:space="preserve"> install </w:t>
       </w:r>
       <w:r>
         <w:rPr>
@@ -3444,26 +5940,70 @@
         <w:rPr>
           <w:rFonts w:ascii="Times New Roman" w:hAnsi="Times New Roman" w:cs="Times New Roman"/>
         </w:rPr>
-        <w:t xml:space="preserve"> plugin, run the command in the picture.</w:t>
-      </w:r>
-    </w:p>
-    <w:p>
-      <w:pPr>
-        <w:rPr>
-          <w:rFonts w:ascii="Times New Roman" w:hAnsi="Times New Roman" w:cs="Times New Roman"/>
-        </w:rPr>
-      </w:pPr>
-      <w:r>
-        <w:rPr>
-          <w:rFonts w:ascii="Times New Roman" w:hAnsi="Times New Roman" w:cs="Times New Roman"/>
+        <w:t xml:space="preserve"> plugin, run the command shown in </w:t>
+      </w:r>
+      <w:r>
+        <w:rPr>
+          <w:rFonts w:ascii="Times New Roman" w:hAnsi="Times New Roman" w:cs="Times New Roman"/>
+        </w:rPr>
+        <w:fldChar w:fldCharType="begin"/>
+      </w:r>
+      <w:r>
+        <w:rPr>
+          <w:rFonts w:ascii="Times New Roman" w:hAnsi="Times New Roman" w:cs="Times New Roman"/>
+        </w:rPr>
+        <w:instrText xml:space="preserve"> REF _Ref501968499 \h </w:instrText>
+      </w:r>
+      <w:r>
+        <w:rPr>
+          <w:rFonts w:ascii="Times New Roman" w:hAnsi="Times New Roman" w:cs="Times New Roman"/>
+        </w:rPr>
+      </w:r>
+      <w:r>
+        <w:rPr>
+          <w:rFonts w:ascii="Times New Roman" w:hAnsi="Times New Roman" w:cs="Times New Roman"/>
+        </w:rPr>
+        <w:fldChar w:fldCharType="separate"/>
+      </w:r>
+      <w:r>
+        <w:t xml:space="preserve">Figure </w:t>
+      </w:r>
+      <w:r>
+        <w:rPr>
+          <w:noProof/>
+        </w:rPr>
+        <w:t>1</w:t>
+      </w:r>
+      <w:r>
+        <w:t xml:space="preserve"> Show Plugins Result Part 1</w:t>
+      </w:r>
+      <w:r>
+        <w:rPr>
+          <w:rFonts w:ascii="Times New Roman" w:hAnsi="Times New Roman" w:cs="Times New Roman"/>
+        </w:rPr>
+        <w:fldChar w:fldCharType="end"/>
+      </w:r>
+      <w:r>
+        <w:rPr>
+          <w:rFonts w:ascii="Times New Roman" w:hAnsi="Times New Roman" w:cs="Times New Roman"/>
+        </w:rPr>
+        <w:t>.</w:t>
+      </w:r>
+    </w:p>
+    <w:p>
+      <w:pPr>
+        <w:keepNext/>
+      </w:pPr>
+      <w:r>
+        <w:rPr>
           <w:noProof/>
         </w:rPr>
         <w:lastRenderedPageBreak/>
         <w:drawing>
-          <wp:inline distT="0" distB="0" distL="0" distR="0" wp14:anchorId="63A9A34D" wp14:editId="7DEABB1A">
-            <wp:extent cx="5943600" cy="3358515"/>
-            <wp:effectExtent l="0" t="0" r="0" b="0"/>
-            <wp:docPr id="4" name="Picture 4"/>
+          <wp:inline distT="0" distB="0" distL="0" distR="0" wp14:anchorId="1985E197" wp14:editId="405E41A3">
+            <wp:extent cx="5024438" cy="4009352"/>
+            <wp:effectExtent l="0" t="0" r="5080" b="0"/>
+            <wp:docPr id="15" name="Picture 15"/>
             <wp:cNvGraphicFramePr>
               <a:graphicFrameLocks xmlns:a="http://schemas.openxmlformats.org/drawingml/2006/main" noChangeAspect="1"/>
             </wp:cNvGraphicFramePr>
@@ -3471,17 +6011,11 @@
               <a:graphicData uri="http://schemas.openxmlformats.org/drawingml/2006/picture">
                 <pic:pic xmlns:pic="http://schemas.openxmlformats.org/drawingml/2006/picture">
                   <pic:nvPicPr>
-                    <pic:cNvPr id="4" name="MySQLAuditPlugin.PNG"/>
+                    <pic:cNvPr id="1" name=""/>
                     <pic:cNvPicPr/>
                   </pic:nvPicPr>
                   <pic:blipFill>
-                    <a:blip r:embed="rId14" cstate="print">
-                      <a:extLst>
-                        <a:ext uri="{28A0092B-C50C-407E-A947-70E740481C1C}">
-                          <a14:useLocalDpi xmlns:a14="http://schemas.microsoft.com/office/drawing/2010/main" val="0"/>
-                        </a:ext>
-                      </a:extLst>
-                    </a:blip>
+                    <a:blip r:embed="rId14"/>
                     <a:stretch>
                       <a:fillRect/>
                     </a:stretch>
@@ -3489,7 +6023,7 @@
                   <pic:spPr>
                     <a:xfrm>
                       <a:off x="0" y="0"/>
-                      <a:ext cx="5943600" cy="3358515"/>
+                      <a:ext cx="5110411" cy="4077956"/>
                     </a:xfrm>
                     <a:prstGeom prst="rect">
                       <a:avLst/>
@@ -3504,75 +6038,63 @@
     </w:p>
     <w:p>
       <w:pPr>
-        <w:rPr>
-          <w:rFonts w:ascii="Times New Roman" w:hAnsi="Times New Roman" w:cs="Times New Roman"/>
-        </w:rPr>
-      </w:pPr>
-      <w:r>
-        <w:rPr>
-          <w:rFonts w:ascii="Times New Roman" w:hAnsi="Times New Roman" w:cs="Times New Roman"/>
-        </w:rPr>
-        <w:t xml:space="preserve">This </w:t>
-      </w:r>
-      <w:r>
-        <w:rPr>
-          <w:rFonts w:ascii="Times New Roman" w:hAnsi="Times New Roman" w:cs="Times New Roman"/>
-        </w:rPr>
-        <w:t xml:space="preserve">plugin will only store server activity information for one day since </w:t>
-      </w:r>
-      <w:r>
-        <w:rPr>
-          <w:rFonts w:ascii="Times New Roman" w:hAnsi="Times New Roman" w:cs="Times New Roman"/>
-        </w:rPr>
-        <w:t>the account used is o</w:t>
-      </w:r>
-      <w:r>
-        <w:rPr>
-          <w:rFonts w:ascii="Times New Roman" w:hAnsi="Times New Roman" w:cs="Times New Roman"/>
-        </w:rPr>
-        <w:t xml:space="preserve">n the </w:t>
-      </w:r>
-      <w:r>
-        <w:rPr>
-          <w:rFonts w:ascii="Times New Roman" w:hAnsi="Times New Roman" w:cs="Times New Roman"/>
-        </w:rPr>
-        <w:t xml:space="preserve">AWS </w:t>
-      </w:r>
-      <w:r>
-        <w:rPr>
-          <w:rFonts w:ascii="Times New Roman" w:hAnsi="Times New Roman" w:cs="Times New Roman"/>
-        </w:rPr>
-        <w:t>free tier. Nevertheless, now that the plugin is installed the developer can type any command they want. This information will be streamed to the stream name my code created. In this case it is BinLogStream32. Go back to</w:t>
-      </w:r>
-      <w:r>
-        <w:rPr>
-          <w:rFonts w:ascii="Times New Roman" w:hAnsi="Times New Roman" w:cs="Times New Roman"/>
-        </w:rPr>
-        <w:t xml:space="preserve"> the</w:t>
-      </w:r>
-      <w:r>
-        <w:rPr>
-          <w:rFonts w:ascii="Times New Roman" w:hAnsi="Times New Roman" w:cs="Times New Roman"/>
-        </w:rPr>
-        <w:t xml:space="preserve"> terminal on local machine and run some AWS CLI command tools. First grab the shard-id with the command in the picture.</w:t>
-      </w:r>
-    </w:p>
-    <w:p>
-      <w:pPr>
-        <w:rPr>
-          <w:rFonts w:ascii="Times New Roman" w:hAnsi="Times New Roman" w:cs="Times New Roman"/>
-        </w:rPr>
-      </w:pPr>
-      <w:r>
-        <w:rPr>
-          <w:rFonts w:ascii="Times New Roman" w:hAnsi="Times New Roman" w:cs="Times New Roman"/>
+        <w:pStyle w:val="Caption"/>
+        <w:rPr>
+          <w:rFonts w:ascii="Times New Roman" w:hAnsi="Times New Roman" w:cs="Times New Roman"/>
+        </w:rPr>
+      </w:pPr>
+      <w:bookmarkStart w:id="12" w:name="_Ref501968499"/>
+      <w:r>
+        <w:t xml:space="preserve">Figure </w:t>
+      </w:r>
+      <w:fldSimple w:instr=" SEQ Figure \* ARABIC ">
+        <w:r>
+          <w:rPr>
+            <w:noProof/>
+          </w:rPr>
+          <w:t>1</w:t>
+        </w:r>
+      </w:fldSimple>
+      <w:r>
+        <w:t xml:space="preserve"> Show Plugins </w:t>
+      </w:r>
+      <w:r>
+        <w:rPr>
+          <w:noProof/>
+        </w:rPr>
+        <w:t>Result</w:t>
+      </w:r>
+      <w:r>
+        <w:t xml:space="preserve"> Part 1</w:t>
+      </w:r>
+      <w:bookmarkEnd w:id="12"/>
+    </w:p>
+    <w:p>
+      <w:pPr>
+        <w:rPr>
+          <w:rFonts w:ascii="Times New Roman" w:hAnsi="Times New Roman" w:cs="Times New Roman"/>
+        </w:rPr>
+      </w:pPr>
+      <w:r>
+        <w:rPr>
+          <w:rFonts w:ascii="Times New Roman" w:hAnsi="Times New Roman" w:cs="Times New Roman"/>
+        </w:rPr>
+        <w:t>…</w:t>
+      </w:r>
+    </w:p>
+    <w:p>
+      <w:pPr>
+        <w:keepNext/>
+      </w:pPr>
+      <w:r>
+        <w:rPr>
           <w:noProof/>
         </w:rPr>
         <w:drawing>
-          <wp:inline distT="0" distB="0" distL="0" distR="0" wp14:anchorId="3118D77F" wp14:editId="210FF124">
-            <wp:extent cx="5943600" cy="1545590"/>
-            <wp:effectExtent l="0" t="0" r="0" b="0"/>
-            <wp:docPr id="5" name="Picture 5"/>
+          <wp:inline distT="0" distB="0" distL="0" distR="0" wp14:anchorId="34C1434F" wp14:editId="690A0AEA">
+            <wp:extent cx="5043488" cy="1807250"/>
+            <wp:effectExtent l="0" t="0" r="5080" b="2540"/>
+            <wp:docPr id="18" name="Picture 18"/>
             <wp:cNvGraphicFramePr>
               <a:graphicFrameLocks xmlns:a="http://schemas.openxmlformats.org/drawingml/2006/main" noChangeAspect="1"/>
             </wp:cNvGraphicFramePr>
@@ -3580,17 +6102,11 @@
               <a:graphicData uri="http://schemas.openxmlformats.org/drawingml/2006/picture">
                 <pic:pic xmlns:pic="http://schemas.openxmlformats.org/drawingml/2006/picture">
                   <pic:nvPicPr>
-                    <pic:cNvPr id="5" name="getShardID.PNG"/>
+                    <pic:cNvPr id="1" name=""/>
                     <pic:cNvPicPr/>
                   </pic:nvPicPr>
                   <pic:blipFill>
-                    <a:blip r:embed="rId15" cstate="print">
-                      <a:extLst>
-                        <a:ext uri="{28A0092B-C50C-407E-A947-70E740481C1C}">
-                          <a14:useLocalDpi xmlns:a14="http://schemas.microsoft.com/office/drawing/2010/main" val="0"/>
-                        </a:ext>
-                      </a:extLst>
-                    </a:blip>
+                    <a:blip r:embed="rId15"/>
                     <a:stretch>
                       <a:fillRect/>
                     </a:stretch>
@@ -3598,7 +6114,7 @@
                   <pic:spPr>
                     <a:xfrm>
                       <a:off x="0" y="0"/>
-                      <a:ext cx="5943600" cy="1545590"/>
+                      <a:ext cx="5071133" cy="1817156"/>
                     </a:xfrm>
                     <a:prstGeom prst="rect">
                       <a:avLst/>
@@ -3613,33 +6129,322 @@
     </w:p>
     <w:p>
       <w:pPr>
-        <w:rPr>
-          <w:rFonts w:ascii="Times New Roman" w:hAnsi="Times New Roman" w:cs="Times New Roman"/>
-        </w:rPr>
-      </w:pPr>
-      <w:r>
-        <w:rPr>
-          <w:rFonts w:ascii="Times New Roman" w:hAnsi="Times New Roman" w:cs="Times New Roman"/>
-        </w:rPr>
-        <w:t>Now that the shard id has been obtained it can be put at the end of the get-records command as shown. The highlighted part is the result of the command in image above.</w:t>
-      </w:r>
-    </w:p>
-    <w:p>
-      <w:pPr>
-        <w:rPr>
-          <w:rFonts w:ascii="Times New Roman" w:hAnsi="Times New Roman" w:cs="Times New Roman"/>
-        </w:rPr>
-      </w:pPr>
-      <w:r>
-        <w:rPr>
-          <w:rFonts w:ascii="Times New Roman" w:hAnsi="Times New Roman" w:cs="Times New Roman"/>
-          <w:noProof/>
-        </w:rPr>
+        <w:pStyle w:val="Caption"/>
+        <w:rPr>
+          <w:rFonts w:ascii="Times New Roman" w:hAnsi="Times New Roman" w:cs="Times New Roman"/>
+        </w:rPr>
+      </w:pPr>
+      <w:r>
+        <w:t xml:space="preserve">Figure </w:t>
+      </w:r>
+      <w:fldSimple w:instr=" SEQ Figure \* ARABIC ">
+        <w:r>
+          <w:rPr>
+            <w:noProof/>
+          </w:rPr>
+          <w:t>2</w:t>
+        </w:r>
+      </w:fldSimple>
+      <w:r>
+        <w:t xml:space="preserve"> Show Plugins </w:t>
+      </w:r>
+      <w:r>
+        <w:rPr>
+          <w:noProof/>
+        </w:rPr>
+        <w:t>Result</w:t>
+      </w:r>
+      <w:r>
+        <w:t xml:space="preserve"> Part 2</w:t>
+      </w:r>
+    </w:p>
+    <w:p>
+      <w:pPr>
+        <w:rPr>
+          <w:rFonts w:ascii="Times New Roman" w:hAnsi="Times New Roman" w:cs="Times New Roman"/>
+        </w:rPr>
+      </w:pPr>
+    </w:p>
+    <w:p>
+      <w:pPr>
+        <w:rPr>
+          <w:rFonts w:ascii="Times New Roman" w:hAnsi="Times New Roman" w:cs="Times New Roman"/>
+        </w:rPr>
+      </w:pPr>
+      <w:r>
+        <w:rPr>
+          <w:rFonts w:ascii="Times New Roman" w:hAnsi="Times New Roman" w:cs="Times New Roman"/>
+        </w:rPr>
+        <w:t>This</w:t>
+      </w:r>
+      <w:r>
+        <w:rPr>
+          <w:rFonts w:ascii="Times New Roman" w:hAnsi="Times New Roman" w:cs="Times New Roman"/>
+        </w:rPr>
+        <w:t xml:space="preserve"> </w:t>
+      </w:r>
+      <w:r>
+        <w:rPr>
+          <w:rFonts w:ascii="Times New Roman" w:hAnsi="Times New Roman" w:cs="Times New Roman"/>
+          <w:noProof/>
+        </w:rPr>
+        <w:t>plugin</w:t>
+      </w:r>
+      <w:r>
+        <w:rPr>
+          <w:rFonts w:ascii="Times New Roman" w:hAnsi="Times New Roman" w:cs="Times New Roman"/>
+          <w:noProof/>
+        </w:rPr>
+        <w:t xml:space="preserve"> below</w:t>
+      </w:r>
+      <w:r>
+        <w:rPr>
+          <w:rFonts w:ascii="Times New Roman" w:hAnsi="Times New Roman" w:cs="Times New Roman"/>
+          <w:noProof/>
+        </w:rPr>
+        <w:t xml:space="preserve"> </w:t>
+      </w:r>
+      <w:r>
+        <w:rPr>
+          <w:rFonts w:ascii="Times New Roman" w:hAnsi="Times New Roman" w:cs="Times New Roman"/>
+          <w:noProof/>
+        </w:rPr>
+        <w:t>store</w:t>
+      </w:r>
+      <w:r>
+        <w:rPr>
+          <w:rFonts w:ascii="Times New Roman" w:hAnsi="Times New Roman" w:cs="Times New Roman"/>
+          <w:noProof/>
+        </w:rPr>
+        <w:t>s</w:t>
+      </w:r>
+      <w:r>
+        <w:rPr>
+          <w:rFonts w:ascii="Times New Roman" w:hAnsi="Times New Roman" w:cs="Times New Roman"/>
+          <w:noProof/>
+        </w:rPr>
+        <w:t xml:space="preserve"> server activity information</w:t>
+      </w:r>
+      <w:r>
+        <w:rPr>
+          <w:rFonts w:ascii="Times New Roman" w:hAnsi="Times New Roman" w:cs="Times New Roman"/>
+          <w:noProof/>
+        </w:rPr>
+        <w:t xml:space="preserve"> in the AWS Kinesis</w:t>
+      </w:r>
+      <w:r>
+        <w:rPr>
+          <w:rFonts w:ascii="Times New Roman" w:hAnsi="Times New Roman" w:cs="Times New Roman"/>
+        </w:rPr>
+        <w:t xml:space="preserve"> for </w:t>
+      </w:r>
+      <w:r>
+        <w:rPr>
+          <w:rFonts w:ascii="Times New Roman" w:hAnsi="Times New Roman" w:cs="Times New Roman"/>
+        </w:rPr>
+        <w:t xml:space="preserve">a single day because </w:t>
+      </w:r>
+      <w:r>
+        <w:rPr>
+          <w:rFonts w:ascii="Times New Roman" w:hAnsi="Times New Roman" w:cs="Times New Roman"/>
+        </w:rPr>
+        <w:t>the account used is o</w:t>
+      </w:r>
+      <w:r>
+        <w:rPr>
+          <w:rFonts w:ascii="Times New Roman" w:hAnsi="Times New Roman" w:cs="Times New Roman"/>
+        </w:rPr>
+        <w:t xml:space="preserve">n the </w:t>
+      </w:r>
+      <w:r>
+        <w:rPr>
+          <w:rFonts w:ascii="Times New Roman" w:hAnsi="Times New Roman" w:cs="Times New Roman"/>
+        </w:rPr>
+        <w:t xml:space="preserve">AWS </w:t>
+      </w:r>
+      <w:r>
+        <w:rPr>
+          <w:rFonts w:ascii="Times New Roman" w:hAnsi="Times New Roman" w:cs="Times New Roman"/>
+        </w:rPr>
+        <w:t xml:space="preserve">free tier. Nevertheless, now that the plugin </w:t>
+      </w:r>
+      <w:r>
+        <w:rPr>
+          <w:rFonts w:ascii="Times New Roman" w:hAnsi="Times New Roman" w:cs="Times New Roman"/>
+          <w:noProof/>
+        </w:rPr>
+        <w:t>is installed</w:t>
+      </w:r>
+      <w:r>
+        <w:rPr>
+          <w:rFonts w:ascii="Times New Roman" w:hAnsi="Times New Roman" w:cs="Times New Roman"/>
+        </w:rPr>
+        <w:t xml:space="preserve"> the developer can type any command they want. This information </w:t>
+      </w:r>
+      <w:r>
+        <w:rPr>
+          <w:rFonts w:ascii="Times New Roman" w:hAnsi="Times New Roman" w:cs="Times New Roman"/>
+          <w:noProof/>
+        </w:rPr>
+        <w:t xml:space="preserve">is </w:t>
+      </w:r>
+      <w:r>
+        <w:rPr>
+          <w:rFonts w:ascii="Times New Roman" w:hAnsi="Times New Roman" w:cs="Times New Roman"/>
+          <w:noProof/>
+        </w:rPr>
+        <w:t>streamed</w:t>
+      </w:r>
+      <w:r>
+        <w:rPr>
+          <w:rFonts w:ascii="Times New Roman" w:hAnsi="Times New Roman" w:cs="Times New Roman"/>
+        </w:rPr>
+        <w:t xml:space="preserve"> to the stream name </w:t>
+      </w:r>
+      <w:r>
+        <w:rPr>
+          <w:rFonts w:ascii="Times New Roman" w:hAnsi="Times New Roman" w:cs="Times New Roman"/>
+        </w:rPr>
+        <w:t>the</w:t>
+      </w:r>
+      <w:r>
+        <w:rPr>
+          <w:rFonts w:ascii="Times New Roman" w:hAnsi="Times New Roman" w:cs="Times New Roman"/>
+        </w:rPr>
+        <w:t xml:space="preserve"> code created. In this </w:t>
+      </w:r>
+      <w:r>
+        <w:rPr>
+          <w:rFonts w:ascii="Times New Roman" w:hAnsi="Times New Roman" w:cs="Times New Roman"/>
+          <w:noProof/>
+        </w:rPr>
+        <w:t>case</w:t>
+      </w:r>
+      <w:r>
+        <w:rPr>
+          <w:rFonts w:ascii="Times New Roman" w:hAnsi="Times New Roman" w:cs="Times New Roman"/>
+          <w:noProof/>
+        </w:rPr>
+        <w:t>,</w:t>
+      </w:r>
+      <w:r>
+        <w:rPr>
+          <w:rFonts w:ascii="Times New Roman" w:hAnsi="Times New Roman" w:cs="Times New Roman"/>
+        </w:rPr>
+        <w:t xml:space="preserve"> the </w:t>
+      </w:r>
+      <w:r>
+        <w:rPr>
+          <w:rFonts w:ascii="Times New Roman" w:hAnsi="Times New Roman" w:cs="Times New Roman"/>
+          <w:noProof/>
+        </w:rPr>
+        <w:t>strea</w:t>
+      </w:r>
+      <w:r>
+        <w:rPr>
+          <w:rFonts w:ascii="Times New Roman" w:hAnsi="Times New Roman" w:cs="Times New Roman"/>
+          <w:noProof/>
+        </w:rPr>
+        <w:t>m</w:t>
+      </w:r>
+      <w:r>
+        <w:rPr>
+          <w:rFonts w:ascii="Times New Roman" w:hAnsi="Times New Roman" w:cs="Times New Roman"/>
+        </w:rPr>
+        <w:t xml:space="preserve"> name </w:t>
+      </w:r>
+      <w:r>
+        <w:rPr>
+          <w:rFonts w:ascii="Times New Roman" w:hAnsi="Times New Roman" w:cs="Times New Roman"/>
+        </w:rPr>
+        <w:t>is BinLogStream32. Go back to</w:t>
+      </w:r>
+      <w:r>
+        <w:rPr>
+          <w:rFonts w:ascii="Times New Roman" w:hAnsi="Times New Roman" w:cs="Times New Roman"/>
+        </w:rPr>
+        <w:t xml:space="preserve"> the</w:t>
+      </w:r>
+      <w:r>
+        <w:rPr>
+          <w:rFonts w:ascii="Times New Roman" w:hAnsi="Times New Roman" w:cs="Times New Roman"/>
+        </w:rPr>
+        <w:t xml:space="preserve"> terminal on</w:t>
+      </w:r>
+      <w:r>
+        <w:rPr>
+          <w:rFonts w:ascii="Times New Roman" w:hAnsi="Times New Roman" w:cs="Times New Roman"/>
+        </w:rPr>
+        <w:t xml:space="preserve"> the</w:t>
+      </w:r>
+      <w:r>
+        <w:rPr>
+          <w:rFonts w:ascii="Times New Roman" w:hAnsi="Times New Roman" w:cs="Times New Roman"/>
+        </w:rPr>
+        <w:t xml:space="preserve"> </w:t>
+      </w:r>
+      <w:r>
+        <w:rPr>
+          <w:rFonts w:ascii="Times New Roman" w:hAnsi="Times New Roman" w:cs="Times New Roman"/>
+          <w:noProof/>
+        </w:rPr>
+        <w:t>local machine</w:t>
+      </w:r>
+      <w:r>
+        <w:rPr>
+          <w:rFonts w:ascii="Times New Roman" w:hAnsi="Times New Roman" w:cs="Times New Roman"/>
+        </w:rPr>
+        <w:t xml:space="preserve"> and run some AWS CLI command tools. </w:t>
+      </w:r>
+      <w:r>
+        <w:rPr>
+          <w:rFonts w:ascii="Times New Roman" w:hAnsi="Times New Roman" w:cs="Times New Roman"/>
+          <w:noProof/>
+        </w:rPr>
+        <w:t>First</w:t>
+      </w:r>
+      <w:r>
+        <w:rPr>
+          <w:rFonts w:ascii="Times New Roman" w:hAnsi="Times New Roman" w:cs="Times New Roman"/>
+          <w:noProof/>
+        </w:rPr>
+        <w:t>,</w:t>
+      </w:r>
+      <w:r>
+        <w:rPr>
+          <w:rFonts w:ascii="Times New Roman" w:hAnsi="Times New Roman" w:cs="Times New Roman"/>
+        </w:rPr>
+        <w:t xml:space="preserve"> grab the shard-id with the command in the picture</w:t>
+      </w:r>
+      <w:r>
+        <w:rPr>
+          <w:rFonts w:ascii="Times New Roman" w:hAnsi="Times New Roman" w:cs="Times New Roman"/>
+        </w:rPr>
+        <w:t xml:space="preserve"> below</w:t>
+      </w:r>
+      <w:r>
+        <w:rPr>
+          <w:rFonts w:ascii="Times New Roman" w:hAnsi="Times New Roman" w:cs="Times New Roman"/>
+        </w:rPr>
+        <w:t>.</w:t>
+      </w:r>
+    </w:p>
+    <w:p>
+      <w:pPr>
+        <w:rPr>
+          <w:rFonts w:ascii="Times New Roman" w:hAnsi="Times New Roman" w:cs="Times New Roman"/>
+        </w:rPr>
+      </w:pPr>
+      <w:r>
+        <w:rPr>
+          <w:noProof/>
+        </w:rPr>
+        <w:lastRenderedPageBreak/>
         <w:drawing>
-          <wp:inline distT="0" distB="0" distL="0" distR="0" wp14:anchorId="7BA2A8EC" wp14:editId="2A376471">
-            <wp:extent cx="5943600" cy="1264920"/>
-            <wp:effectExtent l="0" t="0" r="0" b="0"/>
-            <wp:docPr id="6" name="Picture 6"/>
+          <wp:inline distT="0" distB="0" distL="0" distR="0" wp14:anchorId="62AEE9BC" wp14:editId="6B49B925">
+            <wp:extent cx="5943600" cy="1478280"/>
+            <wp:effectExtent l="0" t="0" r="0" b="7620"/>
+            <wp:docPr id="19" name="Picture 19"/>
             <wp:cNvGraphicFramePr>
               <a:graphicFrameLocks xmlns:a="http://schemas.openxmlformats.org/drawingml/2006/main" noChangeAspect="1"/>
             </wp:cNvGraphicFramePr>
@@ -3647,17 +6452,11 @@
               <a:graphicData uri="http://schemas.openxmlformats.org/drawingml/2006/picture">
                 <pic:pic xmlns:pic="http://schemas.openxmlformats.org/drawingml/2006/picture">
                   <pic:nvPicPr>
-                    <pic:cNvPr id="6" name="GetRecords.PNG"/>
+                    <pic:cNvPr id="1" name=""/>
                     <pic:cNvPicPr/>
                   </pic:nvPicPr>
                   <pic:blipFill>
-                    <a:blip r:embed="rId16">
-                      <a:extLst>
-                        <a:ext uri="{28A0092B-C50C-407E-A947-70E740481C1C}">
-                          <a14:useLocalDpi xmlns:a14="http://schemas.microsoft.com/office/drawing/2010/main" val="0"/>
-                        </a:ext>
-                      </a:extLst>
-                    </a:blip>
+                    <a:blip r:embed="rId16"/>
                     <a:stretch>
                       <a:fillRect/>
                     </a:stretch>
@@ -3665,7 +6464,7 @@
                   <pic:spPr>
                     <a:xfrm>
                       <a:off x="0" y="0"/>
-                      <a:ext cx="5943600" cy="1264920"/>
+                      <a:ext cx="5943600" cy="1478280"/>
                     </a:xfrm>
                     <a:prstGeom prst="rect">
                       <a:avLst/>
@@ -3684,30 +6483,230 @@
           <w:rFonts w:ascii="Times New Roman" w:hAnsi="Times New Roman" w:cs="Times New Roman"/>
         </w:rPr>
       </w:pPr>
-    </w:p>
-    <w:p>
-      <w:pPr>
-        <w:rPr>
-          <w:rFonts w:ascii="Times New Roman" w:hAnsi="Times New Roman" w:cs="Times New Roman"/>
-        </w:rPr>
-      </w:pPr>
-      <w:r>
-        <w:rPr>
-          <w:rFonts w:ascii="Times New Roman" w:hAnsi="Times New Roman" w:cs="Times New Roman"/>
-        </w:rPr>
-        <w:lastRenderedPageBreak/>
-        <w:t xml:space="preserve">After running this command the stream should be populated with data activity in Base 64 (see image below). The area highlighted is the most recent server activity. </w:t>
-      </w:r>
-      <w:r>
-        <w:rPr>
-          <w:rFonts w:ascii="Times New Roman" w:hAnsi="Times New Roman" w:cs="Times New Roman"/>
+      <w:r>
+        <w:rPr>
+          <w:rFonts w:ascii="Times New Roman" w:hAnsi="Times New Roman" w:cs="Times New Roman"/>
+        </w:rPr>
+        <w:t xml:space="preserve">Now that the shard id has </w:t>
+      </w:r>
+      <w:r>
+        <w:rPr>
+          <w:rFonts w:ascii="Times New Roman" w:hAnsi="Times New Roman" w:cs="Times New Roman"/>
+          <w:noProof/>
+        </w:rPr>
+        <w:t>been obtained</w:t>
+      </w:r>
+      <w:r>
+        <w:rPr>
+          <w:rFonts w:ascii="Times New Roman" w:hAnsi="Times New Roman" w:cs="Times New Roman"/>
+        </w:rPr>
+        <w:t xml:space="preserve"> it can be put at the end of the get-records command as shown</w:t>
+      </w:r>
+      <w:r>
+        <w:rPr>
+          <w:rFonts w:ascii="Times New Roman" w:hAnsi="Times New Roman" w:cs="Times New Roman"/>
+        </w:rPr>
+        <w:t xml:space="preserve"> </w:t>
+      </w:r>
+      <w:r>
+        <w:rPr>
+          <w:rFonts w:ascii="Times New Roman" w:hAnsi="Times New Roman" w:cs="Times New Roman"/>
+        </w:rPr>
+        <w:t xml:space="preserve">in </w:t>
+      </w:r>
+      <w:r>
+        <w:rPr>
+          <w:rFonts w:ascii="Times New Roman" w:hAnsi="Times New Roman" w:cs="Times New Roman"/>
+        </w:rPr>
+        <w:fldChar w:fldCharType="begin"/>
+      </w:r>
+      <w:r>
+        <w:rPr>
+          <w:rFonts w:ascii="Times New Roman" w:hAnsi="Times New Roman" w:cs="Times New Roman"/>
+        </w:rPr>
+        <w:instrText xml:space="preserve"> REF _Ref501968749 \h </w:instrText>
+      </w:r>
+      <w:r>
+        <w:rPr>
+          <w:rFonts w:ascii="Times New Roman" w:hAnsi="Times New Roman" w:cs="Times New Roman"/>
+        </w:rPr>
+      </w:r>
+      <w:r>
+        <w:rPr>
+          <w:rFonts w:ascii="Times New Roman" w:hAnsi="Times New Roman" w:cs="Times New Roman"/>
+        </w:rPr>
+        <w:fldChar w:fldCharType="separate"/>
+      </w:r>
+      <w:r>
+        <w:t xml:space="preserve">Figure </w:t>
+      </w:r>
+      <w:r>
+        <w:rPr>
+          <w:noProof/>
+        </w:rPr>
+        <w:t>3</w:t>
+      </w:r>
+      <w:r>
+        <w:t xml:space="preserve"> AWS Kinesis Stream Records Part 1</w:t>
+      </w:r>
+      <w:r>
+        <w:rPr>
+          <w:rFonts w:ascii="Times New Roman" w:hAnsi="Times New Roman" w:cs="Times New Roman"/>
+        </w:rPr>
+        <w:fldChar w:fldCharType="end"/>
+      </w:r>
+      <w:r>
+        <w:rPr>
+          <w:rFonts w:ascii="Times New Roman" w:hAnsi="Times New Roman" w:cs="Times New Roman"/>
+        </w:rPr>
+        <w:t xml:space="preserve"> below</w:t>
+      </w:r>
+      <w:r>
+        <w:rPr>
+          <w:rFonts w:ascii="Times New Roman" w:hAnsi="Times New Roman" w:cs="Times New Roman"/>
+        </w:rPr>
+        <w:t xml:space="preserve">. After running this </w:t>
+      </w:r>
+      <w:r>
+        <w:rPr>
+          <w:rFonts w:ascii="Times New Roman" w:hAnsi="Times New Roman" w:cs="Times New Roman"/>
+          <w:noProof/>
+        </w:rPr>
+        <w:t>command</w:t>
+      </w:r>
+      <w:r>
+        <w:rPr>
+          <w:rFonts w:ascii="Times New Roman" w:hAnsi="Times New Roman" w:cs="Times New Roman"/>
+          <w:noProof/>
+        </w:rPr>
+        <w:t>,</w:t>
+      </w:r>
+      <w:r>
+        <w:rPr>
+          <w:rFonts w:ascii="Times New Roman" w:hAnsi="Times New Roman" w:cs="Times New Roman"/>
+        </w:rPr>
+        <w:t xml:space="preserve"> the stream should be populated with dat</w:t>
+      </w:r>
+      <w:r>
+        <w:rPr>
+          <w:rFonts w:ascii="Times New Roman" w:hAnsi="Times New Roman" w:cs="Times New Roman"/>
+        </w:rPr>
+        <w:t xml:space="preserve">a activity in Base 64 (see </w:t>
+      </w:r>
+      <w:r>
+        <w:rPr>
+          <w:rFonts w:ascii="Times New Roman" w:hAnsi="Times New Roman" w:cs="Times New Roman"/>
+        </w:rPr>
+        <w:fldChar w:fldCharType="begin"/>
+      </w:r>
+      <w:r>
+        <w:rPr>
+          <w:rFonts w:ascii="Times New Roman" w:hAnsi="Times New Roman" w:cs="Times New Roman"/>
+        </w:rPr>
+        <w:instrText xml:space="preserve"> REF _Ref501968780 \h </w:instrText>
+      </w:r>
+      <w:r>
+        <w:rPr>
+          <w:rFonts w:ascii="Times New Roman" w:hAnsi="Times New Roman" w:cs="Times New Roman"/>
+        </w:rPr>
+      </w:r>
+      <w:r>
+        <w:rPr>
+          <w:rFonts w:ascii="Times New Roman" w:hAnsi="Times New Roman" w:cs="Times New Roman"/>
+        </w:rPr>
+        <w:fldChar w:fldCharType="separate"/>
+      </w:r>
+      <w:r>
+        <w:t xml:space="preserve">Figure </w:t>
+      </w:r>
+      <w:r>
+        <w:rPr>
+          <w:noProof/>
+        </w:rPr>
+        <w:t>4</w:t>
+      </w:r>
+      <w:r>
+        <w:t xml:space="preserve"> AWS Kinesis Stream Records Part 2</w:t>
+      </w:r>
+      <w:r>
+        <w:rPr>
+          <w:rFonts w:ascii="Times New Roman" w:hAnsi="Times New Roman" w:cs="Times New Roman"/>
+        </w:rPr>
+        <w:fldChar w:fldCharType="end"/>
+      </w:r>
+      <w:r>
+        <w:rPr>
+          <w:rFonts w:ascii="Times New Roman" w:hAnsi="Times New Roman" w:cs="Times New Roman"/>
+        </w:rPr>
+        <w:t xml:space="preserve"> and </w:t>
+      </w:r>
+      <w:r>
+        <w:rPr>
+          <w:rFonts w:ascii="Times New Roman" w:hAnsi="Times New Roman" w:cs="Times New Roman"/>
+        </w:rPr>
+        <w:fldChar w:fldCharType="begin"/>
+      </w:r>
+      <w:r>
+        <w:rPr>
+          <w:rFonts w:ascii="Times New Roman" w:hAnsi="Times New Roman" w:cs="Times New Roman"/>
+        </w:rPr>
+        <w:instrText xml:space="preserve"> REF _Ref501968793 \h </w:instrText>
+      </w:r>
+      <w:r>
+        <w:rPr>
+          <w:rFonts w:ascii="Times New Roman" w:hAnsi="Times New Roman" w:cs="Times New Roman"/>
+        </w:rPr>
+      </w:r>
+      <w:r>
+        <w:rPr>
+          <w:rFonts w:ascii="Times New Roman" w:hAnsi="Times New Roman" w:cs="Times New Roman"/>
+        </w:rPr>
+        <w:fldChar w:fldCharType="separate"/>
+      </w:r>
+      <w:r>
+        <w:t xml:space="preserve">Figure </w:t>
+      </w:r>
+      <w:r>
+        <w:rPr>
+          <w:noProof/>
+        </w:rPr>
+        <w:t>5</w:t>
+      </w:r>
+      <w:r>
+        <w:t xml:space="preserve"> </w:t>
+      </w:r>
+      <w:r>
+        <w:t>A</w:t>
+      </w:r>
+      <w:r>
+        <w:t>WS Kinesis Stream Records Part 3</w:t>
+      </w:r>
+      <w:r>
+        <w:rPr>
+          <w:rFonts w:ascii="Times New Roman" w:hAnsi="Times New Roman" w:cs="Times New Roman"/>
+        </w:rPr>
+        <w:fldChar w:fldCharType="end"/>
+      </w:r>
+      <w:r>
+        <w:rPr>
+          <w:rFonts w:ascii="Times New Roman" w:hAnsi="Times New Roman" w:cs="Times New Roman"/>
+        </w:rPr>
+        <w:t xml:space="preserve">). </w:t>
+      </w:r>
+    </w:p>
+    <w:p>
+      <w:pPr>
+        <w:keepNext/>
+      </w:pPr>
+      <w:r>
+        <w:rPr>
           <w:noProof/>
         </w:rPr>
         <w:drawing>
-          <wp:inline distT="0" distB="0" distL="0" distR="0" wp14:anchorId="2A14FC86" wp14:editId="0228605F">
-            <wp:extent cx="5943600" cy="3726180"/>
-            <wp:effectExtent l="0" t="0" r="0" b="7620"/>
-            <wp:docPr id="7" name="Picture 7"/>
+          <wp:inline distT="0" distB="0" distL="0" distR="0" wp14:anchorId="612A58BF" wp14:editId="0B568EA2">
+            <wp:extent cx="4391025" cy="5263602"/>
+            <wp:effectExtent l="0" t="0" r="0" b="0"/>
+            <wp:docPr id="20" name="Picture 20"/>
             <wp:cNvGraphicFramePr>
               <a:graphicFrameLocks xmlns:a="http://schemas.openxmlformats.org/drawingml/2006/main" noChangeAspect="1"/>
             </wp:cNvGraphicFramePr>
@@ -3715,17 +6714,11 @@
               <a:graphicData uri="http://schemas.openxmlformats.org/drawingml/2006/picture">
                 <pic:pic xmlns:pic="http://schemas.openxmlformats.org/drawingml/2006/picture">
                   <pic:nvPicPr>
-                    <pic:cNvPr id="7" name="recordResults.PNG"/>
+                    <pic:cNvPr id="1" name=""/>
                     <pic:cNvPicPr/>
                   </pic:nvPicPr>
                   <pic:blipFill>
-                    <a:blip r:embed="rId17" cstate="print">
-                      <a:extLst>
-                        <a:ext uri="{28A0092B-C50C-407E-A947-70E740481C1C}">
-                          <a14:useLocalDpi xmlns:a14="http://schemas.microsoft.com/office/drawing/2010/main" val="0"/>
-                        </a:ext>
-                      </a:extLst>
-                    </a:blip>
+                    <a:blip r:embed="rId17"/>
                     <a:stretch>
                       <a:fillRect/>
                     </a:stretch>
@@ -3733,7 +6726,7 @@
                   <pic:spPr>
                     <a:xfrm>
                       <a:off x="0" y="0"/>
-                      <a:ext cx="5943600" cy="3726180"/>
+                      <a:ext cx="4398219" cy="5272225"/>
                     </a:xfrm>
                     <a:prstGeom prst="rect">
                       <a:avLst/>
@@ -3745,12 +6738,182 @@
           </wp:inline>
         </w:drawing>
       </w:r>
-      <w:r>
-        <w:rPr>
-          <w:rFonts w:ascii="Times New Roman" w:hAnsi="Times New Roman" w:cs="Times New Roman"/>
-        </w:rPr>
+    </w:p>
+    <w:p>
+      <w:pPr>
+        <w:pStyle w:val="Caption"/>
+        <w:rPr>
+          <w:rFonts w:ascii="Times New Roman" w:hAnsi="Times New Roman" w:cs="Times New Roman"/>
+        </w:rPr>
+      </w:pPr>
+      <w:bookmarkStart w:id="13" w:name="_Ref501968749"/>
+      <w:r>
+        <w:t xml:space="preserve">Figure </w:t>
+      </w:r>
+      <w:fldSimple w:instr=" SEQ Figure \* ARABIC ">
+        <w:r>
+          <w:rPr>
+            <w:noProof/>
+          </w:rPr>
+          <w:t>3</w:t>
+        </w:r>
+      </w:fldSimple>
+      <w:r>
+        <w:t xml:space="preserve"> AWS Kinesis Stream Records Part 1</w:t>
+      </w:r>
+      <w:bookmarkEnd w:id="13"/>
+    </w:p>
+    <w:p>
+      <w:pPr>
+        <w:rPr>
+          <w:rFonts w:ascii="Times New Roman" w:hAnsi="Times New Roman" w:cs="Times New Roman"/>
+        </w:rPr>
+      </w:pPr>
+    </w:p>
+    <w:p>
+      <w:pPr>
+        <w:keepNext/>
+      </w:pPr>
+      <w:r>
+        <w:rPr>
+          <w:noProof/>
+        </w:rPr>
+        <w:drawing>
+          <wp:inline distT="0" distB="0" distL="0" distR="0" wp14:anchorId="175E3086" wp14:editId="271F78EB">
+            <wp:extent cx="5014913" cy="6196848"/>
+            <wp:effectExtent l="0" t="0" r="0" b="0"/>
+            <wp:docPr id="21" name="Picture 21"/>
+            <wp:cNvGraphicFramePr>
+              <a:graphicFrameLocks xmlns:a="http://schemas.openxmlformats.org/drawingml/2006/main" noChangeAspect="1"/>
+            </wp:cNvGraphicFramePr>
+            <a:graphic xmlns:a="http://schemas.openxmlformats.org/drawingml/2006/main">
+              <a:graphicData uri="http://schemas.openxmlformats.org/drawingml/2006/picture">
+                <pic:pic xmlns:pic="http://schemas.openxmlformats.org/drawingml/2006/picture">
+                  <pic:nvPicPr>
+                    <pic:cNvPr id="1" name=""/>
+                    <pic:cNvPicPr/>
+                  </pic:nvPicPr>
+                  <pic:blipFill>
+                    <a:blip r:embed="rId18"/>
+                    <a:stretch>
+                      <a:fillRect/>
+                    </a:stretch>
+                  </pic:blipFill>
+                  <pic:spPr>
+                    <a:xfrm>
+                      <a:off x="0" y="0"/>
+                      <a:ext cx="5042485" cy="6230918"/>
+                    </a:xfrm>
+                    <a:prstGeom prst="rect">
+                      <a:avLst/>
+                    </a:prstGeom>
+                  </pic:spPr>
+                </pic:pic>
+              </a:graphicData>
+            </a:graphic>
+          </wp:inline>
+        </w:drawing>
+      </w:r>
+    </w:p>
+    <w:p>
+      <w:pPr>
+        <w:pStyle w:val="Caption"/>
+        <w:rPr>
+          <w:rFonts w:ascii="Times New Roman" w:hAnsi="Times New Roman" w:cs="Times New Roman"/>
+        </w:rPr>
+      </w:pPr>
+      <w:bookmarkStart w:id="14" w:name="_Ref501968780"/>
+      <w:r>
+        <w:t xml:space="preserve">Figure </w:t>
+      </w:r>
+      <w:fldSimple w:instr=" SEQ Figure \* ARABIC ">
+        <w:r>
+          <w:rPr>
+            <w:noProof/>
+          </w:rPr>
+          <w:t>4</w:t>
+        </w:r>
+      </w:fldSimple>
+      <w:r>
+        <w:t xml:space="preserve"> AWS Kinesis Stream Records Part 2</w:t>
+      </w:r>
+      <w:bookmarkEnd w:id="14"/>
+    </w:p>
+    <w:p>
+      <w:pPr>
+        <w:keepNext/>
+      </w:pPr>
+      <w:r>
+        <w:rPr>
+          <w:noProof/>
+        </w:rPr>
+        <w:lastRenderedPageBreak/>
+        <w:drawing>
+          <wp:inline distT="0" distB="0" distL="0" distR="0" wp14:anchorId="22D370B3" wp14:editId="27CBCF52">
+            <wp:extent cx="5053013" cy="2658230"/>
+            <wp:effectExtent l="0" t="0" r="0" b="8890"/>
+            <wp:docPr id="22" name="Picture 22"/>
+            <wp:cNvGraphicFramePr>
+              <a:graphicFrameLocks xmlns:a="http://schemas.openxmlformats.org/drawingml/2006/main" noChangeAspect="1"/>
+            </wp:cNvGraphicFramePr>
+            <a:graphic xmlns:a="http://schemas.openxmlformats.org/drawingml/2006/main">
+              <a:graphicData uri="http://schemas.openxmlformats.org/drawingml/2006/picture">
+                <pic:pic xmlns:pic="http://schemas.openxmlformats.org/drawingml/2006/picture">
+                  <pic:nvPicPr>
+                    <pic:cNvPr id="1" name=""/>
+                    <pic:cNvPicPr/>
+                  </pic:nvPicPr>
+                  <pic:blipFill>
+                    <a:blip r:embed="rId19"/>
+                    <a:stretch>
+                      <a:fillRect/>
+                    </a:stretch>
+                  </pic:blipFill>
+                  <pic:spPr>
+                    <a:xfrm>
+                      <a:off x="0" y="0"/>
+                      <a:ext cx="5079020" cy="2671911"/>
+                    </a:xfrm>
+                    <a:prstGeom prst="rect">
+                      <a:avLst/>
+                    </a:prstGeom>
+                  </pic:spPr>
+                </pic:pic>
+              </a:graphicData>
+            </a:graphic>
+          </wp:inline>
+        </w:drawing>
+      </w:r>
+    </w:p>
+    <w:p>
+      <w:pPr>
+        <w:pStyle w:val="Caption"/>
+        <w:rPr>
+          <w:rFonts w:ascii="Times New Roman" w:hAnsi="Times New Roman" w:cs="Times New Roman"/>
+        </w:rPr>
+      </w:pPr>
+      <w:bookmarkStart w:id="15" w:name="_Ref501968793"/>
+      <w:r>
+        <w:t xml:space="preserve">Figure </w:t>
+      </w:r>
+      <w:fldSimple w:instr=" SEQ Figure \* ARABIC ">
+        <w:r>
+          <w:rPr>
+            <w:noProof/>
+          </w:rPr>
+          <w:t>5</w:t>
+        </w:r>
+      </w:fldSimple>
+      <w:r>
         <w:t xml:space="preserve"> </w:t>
       </w:r>
+      <w:r>
+        <w:t>A</w:t>
+      </w:r>
+      <w:r>
+        <w:t>WS Kinesis Stream Records Part 3</w:t>
+      </w:r>
+      <w:bookmarkEnd w:id="15"/>
     </w:p>
     <w:p>
       <w:pPr>
@@ -3774,25 +6937,84 @@
         <w:rPr>
           <w:rFonts w:ascii="Times New Roman" w:hAnsi="Times New Roman" w:cs="Times New Roman"/>
         </w:rPr>
-        <w:t xml:space="preserve"> information is hard to understand without a converter so go to website </w:t>
-      </w:r>
-      <w:r>
-        <w:rPr>
-          <w:rFonts w:ascii="Times New Roman" w:hAnsi="Times New Roman" w:cs="Times New Roman"/>
-        </w:rPr>
-        <w:t xml:space="preserve">listed in the references section later in this document </w:t>
-      </w:r>
-      <w:r>
-        <w:rPr>
-          <w:rFonts w:ascii="Times New Roman" w:hAnsi="Times New Roman" w:cs="Times New Roman"/>
-        </w:rPr>
-        <w:t xml:space="preserve">and paste </w:t>
-      </w:r>
-      <w:r>
-        <w:rPr>
-          <w:rFonts w:ascii="Times New Roman" w:hAnsi="Times New Roman" w:cs="Times New Roman"/>
-        </w:rPr>
-        <w:t xml:space="preserve">the binary blob </w:t>
+        <w:t xml:space="preserve"> information is hard to</w:t>
+      </w:r>
+      <w:r>
+        <w:rPr>
+          <w:rFonts w:ascii="Times New Roman" w:hAnsi="Times New Roman" w:cs="Times New Roman"/>
+        </w:rPr>
+        <w:t xml:space="preserve"> understand without a converter, </w:t>
+      </w:r>
+      <w:r>
+        <w:rPr>
+          <w:rFonts w:ascii="Times New Roman" w:hAnsi="Times New Roman" w:cs="Times New Roman"/>
+        </w:rPr>
+        <w:t xml:space="preserve">so go to </w:t>
+      </w:r>
+      <w:r>
+        <w:rPr>
+          <w:rFonts w:ascii="Times New Roman" w:hAnsi="Times New Roman" w:cs="Times New Roman"/>
+        </w:rPr>
+        <w:t xml:space="preserve">any base64 converter </w:t>
+      </w:r>
+      <w:r>
+        <w:rPr>
+          <w:rFonts w:ascii="Times New Roman" w:hAnsi="Times New Roman" w:cs="Times New Roman"/>
+        </w:rPr>
+        <w:t xml:space="preserve">website </w:t>
+      </w:r>
+      <w:r>
+        <w:rPr>
+          <w:rFonts w:ascii="Times New Roman" w:hAnsi="Times New Roman" w:cs="Times New Roman"/>
+        </w:rPr>
+        <w:t xml:space="preserve">such as </w:t>
+      </w:r>
+      <w:hyperlink r:id="rId20" w:history="1">
+        <w:r>
+          <w:rPr>
+            <w:rStyle w:val="Hyperlink"/>
+            <w:rFonts w:ascii="Times New Roman" w:hAnsi="Times New Roman" w:cs="Times New Roman"/>
+            <w:noProof/>
+          </w:rPr>
+          <w:t>https://www.base64decode.org</w:t>
+        </w:r>
+      </w:hyperlink>
+      <w:r>
+        <w:rPr>
+          <w:rFonts w:ascii="Times New Roman" w:hAnsi="Times New Roman" w:cs="Times New Roman"/>
+          <w:noProof/>
+        </w:rPr>
+        <w:t xml:space="preserve"> ,</w:t>
+      </w:r>
+      <w:r>
+        <w:rPr>
+          <w:rFonts w:ascii="Times New Roman" w:hAnsi="Times New Roman" w:cs="Times New Roman"/>
+        </w:rPr>
+        <w:t xml:space="preserve"> </w:t>
+      </w:r>
+      <w:r>
+        <w:rPr>
+          <w:rFonts w:ascii="Times New Roman" w:hAnsi="Times New Roman" w:cs="Times New Roman"/>
+        </w:rPr>
+        <w:t xml:space="preserve">paste </w:t>
+      </w:r>
+      <w:r>
+        <w:rPr>
+          <w:rFonts w:ascii="Times New Roman" w:hAnsi="Times New Roman" w:cs="Times New Roman"/>
+        </w:rPr>
+        <w:t xml:space="preserve">the </w:t>
+      </w:r>
+      <w:r>
+        <w:rPr>
+          <w:rFonts w:ascii="Times New Roman" w:hAnsi="Times New Roman" w:cs="Times New Roman"/>
+        </w:rPr>
+        <w:t xml:space="preserve">AWS Kinesis stream </w:t>
+      </w:r>
+      <w:r>
+        <w:rPr>
+          <w:rFonts w:ascii="Times New Roman" w:hAnsi="Times New Roman" w:cs="Times New Roman"/>
+        </w:rPr>
+        <w:t xml:space="preserve">blob </w:t>
       </w:r>
       <w:r>
         <w:rPr>
@@ -3810,20 +7032,142 @@
         <w:rPr>
           <w:rFonts w:ascii="Times New Roman" w:hAnsi="Times New Roman" w:cs="Times New Roman"/>
         </w:rPr>
-        <w:t xml:space="preserve">website and decode </w:t>
-      </w:r>
-      <w:r>
-        <w:rPr>
-          <w:rFonts w:ascii="Times New Roman" w:hAnsi="Times New Roman" w:cs="Times New Roman"/>
-        </w:rPr>
-        <w:t xml:space="preserve">it, </w:t>
-      </w:r>
-      <w:r>
-        <w:rPr>
-          <w:rFonts w:ascii="Times New Roman" w:hAnsi="Times New Roman" w:cs="Times New Roman"/>
-        </w:rPr>
-        <w:t>as shown below.</w:t>
-      </w:r>
+        <w:t>website</w:t>
+      </w:r>
+      <w:r>
+        <w:rPr>
+          <w:rFonts w:ascii="Times New Roman" w:hAnsi="Times New Roman" w:cs="Times New Roman"/>
+        </w:rPr>
+        <w:t xml:space="preserve">, </w:t>
+      </w:r>
+      <w:r>
+        <w:rPr>
+          <w:rFonts w:ascii="Times New Roman" w:hAnsi="Times New Roman" w:cs="Times New Roman"/>
+        </w:rPr>
+        <w:t xml:space="preserve">and decode </w:t>
+      </w:r>
+      <w:r>
+        <w:rPr>
+          <w:rFonts w:ascii="Times New Roman" w:hAnsi="Times New Roman" w:cs="Times New Roman"/>
+        </w:rPr>
+        <w:t xml:space="preserve">it. See </w:t>
+      </w:r>
+      <w:r>
+        <w:rPr>
+          <w:rFonts w:ascii="Times New Roman" w:hAnsi="Times New Roman" w:cs="Times New Roman"/>
+        </w:rPr>
+        <w:fldChar w:fldCharType="begin"/>
+      </w:r>
+      <w:r>
+        <w:rPr>
+          <w:rFonts w:ascii="Times New Roman" w:hAnsi="Times New Roman" w:cs="Times New Roman"/>
+        </w:rPr>
+        <w:instrText xml:space="preserve"> REF _Ref501968989 \h </w:instrText>
+      </w:r>
+      <w:r>
+        <w:rPr>
+          <w:rFonts w:ascii="Times New Roman" w:hAnsi="Times New Roman" w:cs="Times New Roman"/>
+        </w:rPr>
+      </w:r>
+      <w:r>
+        <w:rPr>
+          <w:rFonts w:ascii="Times New Roman" w:hAnsi="Times New Roman" w:cs="Times New Roman"/>
+        </w:rPr>
+        <w:fldChar w:fldCharType="separate"/>
+      </w:r>
+      <w:r>
+        <w:t xml:space="preserve">Figure </w:t>
+      </w:r>
+      <w:r>
+        <w:rPr>
+          <w:noProof/>
+        </w:rPr>
+        <w:t>6</w:t>
+      </w:r>
+      <w:r>
+        <w:t xml:space="preserve"> Decoding Base64 to Text</w:t>
+      </w:r>
+      <w:r>
+        <w:rPr>
+          <w:rFonts w:ascii="Times New Roman" w:hAnsi="Times New Roman" w:cs="Times New Roman"/>
+        </w:rPr>
+        <w:fldChar w:fldCharType="end"/>
+      </w:r>
+      <w:r>
+        <w:rPr>
+          <w:rFonts w:ascii="Times New Roman" w:hAnsi="Times New Roman" w:cs="Times New Roman"/>
+        </w:rPr>
+        <w:t xml:space="preserve"> below.</w:t>
+      </w:r>
+    </w:p>
+    <w:p>
+      <w:pPr>
+        <w:keepNext/>
+      </w:pPr>
+      <w:r>
+        <w:rPr>
+          <w:noProof/>
+        </w:rPr>
+        <w:drawing>
+          <wp:inline distT="0" distB="0" distL="0" distR="0" wp14:anchorId="71F12BF3" wp14:editId="3BE316C6">
+            <wp:extent cx="4367213" cy="4215574"/>
+            <wp:effectExtent l="0" t="0" r="0" b="0"/>
+            <wp:docPr id="1" name="Picture 1"/>
+            <wp:cNvGraphicFramePr>
+              <a:graphicFrameLocks xmlns:a="http://schemas.openxmlformats.org/drawingml/2006/main" noChangeAspect="1"/>
+            </wp:cNvGraphicFramePr>
+            <a:graphic xmlns:a="http://schemas.openxmlformats.org/drawingml/2006/main">
+              <a:graphicData uri="http://schemas.openxmlformats.org/drawingml/2006/picture">
+                <pic:pic xmlns:pic="http://schemas.openxmlformats.org/drawingml/2006/picture">
+                  <pic:nvPicPr>
+                    <pic:cNvPr id="1" name=""/>
+                    <pic:cNvPicPr/>
+                  </pic:nvPicPr>
+                  <pic:blipFill>
+                    <a:blip r:embed="rId21"/>
+                    <a:stretch>
+                      <a:fillRect/>
+                    </a:stretch>
+                  </pic:blipFill>
+                  <pic:spPr>
+                    <a:xfrm>
+                      <a:off x="0" y="0"/>
+                      <a:ext cx="4372562" cy="4220738"/>
+                    </a:xfrm>
+                    <a:prstGeom prst="rect">
+                      <a:avLst/>
+                    </a:prstGeom>
+                  </pic:spPr>
+                </pic:pic>
+              </a:graphicData>
+            </a:graphic>
+          </wp:inline>
+        </w:drawing>
+      </w:r>
+    </w:p>
+    <w:p>
+      <w:pPr>
+        <w:pStyle w:val="Caption"/>
+        <w:rPr>
+          <w:rFonts w:ascii="Times New Roman" w:hAnsi="Times New Roman" w:cs="Times New Roman"/>
+        </w:rPr>
+      </w:pPr>
+      <w:bookmarkStart w:id="16" w:name="_Ref501968989"/>
+      <w:r>
+        <w:t xml:space="preserve">Figure </w:t>
+      </w:r>
+      <w:fldSimple w:instr=" SEQ Figure \* ARABIC ">
+        <w:r>
+          <w:rPr>
+            <w:noProof/>
+          </w:rPr>
+          <w:t>6</w:t>
+        </w:r>
+      </w:fldSimple>
+      <w:r>
+        <w:t xml:space="preserve"> Decoding Base64 to Text</w:t>
+      </w:r>
+      <w:bookmarkEnd w:id="16"/>
     </w:p>
     <w:p>
       <w:pPr>
@@ -3839,14 +7183,14 @@
           <w:rFonts w:ascii="Times New Roman" w:hAnsi="Times New Roman" w:cs="Times New Roman"/>
         </w:rPr>
       </w:pPr>
-      <w:bookmarkStart w:id="13" w:name="_Toc501893850"/>
+      <w:bookmarkStart w:id="17" w:name="_Toc501899533"/>
       <w:r>
         <w:rPr>
           <w:rFonts w:ascii="Times New Roman" w:hAnsi="Times New Roman" w:cs="Times New Roman"/>
         </w:rPr>
         <w:t>Summary of Functional Requirements</w:t>
       </w:r>
-      <w:bookmarkEnd w:id="13"/>
+      <w:bookmarkEnd w:id="17"/>
       <w:r>
         <w:rPr>
           <w:rFonts w:ascii="Times New Roman" w:hAnsi="Times New Roman" w:cs="Times New Roman"/>
@@ -3929,15 +7273,16 @@
           <w:sz w:val="20"/>
           <w:szCs w:val="20"/>
         </w:rPr>
-        <w:t xml:space="preserve">inesis stream and then inserts information in base 64 of any activity going on in the MySQL database. Base64 characters are then easily translatable which allows a user to know exactly what has been </w:t>
-      </w:r>
-      <w:r>
-        <w:rPr>
-          <w:rFonts w:ascii="Times New Roman" w:hAnsi="Times New Roman" w:cs="Times New Roman"/>
+        <w:t xml:space="preserve">inesis stream and then inserts information in base 64 of any activity going on in the MySQL database. Base64 characters are then easily translatable which allows a user to know </w:t>
+      </w:r>
+      <w:r>
+        <w:rPr>
+          <w:rFonts w:ascii="Times New Roman" w:hAnsi="Times New Roman" w:cs="Times New Roman"/>
+          <w:noProof/>
           <w:sz w:val="20"/>
           <w:szCs w:val="20"/>
         </w:rPr>
-        <w:t xml:space="preserve">executed </w:t>
+        <w:t>exactly</w:t>
       </w:r>
       <w:r>
         <w:rPr>
@@ -3945,7 +7290,67 @@
           <w:sz w:val="20"/>
           <w:szCs w:val="20"/>
         </w:rPr>
-        <w:t>in the MySQL server. This capability is important in order to know if a user has done anything bad like inserting a broken plugin into MySQL crashing the event. The stream is easily viewable on the Amazon Web Services (AWS) Console so can see a history of all queries run on MySQL.</w:t>
+        <w:t xml:space="preserve"> what has </w:t>
+      </w:r>
+      <w:r>
+        <w:rPr>
+          <w:rFonts w:ascii="Times New Roman" w:hAnsi="Times New Roman" w:cs="Times New Roman"/>
+          <w:noProof/>
+          <w:sz w:val="20"/>
+          <w:szCs w:val="20"/>
+        </w:rPr>
+        <w:t>been executed</w:t>
+      </w:r>
+      <w:r>
+        <w:rPr>
+          <w:rFonts w:ascii="Times New Roman" w:hAnsi="Times New Roman" w:cs="Times New Roman"/>
+          <w:sz w:val="20"/>
+          <w:szCs w:val="20"/>
+        </w:rPr>
+        <w:t xml:space="preserve"> </w:t>
+      </w:r>
+      <w:r>
+        <w:rPr>
+          <w:rFonts w:ascii="Times New Roman" w:hAnsi="Times New Roman" w:cs="Times New Roman"/>
+          <w:noProof/>
+          <w:sz w:val="20"/>
+          <w:szCs w:val="20"/>
+        </w:rPr>
+        <w:t>o</w:t>
+      </w:r>
+      <w:r>
+        <w:rPr>
+          <w:rFonts w:ascii="Times New Roman" w:hAnsi="Times New Roman" w:cs="Times New Roman"/>
+          <w:noProof/>
+          <w:sz w:val="20"/>
+          <w:szCs w:val="20"/>
+        </w:rPr>
+        <w:t>n</w:t>
+      </w:r>
+      <w:r>
+        <w:rPr>
+          <w:rFonts w:ascii="Times New Roman" w:hAnsi="Times New Roman" w:cs="Times New Roman"/>
+          <w:sz w:val="20"/>
+          <w:szCs w:val="20"/>
+        </w:rPr>
+        <w:t xml:space="preserve"> the MySQL server. This capability is important </w:t>
+      </w:r>
+      <w:r>
+        <w:rPr>
+          <w:rFonts w:ascii="Times New Roman" w:hAnsi="Times New Roman" w:cs="Times New Roman"/>
+          <w:noProof/>
+          <w:sz w:val="20"/>
+          <w:szCs w:val="20"/>
+        </w:rPr>
+        <w:t>to</w:t>
+      </w:r>
+      <w:r>
+        <w:rPr>
+          <w:rFonts w:ascii="Times New Roman" w:hAnsi="Times New Roman" w:cs="Times New Roman"/>
+          <w:sz w:val="20"/>
+          <w:szCs w:val="20"/>
+        </w:rPr>
+        <w:t xml:space="preserve"> know if a user has done anything bad like inserting a broken plugin into MySQL crashing the event. The stream is easily viewable on the Amazon Web Services (AWS) Console so can see a history of all queries run on MySQL.</w:t>
       </w:r>
     </w:p>
     <w:p>
@@ -3955,14 +7360,14 @@
           <w:rFonts w:ascii="Times New Roman" w:hAnsi="Times New Roman" w:cs="Times New Roman"/>
         </w:rPr>
       </w:pPr>
-      <w:bookmarkStart w:id="14" w:name="_Toc501893851"/>
+      <w:bookmarkStart w:id="18" w:name="_Toc501899534"/>
       <w:r>
         <w:rPr>
           <w:rFonts w:ascii="Times New Roman" w:hAnsi="Times New Roman" w:cs="Times New Roman"/>
         </w:rPr>
         <w:t>Primary Constraints</w:t>
       </w:r>
-      <w:bookmarkEnd w:id="14"/>
+      <w:bookmarkEnd w:id="18"/>
       <w:r>
         <w:rPr>
           <w:rFonts w:ascii="Times New Roman" w:hAnsi="Times New Roman" w:cs="Times New Roman"/>
@@ -3993,57 +7398,129 @@
         <w:rPr>
           <w:rFonts w:ascii="Times New Roman" w:hAnsi="Times New Roman" w:cs="Times New Roman"/>
         </w:rPr>
-        <w:t>encountered during the course of the project. Primary obstacles included research on how to find the right basic plugin architecture to insert into MySQL, having to be constrained on building environment with a free tier from the AWS</w:t>
-      </w:r>
-      <w:r>
-        <w:rPr>
-          <w:rFonts w:ascii="Times New Roman" w:hAnsi="Times New Roman" w:cs="Times New Roman"/>
-        </w:rPr>
-        <w:t xml:space="preserve"> Educate program, familiarization </w:t>
-      </w:r>
-      <w:r>
-        <w:rPr>
-          <w:rFonts w:ascii="Times New Roman" w:hAnsi="Times New Roman" w:cs="Times New Roman"/>
-        </w:rPr>
-        <w:t xml:space="preserve">with the AWS console, figuring out how to link the AWS SDK libraries with MySQL, how to setup </w:t>
-      </w:r>
-      <w:r>
-        <w:rPr>
-          <w:rFonts w:ascii="Times New Roman" w:hAnsi="Times New Roman" w:cs="Times New Roman"/>
-        </w:rPr>
-        <w:t>a VNC S</w:t>
-      </w:r>
-      <w:r>
-        <w:rPr>
-          <w:rFonts w:ascii="Times New Roman" w:hAnsi="Times New Roman" w:cs="Times New Roman"/>
-        </w:rPr>
-        <w:t xml:space="preserve">erver and fix it when it crashed. </w:t>
-      </w:r>
-    </w:p>
-    <w:p>
-      <w:pPr>
-        <w:rPr>
-          <w:rFonts w:ascii="Times New Roman" w:hAnsi="Times New Roman" w:cs="Times New Roman"/>
-        </w:rPr>
-      </w:pPr>
-      <w:r>
-        <w:rPr>
-          <w:rFonts w:ascii="Times New Roman" w:hAnsi="Times New Roman" w:cs="Times New Roman"/>
-        </w:rPr>
-        <w:lastRenderedPageBreak/>
-        <w:t>Researching what plugin ba</w:t>
-      </w:r>
-      <w:r>
-        <w:rPr>
-          <w:rFonts w:ascii="Times New Roman" w:hAnsi="Times New Roman" w:cs="Times New Roman"/>
-        </w:rPr>
-        <w:t xml:space="preserve">sic architecture to use took </w:t>
-      </w:r>
-      <w:r>
-        <w:rPr>
-          <w:rFonts w:ascii="Times New Roman" w:hAnsi="Times New Roman" w:cs="Times New Roman"/>
-        </w:rPr>
-        <w:t xml:space="preserve">quite a while as well as determining which </w:t>
+        <w:t xml:space="preserve">encountered during the project. </w:t>
+      </w:r>
+      <w:r>
+        <w:rPr>
+          <w:rFonts w:ascii="Times New Roman" w:hAnsi="Times New Roman" w:cs="Times New Roman"/>
+          <w:noProof/>
+        </w:rPr>
+        <w:t>O</w:t>
+      </w:r>
+      <w:r>
+        <w:rPr>
+          <w:rFonts w:ascii="Times New Roman" w:hAnsi="Times New Roman" w:cs="Times New Roman"/>
+          <w:noProof/>
+        </w:rPr>
+        <w:t>bstacles included r</w:t>
+      </w:r>
+      <w:r>
+        <w:rPr>
+          <w:rFonts w:ascii="Times New Roman" w:hAnsi="Times New Roman" w:cs="Times New Roman"/>
+          <w:noProof/>
+        </w:rPr>
+        <w:t>esearch on how to find the best</w:t>
+      </w:r>
+      <w:r>
+        <w:rPr>
+          <w:rFonts w:ascii="Times New Roman" w:hAnsi="Times New Roman" w:cs="Times New Roman"/>
+          <w:noProof/>
+        </w:rPr>
+        <w:t xml:space="preserve"> basic plugin architecture to insert into MySQL,</w:t>
+      </w:r>
+      <w:r>
+        <w:rPr>
+          <w:rFonts w:ascii="Times New Roman" w:hAnsi="Times New Roman" w:cs="Times New Roman"/>
+          <w:noProof/>
+        </w:rPr>
+        <w:t xml:space="preserve"> and </w:t>
+      </w:r>
+      <w:r>
+        <w:rPr>
+          <w:rFonts w:ascii="Times New Roman" w:hAnsi="Times New Roman" w:cs="Times New Roman"/>
+          <w:noProof/>
+        </w:rPr>
+        <w:t xml:space="preserve">having to be constrained on building </w:t>
+      </w:r>
+      <w:r>
+        <w:rPr>
+          <w:rFonts w:ascii="Times New Roman" w:hAnsi="Times New Roman" w:cs="Times New Roman"/>
+          <w:noProof/>
+        </w:rPr>
+        <w:t>the environment with an AWS Educate Program Free Tier. Other obstacles included</w:t>
+      </w:r>
+      <w:r>
+        <w:rPr>
+          <w:rFonts w:ascii="Times New Roman" w:hAnsi="Times New Roman" w:cs="Times New Roman"/>
+          <w:noProof/>
+        </w:rPr>
+        <w:t xml:space="preserve"> familiarization </w:t>
+      </w:r>
+      <w:r>
+        <w:rPr>
+          <w:rFonts w:ascii="Times New Roman" w:hAnsi="Times New Roman" w:cs="Times New Roman"/>
+          <w:noProof/>
+        </w:rPr>
+        <w:t>with the AWS console, figuring out how to link the AWS SDK libraries with MySQL, how to set</w:t>
+      </w:r>
+      <w:r>
+        <w:rPr>
+          <w:rFonts w:ascii="Times New Roman" w:hAnsi="Times New Roman" w:cs="Times New Roman"/>
+          <w:noProof/>
+        </w:rPr>
+        <w:t xml:space="preserve"> </w:t>
+      </w:r>
+      <w:r>
+        <w:rPr>
+          <w:rFonts w:ascii="Times New Roman" w:hAnsi="Times New Roman" w:cs="Times New Roman"/>
+          <w:noProof/>
+        </w:rPr>
+        <w:t>up a VNC Server and fix it when it crashed.</w:t>
+      </w:r>
+      <w:r>
+        <w:rPr>
+          <w:rFonts w:ascii="Times New Roman" w:hAnsi="Times New Roman" w:cs="Times New Roman"/>
+        </w:rPr>
+        <w:t xml:space="preserve"> </w:t>
+      </w:r>
+    </w:p>
+    <w:p>
+      <w:pPr>
+        <w:rPr>
+          <w:rFonts w:ascii="Times New Roman" w:hAnsi="Times New Roman" w:cs="Times New Roman"/>
+        </w:rPr>
+      </w:pPr>
+      <w:r>
+        <w:rPr>
+          <w:rFonts w:ascii="Times New Roman" w:hAnsi="Times New Roman" w:cs="Times New Roman"/>
+        </w:rPr>
+        <w:t xml:space="preserve">Researching what </w:t>
+      </w:r>
+      <w:r>
+        <w:rPr>
+          <w:rFonts w:ascii="Times New Roman" w:hAnsi="Times New Roman" w:cs="Times New Roman"/>
+          <w:noProof/>
+        </w:rPr>
+        <w:t>basic plugin</w:t>
+      </w:r>
+      <w:r>
+        <w:rPr>
+          <w:rFonts w:ascii="Times New Roman" w:hAnsi="Times New Roman" w:cs="Times New Roman"/>
+        </w:rPr>
+        <w:t xml:space="preserve"> architecture to </w:t>
+      </w:r>
+      <w:r>
+        <w:rPr>
+          <w:rFonts w:ascii="Times New Roman" w:hAnsi="Times New Roman" w:cs="Times New Roman"/>
+          <w:noProof/>
+        </w:rPr>
+        <w:t xml:space="preserve">use and </w:t>
+      </w:r>
+      <w:r>
+        <w:rPr>
+          <w:rFonts w:ascii="Times New Roman" w:hAnsi="Times New Roman" w:cs="Times New Roman"/>
+        </w:rPr>
+        <w:t xml:space="preserve">determining which </w:t>
       </w:r>
       <w:r>
         <w:rPr>
@@ -4055,7 +7532,27 @@
         <w:rPr>
           <w:rFonts w:ascii="Times New Roman" w:hAnsi="Times New Roman" w:cs="Times New Roman"/>
         </w:rPr>
-        <w:t>version to install</w:t>
+        <w:t xml:space="preserve">version to </w:t>
+      </w:r>
+      <w:r>
+        <w:rPr>
+          <w:rFonts w:ascii="Times New Roman" w:hAnsi="Times New Roman" w:cs="Times New Roman"/>
+          <w:noProof/>
+        </w:rPr>
+        <w:t>install</w:t>
+      </w:r>
+      <w:r>
+        <w:rPr>
+          <w:rFonts w:ascii="Times New Roman" w:hAnsi="Times New Roman" w:cs="Times New Roman"/>
+          <w:noProof/>
+        </w:rPr>
+        <w:t xml:space="preserve"> took</w:t>
+      </w:r>
+      <w:r>
+        <w:rPr>
+          <w:rFonts w:ascii="Times New Roman" w:hAnsi="Times New Roman" w:cs="Times New Roman"/>
+        </w:rPr>
+        <w:t xml:space="preserve"> longer than expected</w:t>
       </w:r>
       <w:r>
         <w:rPr>
@@ -4157,7 +7654,20 @@
         <w:rPr>
           <w:rFonts w:ascii="Times New Roman" w:hAnsi="Times New Roman" w:cs="Times New Roman"/>
         </w:rPr>
-        <w:t xml:space="preserve">find where it was supported in MySQL. </w:t>
+        <w:t xml:space="preserve">find where it </w:t>
+      </w:r>
+      <w:r>
+        <w:rPr>
+          <w:rFonts w:ascii="Times New Roman" w:hAnsi="Times New Roman" w:cs="Times New Roman"/>
+          <w:noProof/>
+        </w:rPr>
+        <w:t>was supported</w:t>
+      </w:r>
+      <w:r>
+        <w:rPr>
+          <w:rFonts w:ascii="Times New Roman" w:hAnsi="Times New Roman" w:cs="Times New Roman"/>
+        </w:rPr>
+        <w:t xml:space="preserve"> in MySQL. </w:t>
       </w:r>
       <w:r>
         <w:rPr>
@@ -4254,31 +7764,31 @@
         <w:rPr>
           <w:rFonts w:ascii="Times New Roman" w:hAnsi="Times New Roman" w:cs="Times New Roman"/>
         </w:rPr>
-        <w:t xml:space="preserve">build the entire library of any SDK </w:t>
-      </w:r>
-      <w:r>
-        <w:rPr>
-          <w:rFonts w:ascii="Times New Roman" w:hAnsi="Times New Roman" w:cs="Times New Roman"/>
-        </w:rPr>
-        <w:t xml:space="preserve">with a small amount of RAM. This </w:t>
-      </w:r>
-      <w:r>
-        <w:rPr>
-          <w:rFonts w:ascii="Times New Roman" w:hAnsi="Times New Roman" w:cs="Times New Roman"/>
-        </w:rPr>
-        <w:t xml:space="preserve">was </w:t>
-      </w:r>
-      <w:r>
-        <w:rPr>
-          <w:rFonts w:ascii="Times New Roman" w:hAnsi="Times New Roman" w:cs="Times New Roman"/>
-        </w:rPr>
-        <w:t xml:space="preserve">primarily </w:t>
-      </w:r>
-      <w:r>
-        <w:rPr>
-          <w:rFonts w:ascii="Times New Roman" w:hAnsi="Times New Roman" w:cs="Times New Roman"/>
-        </w:rPr>
-        <w:t xml:space="preserve">due to having the </w:t>
+        <w:t>build</w:t>
+      </w:r>
+      <w:r>
+        <w:rPr>
+          <w:rFonts w:ascii="Times New Roman" w:hAnsi="Times New Roman" w:cs="Times New Roman"/>
+        </w:rPr>
+        <w:t xml:space="preserve"> and compile</w:t>
+      </w:r>
+      <w:r>
+        <w:rPr>
+          <w:rFonts w:ascii="Times New Roman" w:hAnsi="Times New Roman" w:cs="Times New Roman"/>
+        </w:rPr>
+        <w:t xml:space="preserve"> the entire library of any SDK </w:t>
+      </w:r>
+      <w:r>
+        <w:rPr>
+          <w:rFonts w:ascii="Times New Roman" w:hAnsi="Times New Roman" w:cs="Times New Roman"/>
+        </w:rPr>
+        <w:t xml:space="preserve">with a small amount of RAM, while </w:t>
+      </w:r>
+      <w:r>
+        <w:rPr>
+          <w:rFonts w:ascii="Times New Roman" w:hAnsi="Times New Roman" w:cs="Times New Roman"/>
+        </w:rPr>
+        <w:t xml:space="preserve">the </w:t>
       </w:r>
       <w:r>
         <w:rPr>
@@ -4290,37 +7800,78 @@
         <w:rPr>
           <w:rFonts w:ascii="Times New Roman" w:hAnsi="Times New Roman" w:cs="Times New Roman"/>
         </w:rPr>
-        <w:t xml:space="preserve"> running while compiling, which at times will force a </w:t>
-      </w:r>
-      <w:r>
-        <w:rPr>
-          <w:rFonts w:ascii="Times New Roman" w:hAnsi="Times New Roman" w:cs="Times New Roman"/>
-        </w:rPr>
-        <w:t xml:space="preserve">reboot </w:t>
-      </w:r>
-      <w:r>
-        <w:rPr>
-          <w:rFonts w:ascii="Times New Roman" w:hAnsi="Times New Roman" w:cs="Times New Roman"/>
-        </w:rPr>
-        <w:t xml:space="preserve">of </w:t>
-      </w:r>
-      <w:r>
-        <w:rPr>
-          <w:rFonts w:ascii="Times New Roman" w:hAnsi="Times New Roman" w:cs="Times New Roman"/>
-        </w:rPr>
-        <w:t xml:space="preserve">the system without </w:t>
-      </w:r>
-      <w:r>
-        <w:rPr>
-          <w:rFonts w:ascii="Times New Roman" w:hAnsi="Times New Roman" w:cs="Times New Roman"/>
-        </w:rPr>
-        <w:t xml:space="preserve">VNC to successfully </w:t>
-      </w:r>
-      <w:r>
-        <w:rPr>
-          <w:rFonts w:ascii="Times New Roman" w:hAnsi="Times New Roman" w:cs="Times New Roman"/>
-        </w:rPr>
-        <w:t xml:space="preserve">compile shared objects. </w:t>
+        <w:t xml:space="preserve"> </w:t>
+      </w:r>
+      <w:r>
+        <w:rPr>
+          <w:rFonts w:ascii="Times New Roman" w:hAnsi="Times New Roman" w:cs="Times New Roman"/>
+        </w:rPr>
+        <w:t xml:space="preserve">is running. </w:t>
+      </w:r>
+      <w:r>
+        <w:rPr>
+          <w:rFonts w:ascii="Times New Roman" w:hAnsi="Times New Roman" w:cs="Times New Roman"/>
+          <w:noProof/>
+        </w:rPr>
+        <w:t>A</w:t>
+      </w:r>
+      <w:r>
+        <w:rPr>
+          <w:rFonts w:ascii="Times New Roman" w:hAnsi="Times New Roman" w:cs="Times New Roman"/>
+          <w:noProof/>
+        </w:rPr>
+        <w:t>s a</w:t>
+      </w:r>
+      <w:r>
+        <w:rPr>
+          <w:rFonts w:ascii="Times New Roman" w:hAnsi="Times New Roman" w:cs="Times New Roman"/>
+          <w:noProof/>
+        </w:rPr>
+        <w:t xml:space="preserve"> workaround</w:t>
+      </w:r>
+      <w:r>
+        <w:rPr>
+          <w:rFonts w:ascii="Times New Roman" w:hAnsi="Times New Roman" w:cs="Times New Roman"/>
+          <w:noProof/>
+        </w:rPr>
+        <w:t xml:space="preserve"> to</w:t>
+      </w:r>
+      <w:r>
+        <w:rPr>
+          <w:rFonts w:ascii="Times New Roman" w:hAnsi="Times New Roman" w:cs="Times New Roman"/>
+          <w:noProof/>
+        </w:rPr>
+        <w:t xml:space="preserve"> this problem</w:t>
+      </w:r>
+      <w:r>
+        <w:rPr>
+          <w:rFonts w:ascii="Times New Roman" w:hAnsi="Times New Roman" w:cs="Times New Roman"/>
+        </w:rPr>
+        <w:t xml:space="preserve">, </w:t>
+      </w:r>
+      <w:r>
+        <w:rPr>
+          <w:rFonts w:ascii="Times New Roman" w:hAnsi="Times New Roman" w:cs="Times New Roman"/>
+        </w:rPr>
+        <w:t>you may have to execute an instance</w:t>
+      </w:r>
+      <w:r>
+        <w:rPr>
+          <w:rFonts w:ascii="Times New Roman" w:hAnsi="Times New Roman" w:cs="Times New Roman"/>
+        </w:rPr>
+        <w:t xml:space="preserve"> </w:t>
+      </w:r>
+      <w:r>
+        <w:rPr>
+          <w:rFonts w:ascii="Times New Roman" w:hAnsi="Times New Roman" w:cs="Times New Roman"/>
+        </w:rPr>
+        <w:t>reboot</w:t>
+      </w:r>
+      <w:r>
+        <w:rPr>
+          <w:rFonts w:ascii="Times New Roman" w:hAnsi="Times New Roman" w:cs="Times New Roman"/>
+        </w:rPr>
+        <w:t>.</w:t>
       </w:r>
     </w:p>
     <w:p>
@@ -4405,13 +7956,33 @@
         <w:rPr>
           <w:rFonts w:ascii="Times New Roman" w:hAnsi="Times New Roman" w:cs="Times New Roman"/>
         </w:rPr>
-        <w:t xml:space="preserve"> was used</w:t>
-      </w:r>
-      <w:r>
-        <w:rPr>
-          <w:rFonts w:ascii="Times New Roman" w:hAnsi="Times New Roman" w:cs="Times New Roman"/>
-        </w:rPr>
-        <w:t xml:space="preserve"> in order to test when obj</w:t>
+        <w:t xml:space="preserve"> </w:t>
+      </w:r>
+      <w:r>
+        <w:rPr>
+          <w:rFonts w:ascii="Times New Roman" w:hAnsi="Times New Roman" w:cs="Times New Roman"/>
+          <w:noProof/>
+        </w:rPr>
+        <w:t>was used</w:t>
+      </w:r>
+      <w:r>
+        <w:rPr>
+          <w:rFonts w:ascii="Times New Roman" w:hAnsi="Times New Roman" w:cs="Times New Roman"/>
+        </w:rPr>
+        <w:t xml:space="preserve"> </w:t>
+      </w:r>
+      <w:r>
+        <w:rPr>
+          <w:rFonts w:ascii="Times New Roman" w:hAnsi="Times New Roman" w:cs="Times New Roman"/>
+          <w:noProof/>
+        </w:rPr>
+        <w:t>to</w:t>
+      </w:r>
+      <w:r>
+        <w:rPr>
+          <w:rFonts w:ascii="Times New Roman" w:hAnsi="Times New Roman" w:cs="Times New Roman"/>
+        </w:rPr>
+        <w:t xml:space="preserve"> test when obj</w:t>
       </w:r>
       <w:r>
         <w:rPr>
@@ -4422,14 +7993,22 @@
       <w:r>
         <w:rPr>
           <w:rFonts w:ascii="Times New Roman" w:hAnsi="Times New Roman" w:cs="Times New Roman"/>
+          <w:noProof/>
         </w:rPr>
         <w:t>are</w:t>
       </w:r>
       <w:r>
         <w:rPr>
           <w:rFonts w:ascii="Times New Roman" w:hAnsi="Times New Roman" w:cs="Times New Roman"/>
-        </w:rPr>
-        <w:t xml:space="preserve"> generated.</w:t>
+          <w:noProof/>
+        </w:rPr>
+        <w:t xml:space="preserve"> generated</w:t>
+      </w:r>
+      <w:r>
+        <w:rPr>
+          <w:rFonts w:ascii="Times New Roman" w:hAnsi="Times New Roman" w:cs="Times New Roman"/>
+        </w:rPr>
+        <w:t>.</w:t>
       </w:r>
     </w:p>
     <w:p>
@@ -4456,11 +8035,11 @@
       <w:pPr>
         <w:pStyle w:val="Heading1"/>
       </w:pPr>
-      <w:bookmarkStart w:id="15" w:name="_Toc501893852"/>
+      <w:bookmarkStart w:id="19" w:name="_Toc501899535"/>
       <w:r>
         <w:t>Maintenance</w:t>
       </w:r>
-      <w:bookmarkEnd w:id="15"/>
+      <w:bookmarkEnd w:id="19"/>
     </w:p>
     <w:p>
       <w:pPr>
@@ -4570,7 +8149,7 @@
         <w:rPr>
           <w:rFonts w:ascii="Times New Roman" w:hAnsi="Times New Roman" w:cs="Times New Roman"/>
         </w:rPr>
-        <w:t xml:space="preserve">this plugin </w:t>
+        <w:t xml:space="preserve">plugin </w:t>
       </w:r>
       <w:r>
         <w:rPr>
@@ -4594,43 +8173,138 @@
         <w:rPr>
           <w:rFonts w:ascii="Times New Roman" w:hAnsi="Times New Roman" w:cs="Times New Roman"/>
         </w:rPr>
-        <w:t xml:space="preserve">Although libraries usually being </w:t>
-      </w:r>
-      <w:r>
-        <w:rPr>
-          <w:rFonts w:ascii="Times New Roman" w:hAnsi="Times New Roman" w:cs="Times New Roman"/>
-        </w:rPr>
-        <w:t>outdated will not be an issue (si</w:t>
-      </w:r>
-      <w:r>
-        <w:rPr>
-          <w:rFonts w:ascii="Times New Roman" w:hAnsi="Times New Roman" w:cs="Times New Roman"/>
-        </w:rPr>
-        <w:t xml:space="preserve">nce they are statically built and </w:t>
-      </w:r>
-      <w:r>
-        <w:rPr>
-          <w:rFonts w:ascii="Times New Roman" w:hAnsi="Times New Roman" w:cs="Times New Roman"/>
-        </w:rPr>
-        <w:t>referenced within the Plugin and symbol table) the SDK / API interface might change in later versions of Aurora, MySQL, MariaDB</w:t>
-      </w:r>
-      <w:r>
-        <w:rPr>
-          <w:rFonts w:ascii="Times New Roman" w:hAnsi="Times New Roman" w:cs="Times New Roman"/>
-        </w:rPr>
-        <w:t xml:space="preserve">. However, this is </w:t>
-      </w:r>
-      <w:r>
-        <w:rPr>
-          <w:rFonts w:ascii="Times New Roman" w:hAnsi="Times New Roman" w:cs="Times New Roman"/>
-        </w:rPr>
-        <w:t xml:space="preserve">unlikely because </w:t>
-      </w:r>
-      <w:r>
-        <w:rPr>
-          <w:rFonts w:ascii="Times New Roman" w:hAnsi="Times New Roman" w:cs="Times New Roman"/>
-        </w:rPr>
-        <w:t xml:space="preserve">developers know that changing </w:t>
+        <w:t>Although</w:t>
+      </w:r>
+      <w:r>
+        <w:rPr>
+          <w:rFonts w:ascii="Times New Roman" w:hAnsi="Times New Roman" w:cs="Times New Roman"/>
+        </w:rPr>
+        <w:t xml:space="preserve"> </w:t>
+      </w:r>
+      <w:r>
+        <w:rPr>
+          <w:rFonts w:ascii="Times New Roman" w:hAnsi="Times New Roman" w:cs="Times New Roman"/>
+          <w:noProof/>
+        </w:rPr>
+        <w:t>outdated</w:t>
+      </w:r>
+      <w:r>
+        <w:rPr>
+          <w:rFonts w:ascii="Times New Roman" w:hAnsi="Times New Roman" w:cs="Times New Roman"/>
+          <w:noProof/>
+        </w:rPr>
+        <w:t xml:space="preserve"> libraries</w:t>
+      </w:r>
+      <w:r>
+        <w:rPr>
+          <w:rFonts w:ascii="Times New Roman" w:hAnsi="Times New Roman" w:cs="Times New Roman"/>
+        </w:rPr>
+        <w:t xml:space="preserve"> </w:t>
+      </w:r>
+      <w:r>
+        <w:rPr>
+          <w:rFonts w:ascii="Times New Roman" w:hAnsi="Times New Roman" w:cs="Times New Roman"/>
+        </w:rPr>
+        <w:t>are rare</w:t>
+      </w:r>
+      <w:r>
+        <w:rPr>
+          <w:rFonts w:ascii="Times New Roman" w:hAnsi="Times New Roman" w:cs="Times New Roman"/>
+        </w:rPr>
+        <w:t xml:space="preserve"> (</w:t>
+      </w:r>
+      <w:r>
+        <w:rPr>
+          <w:rFonts w:ascii="Times New Roman" w:hAnsi="Times New Roman" w:cs="Times New Roman"/>
+        </w:rPr>
+        <w:t>i.e., they</w:t>
+      </w:r>
+      <w:r>
+        <w:rPr>
+          <w:rFonts w:ascii="Times New Roman" w:hAnsi="Times New Roman" w:cs="Times New Roman"/>
+        </w:rPr>
+        <w:t xml:space="preserve"> are statically built and </w:t>
+      </w:r>
+      <w:r>
+        <w:rPr>
+          <w:rFonts w:ascii="Times New Roman" w:hAnsi="Times New Roman" w:cs="Times New Roman"/>
+        </w:rPr>
+        <w:t xml:space="preserve">referenced within the </w:t>
+      </w:r>
+      <w:r>
+        <w:rPr>
+          <w:rFonts w:ascii="Times New Roman" w:hAnsi="Times New Roman" w:cs="Times New Roman"/>
+        </w:rPr>
+        <w:t>p</w:t>
+      </w:r>
+      <w:r>
+        <w:rPr>
+          <w:rFonts w:ascii="Times New Roman" w:hAnsi="Times New Roman" w:cs="Times New Roman"/>
+        </w:rPr>
+        <w:t xml:space="preserve">lugin and symbol </w:t>
+      </w:r>
+      <w:r>
+        <w:rPr>
+          <w:rFonts w:ascii="Times New Roman" w:hAnsi="Times New Roman" w:cs="Times New Roman"/>
+          <w:noProof/>
+        </w:rPr>
+        <w:t>table)</w:t>
+      </w:r>
+      <w:r>
+        <w:rPr>
+          <w:rFonts w:ascii="Times New Roman" w:hAnsi="Times New Roman" w:cs="Times New Roman"/>
+          <w:noProof/>
+        </w:rPr>
+        <w:t>,</w:t>
+      </w:r>
+      <w:r>
+        <w:rPr>
+          <w:rFonts w:ascii="Times New Roman" w:hAnsi="Times New Roman" w:cs="Times New Roman"/>
+        </w:rPr>
+        <w:t xml:space="preserve"> the SDK </w:t>
+      </w:r>
+      <w:r>
+        <w:rPr>
+          <w:rFonts w:ascii="Times New Roman" w:hAnsi="Times New Roman" w:cs="Times New Roman"/>
+        </w:rPr>
+        <w:t xml:space="preserve">and </w:t>
+      </w:r>
+      <w:r>
+        <w:rPr>
+          <w:rFonts w:ascii="Times New Roman" w:hAnsi="Times New Roman" w:cs="Times New Roman"/>
+        </w:rPr>
+        <w:t xml:space="preserve">API might change in later versions of </w:t>
+      </w:r>
+      <w:r>
+        <w:rPr>
+          <w:rFonts w:ascii="Times New Roman" w:hAnsi="Times New Roman" w:cs="Times New Roman"/>
+        </w:rPr>
+        <w:t xml:space="preserve">MySQL compatible databases such as </w:t>
+      </w:r>
+      <w:r>
+        <w:rPr>
+          <w:rFonts w:ascii="Times New Roman" w:hAnsi="Times New Roman" w:cs="Times New Roman"/>
+        </w:rPr>
+        <w:t xml:space="preserve">Aurora, MySQL, </w:t>
+      </w:r>
+      <w:r>
+        <w:rPr>
+          <w:rFonts w:ascii="Times New Roman" w:hAnsi="Times New Roman" w:cs="Times New Roman"/>
+        </w:rPr>
+        <w:lastRenderedPageBreak/>
+        <w:t xml:space="preserve">and </w:t>
+      </w:r>
+      <w:r>
+        <w:rPr>
+          <w:rFonts w:ascii="Times New Roman" w:hAnsi="Times New Roman" w:cs="Times New Roman"/>
+        </w:rPr>
+        <w:t>MariaDB</w:t>
+      </w:r>
+      <w:r>
+        <w:rPr>
+          <w:rFonts w:ascii="Times New Roman" w:hAnsi="Times New Roman" w:cs="Times New Roman"/>
+        </w:rPr>
+        <w:t xml:space="preserve">. However, developers know that changing </w:t>
       </w:r>
       <w:r>
         <w:rPr>
@@ -4642,7 +8316,58 @@
         <w:rPr>
           <w:rFonts w:ascii="Times New Roman" w:hAnsi="Times New Roman" w:cs="Times New Roman"/>
         </w:rPr>
-        <w:t xml:space="preserve"> can break a plethora of exiting plugins using the SDK.</w:t>
+        <w:t xml:space="preserve"> can break a plethora of </w:t>
+      </w:r>
+      <w:r>
+        <w:rPr>
+          <w:rFonts w:ascii="Times New Roman" w:hAnsi="Times New Roman" w:cs="Times New Roman"/>
+          <w:noProof/>
+        </w:rPr>
+        <w:t>exi</w:t>
+      </w:r>
+      <w:r>
+        <w:rPr>
+          <w:rFonts w:ascii="Times New Roman" w:hAnsi="Times New Roman" w:cs="Times New Roman"/>
+          <w:noProof/>
+        </w:rPr>
+        <w:t>s</w:t>
+      </w:r>
+      <w:r>
+        <w:rPr>
+          <w:rFonts w:ascii="Times New Roman" w:hAnsi="Times New Roman" w:cs="Times New Roman"/>
+          <w:noProof/>
+        </w:rPr>
+        <w:t>ting</w:t>
+      </w:r>
+      <w:r>
+        <w:rPr>
+          <w:rFonts w:ascii="Times New Roman" w:hAnsi="Times New Roman" w:cs="Times New Roman"/>
+        </w:rPr>
+        <w:t xml:space="preserve"> plugins using the</w:t>
+      </w:r>
+      <w:r>
+        <w:rPr>
+          <w:rFonts w:ascii="Times New Roman" w:hAnsi="Times New Roman" w:cs="Times New Roman"/>
+        </w:rPr>
+        <w:t>ir</w:t>
+      </w:r>
+      <w:r>
+        <w:rPr>
+          <w:rFonts w:ascii="Times New Roman" w:hAnsi="Times New Roman" w:cs="Times New Roman"/>
+        </w:rPr>
+        <w:t xml:space="preserve"> SDK</w:t>
+      </w:r>
+      <w:r>
+        <w:rPr>
+          <w:rFonts w:ascii="Times New Roman" w:hAnsi="Times New Roman" w:cs="Times New Roman"/>
+        </w:rPr>
+        <w:t>s</w:t>
+      </w:r>
+      <w:r>
+        <w:rPr>
+          <w:rFonts w:ascii="Times New Roman" w:hAnsi="Times New Roman" w:cs="Times New Roman"/>
+        </w:rPr>
+        <w:t>.</w:t>
       </w:r>
       <w:r>
         <w:rPr>
@@ -4660,7 +8385,20 @@
         <w:rPr>
           <w:rFonts w:ascii="Times New Roman" w:hAnsi="Times New Roman" w:cs="Times New Roman"/>
         </w:rPr>
-        <w:t>ecurity restrictions may be introduced that may br</w:t>
+        <w:t xml:space="preserve">ecurity restrictions may </w:t>
+      </w:r>
+      <w:r>
+        <w:rPr>
+          <w:rFonts w:ascii="Times New Roman" w:hAnsi="Times New Roman" w:cs="Times New Roman"/>
+          <w:noProof/>
+        </w:rPr>
+        <w:t>be introduced</w:t>
+      </w:r>
+      <w:r>
+        <w:rPr>
+          <w:rFonts w:ascii="Times New Roman" w:hAnsi="Times New Roman" w:cs="Times New Roman"/>
+        </w:rPr>
+        <w:t xml:space="preserve"> that may br</w:t>
       </w:r>
       <w:r>
         <w:rPr>
@@ -4677,14 +8415,54 @@
       <w:r>
         <w:rPr>
           <w:rFonts w:ascii="Times New Roman" w:hAnsi="Times New Roman" w:cs="Times New Roman"/>
-        </w:rPr>
-        <w:t xml:space="preserve">be loaded. This </w:t>
-      </w:r>
-      <w:r>
-        <w:rPr>
-          <w:rFonts w:ascii="Times New Roman" w:hAnsi="Times New Roman" w:cs="Times New Roman"/>
-        </w:rPr>
-        <w:t xml:space="preserve">is also unlikely, because it </w:t>
+          <w:noProof/>
+        </w:rPr>
+        <w:t>be loaded</w:t>
+      </w:r>
+      <w:r>
+        <w:rPr>
+          <w:rFonts w:ascii="Times New Roman" w:hAnsi="Times New Roman" w:cs="Times New Roman"/>
+        </w:rPr>
+        <w:t xml:space="preserve">. </w:t>
+      </w:r>
+      <w:r>
+        <w:rPr>
+          <w:rFonts w:ascii="Times New Roman" w:hAnsi="Times New Roman" w:cs="Times New Roman"/>
+        </w:rPr>
+        <w:t xml:space="preserve">Requiring to digitally signed plugins </w:t>
+      </w:r>
+      <w:r>
+        <w:rPr>
+          <w:rFonts w:ascii="Times New Roman" w:hAnsi="Times New Roman" w:cs="Times New Roman"/>
+        </w:rPr>
+        <w:t xml:space="preserve">is also </w:t>
+      </w:r>
+      <w:r>
+        <w:rPr>
+          <w:rFonts w:ascii="Times New Roman" w:hAnsi="Times New Roman" w:cs="Times New Roman"/>
+          <w:noProof/>
+        </w:rPr>
+        <w:t>not</w:t>
+      </w:r>
+      <w:r>
+        <w:rPr>
+          <w:rFonts w:ascii="Times New Roman" w:hAnsi="Times New Roman" w:cs="Times New Roman"/>
+          <w:noProof/>
+        </w:rPr>
+        <w:t xml:space="preserve"> likely to </w:t>
+      </w:r>
+      <w:r>
+        <w:rPr>
+          <w:rFonts w:ascii="Times New Roman" w:hAnsi="Times New Roman" w:cs="Times New Roman"/>
+          <w:noProof/>
+        </w:rPr>
+        <w:t>happen</w:t>
+      </w:r>
+      <w:r>
+        <w:rPr>
+          <w:rFonts w:ascii="Times New Roman" w:hAnsi="Times New Roman" w:cs="Times New Roman"/>
+        </w:rPr>
+        <w:t xml:space="preserve"> because it </w:t>
       </w:r>
       <w:r>
         <w:rPr>
@@ -4787,13 +8565,44 @@
         <w:rPr>
           <w:rFonts w:ascii="Times New Roman" w:hAnsi="Times New Roman" w:cs="Times New Roman"/>
         </w:rPr>
-        <w:t>Additionally, the project can customize user notification</w:t>
-      </w:r>
-      <w:r>
-        <w:rPr>
-          <w:rFonts w:ascii="Times New Roman" w:hAnsi="Times New Roman" w:cs="Times New Roman"/>
-        </w:rPr>
-        <w:t xml:space="preserve"> so that it will only notify the </w:t>
+        <w:t>Ad</w:t>
+      </w:r>
+      <w:r>
+        <w:rPr>
+          <w:rFonts w:ascii="Times New Roman" w:hAnsi="Times New Roman" w:cs="Times New Roman"/>
+        </w:rPr>
+        <w:t>ditionally, this</w:t>
+      </w:r>
+      <w:r>
+        <w:rPr>
+          <w:rFonts w:ascii="Times New Roman" w:hAnsi="Times New Roman" w:cs="Times New Roman"/>
+        </w:rPr>
+        <w:t xml:space="preserve"> project can customize user notification</w:t>
+      </w:r>
+      <w:r>
+        <w:rPr>
+          <w:rFonts w:ascii="Times New Roman" w:hAnsi="Times New Roman" w:cs="Times New Roman"/>
+        </w:rPr>
+        <w:t xml:space="preserve"> such</w:t>
+      </w:r>
+      <w:r>
+        <w:rPr>
+          <w:rFonts w:ascii="Times New Roman" w:hAnsi="Times New Roman" w:cs="Times New Roman"/>
+        </w:rPr>
+        <w:t xml:space="preserve"> that it </w:t>
+      </w:r>
+      <w:r>
+        <w:rPr>
+          <w:rFonts w:ascii="Times New Roman" w:hAnsi="Times New Roman" w:cs="Times New Roman"/>
+          <w:noProof/>
+        </w:rPr>
+        <w:t>will only notify</w:t>
+      </w:r>
+      <w:r>
+        <w:rPr>
+          <w:rFonts w:ascii="Times New Roman" w:hAnsi="Times New Roman" w:cs="Times New Roman"/>
+        </w:rPr>
+        <w:t xml:space="preserve"> the </w:t>
       </w:r>
       <w:r>
         <w:rPr>
@@ -4804,14 +8613,9 @@
       <w:r>
         <w:rPr>
           <w:rFonts w:ascii="Times New Roman" w:hAnsi="Times New Roman" w:cs="Times New Roman"/>
-        </w:rPr>
-        <w:t>certain tables/statements</w:t>
-      </w:r>
-      <w:r>
-        <w:rPr>
-          <w:rFonts w:ascii="Times New Roman" w:hAnsi="Times New Roman" w:cs="Times New Roman"/>
-        </w:rPr>
-        <w:t xml:space="preserve"> activities is received by the AWS Kinesis stream</w:t>
+          <w:noProof/>
+        </w:rPr>
+        <w:t>the AWS Kinesis stream receives certain tables/statements activities</w:t>
       </w:r>
       <w:r>
         <w:rPr>
@@ -4906,14 +8710,28 @@
       <w:r>
         <w:rPr>
           <w:rFonts w:ascii="Times New Roman" w:hAnsi="Times New Roman" w:cs="Times New Roman"/>
-        </w:rPr>
-        <w:t xml:space="preserve">data, </w:t>
-      </w:r>
-      <w:r>
-        <w:rPr>
-          <w:rFonts w:ascii="Times New Roman" w:hAnsi="Times New Roman" w:cs="Times New Roman"/>
-        </w:rPr>
-        <w:t>and be placed</w:t>
+          <w:noProof/>
+        </w:rPr>
+        <w:t>data</w:t>
+      </w:r>
+      <w:r>
+        <w:rPr>
+          <w:rFonts w:ascii="Times New Roman" w:hAnsi="Times New Roman" w:cs="Times New Roman"/>
+        </w:rPr>
+        <w:t xml:space="preserve"> </w:t>
+      </w:r>
+      <w:r>
+        <w:rPr>
+          <w:rFonts w:ascii="Times New Roman" w:hAnsi="Times New Roman" w:cs="Times New Roman"/>
+        </w:rPr>
+        <w:t xml:space="preserve">and </w:t>
+      </w:r>
+      <w:r>
+        <w:rPr>
+          <w:rFonts w:ascii="Times New Roman" w:hAnsi="Times New Roman" w:cs="Times New Roman"/>
+          <w:noProof/>
+        </w:rPr>
+        <w:t>be placed</w:t>
       </w:r>
       <w:r>
         <w:rPr>
@@ -4962,31 +8780,86 @@
         <w:rPr>
           <w:rFonts w:ascii="Times New Roman" w:hAnsi="Times New Roman" w:cs="Times New Roman"/>
         </w:rPr>
-        <w:t>would require adding one more SDK</w:t>
-      </w:r>
-      <w:r>
-        <w:rPr>
-          <w:rFonts w:ascii="Times New Roman" w:hAnsi="Times New Roman" w:cs="Times New Roman"/>
-        </w:rPr>
-        <w:t xml:space="preserve">, and updating the </w:t>
-      </w:r>
-      <w:r>
-        <w:rPr>
-          <w:rFonts w:ascii="Times New Roman" w:hAnsi="Times New Roman" w:cs="Times New Roman"/>
-        </w:rPr>
-        <w:t xml:space="preserve">cmake files need to statically link to </w:t>
-      </w:r>
-      <w:r>
-        <w:rPr>
-          <w:rFonts w:ascii="Times New Roman" w:hAnsi="Times New Roman" w:cs="Times New Roman"/>
-        </w:rPr>
-        <w:t>additional</w:t>
-      </w:r>
-      <w:r>
-        <w:rPr>
-          <w:rFonts w:ascii="Times New Roman" w:hAnsi="Times New Roman" w:cs="Times New Roman"/>
-        </w:rPr>
-        <w:t xml:space="preserve"> libraries. </w:t>
+        <w:t xml:space="preserve">would require adding one more </w:t>
+      </w:r>
+      <w:r>
+        <w:rPr>
+          <w:rFonts w:ascii="Times New Roman" w:hAnsi="Times New Roman" w:cs="Times New Roman"/>
+          <w:noProof/>
+        </w:rPr>
+        <w:t>SD</w:t>
+      </w:r>
+      <w:bookmarkStart w:id="20" w:name="_GoBack"/>
+      <w:bookmarkEnd w:id="20"/>
+      <w:r>
+        <w:rPr>
+          <w:rFonts w:ascii="Times New Roman" w:hAnsi="Times New Roman" w:cs="Times New Roman"/>
+          <w:noProof/>
+        </w:rPr>
+        <w:t>K</w:t>
+      </w:r>
+      <w:r>
+        <w:rPr>
+          <w:rFonts w:ascii="Times New Roman" w:hAnsi="Times New Roman" w:cs="Times New Roman"/>
+        </w:rPr>
+        <w:t xml:space="preserve"> and updating the </w:t>
+      </w:r>
+      <w:r>
+        <w:rPr>
+          <w:rFonts w:ascii="Times New Roman" w:hAnsi="Times New Roman" w:cs="Times New Roman"/>
+          <w:noProof/>
+        </w:rPr>
+        <w:t>CMAKE</w:t>
+      </w:r>
+      <w:r>
+        <w:rPr>
+          <w:rFonts w:ascii="Times New Roman" w:hAnsi="Times New Roman" w:cs="Times New Roman"/>
+        </w:rPr>
+        <w:t xml:space="preserve"> files </w:t>
+      </w:r>
+      <w:r>
+        <w:rPr>
+          <w:rFonts w:ascii="Times New Roman" w:hAnsi="Times New Roman" w:cs="Times New Roman"/>
+        </w:rPr>
+        <w:t xml:space="preserve">that are </w:t>
+      </w:r>
+      <w:r>
+        <w:rPr>
+          <w:rFonts w:ascii="Times New Roman" w:hAnsi="Times New Roman" w:cs="Times New Roman"/>
+        </w:rPr>
+        <w:t>need</w:t>
+      </w:r>
+      <w:r>
+        <w:rPr>
+          <w:rFonts w:ascii="Times New Roman" w:hAnsi="Times New Roman" w:cs="Times New Roman"/>
+        </w:rPr>
+        <w:t>ed</w:t>
+      </w:r>
+      <w:r>
+        <w:rPr>
+          <w:rFonts w:ascii="Times New Roman" w:hAnsi="Times New Roman" w:cs="Times New Roman"/>
+        </w:rPr>
+        <w:t xml:space="preserve"> </w:t>
+      </w:r>
+      <w:r>
+        <w:rPr>
+          <w:rFonts w:ascii="Times New Roman" w:hAnsi="Times New Roman" w:cs="Times New Roman"/>
+          <w:noProof/>
+        </w:rPr>
+        <w:t xml:space="preserve">to </w:t>
+      </w:r>
+      <w:r>
+        <w:rPr>
+          <w:rFonts w:ascii="Times New Roman" w:hAnsi="Times New Roman" w:cs="Times New Roman"/>
+          <w:noProof/>
+        </w:rPr>
+        <w:t>link to additional libraries statically</w:t>
+      </w:r>
+      <w:r>
+        <w:rPr>
+          <w:rFonts w:ascii="Times New Roman" w:hAnsi="Times New Roman" w:cs="Times New Roman"/>
+        </w:rPr>
+        <w:t xml:space="preserve">. </w:t>
       </w:r>
     </w:p>
     <w:p>
@@ -4996,14 +8869,14 @@
           <w:rFonts w:ascii="Times New Roman" w:hAnsi="Times New Roman" w:cs="Times New Roman"/>
         </w:rPr>
       </w:pPr>
-      <w:bookmarkStart w:id="16" w:name="_Toc501893853"/>
+      <w:bookmarkStart w:id="21" w:name="_Toc501899536"/>
       <w:r>
         <w:rPr>
           <w:rFonts w:ascii="Times New Roman" w:hAnsi="Times New Roman" w:cs="Times New Roman"/>
         </w:rPr>
         <w:t>References</w:t>
       </w:r>
-      <w:bookmarkEnd w:id="16"/>
+      <w:bookmarkEnd w:id="21"/>
     </w:p>
     <w:p>
       <w:pPr>
@@ -5023,7 +8896,7 @@
           <w:rFonts w:ascii="Times New Roman" w:hAnsi="Times New Roman" w:cs="Times New Roman"/>
         </w:rPr>
       </w:pPr>
-      <w:hyperlink r:id="rId18" w:history="1">
+      <w:hyperlink r:id="rId22" w:history="1">
         <w:r>
           <w:rPr>
             <w:rStyle w:val="Hyperlink"/>
@@ -5050,7 +8923,7 @@
           <w:rFonts w:ascii="Times New Roman" w:hAnsi="Times New Roman" w:cs="Times New Roman"/>
         </w:rPr>
       </w:pPr>
-      <w:hyperlink r:id="rId19" w:history="1">
+      <w:hyperlink r:id="rId23" w:history="1">
         <w:r>
           <w:rPr>
             <w:rStyle w:val="Hyperlink"/>
@@ -5063,7 +8936,13 @@
         <w:rPr>
           <w:rFonts w:ascii="Times New Roman" w:hAnsi="Times New Roman" w:cs="Times New Roman"/>
         </w:rPr>
-        <w:t xml:space="preserve"> (How to use Aws SDK C++)</w:t>
+        <w:t xml:space="preserve"> (How to use C++ AWS SDK </w:t>
+      </w:r>
+      <w:r>
+        <w:rPr>
+          <w:rFonts w:ascii="Times New Roman" w:hAnsi="Times New Roman" w:cs="Times New Roman"/>
+        </w:rPr>
+        <w:t>)</w:t>
       </w:r>
     </w:p>
     <w:p>
@@ -5077,7 +8956,7 @@
           <w:rFonts w:ascii="Times New Roman" w:hAnsi="Times New Roman" w:cs="Times New Roman"/>
         </w:rPr>
       </w:pPr>
-      <w:hyperlink r:id="rId20" w:history="1">
+      <w:hyperlink r:id="rId24" w:history="1">
         <w:r>
           <w:rPr>
             <w:rStyle w:val="Hyperlink"/>
@@ -5104,7 +8983,7 @@
           <w:rFonts w:ascii="Times New Roman" w:hAnsi="Times New Roman" w:cs="Times New Roman"/>
         </w:rPr>
       </w:pPr>
-      <w:hyperlink r:id="rId21" w:history="1">
+      <w:hyperlink r:id="rId25" w:history="1">
         <w:r>
           <w:rPr>
             <w:rStyle w:val="Hyperlink"/>
@@ -5117,7 +8996,19 @@
         <w:rPr>
           <w:rFonts w:ascii="Times New Roman" w:hAnsi="Times New Roman" w:cs="Times New Roman"/>
         </w:rPr>
-        <w:t xml:space="preserve"> (How to write plugins)</w:t>
+        <w:t xml:space="preserve"> (How to write </w:t>
+      </w:r>
+      <w:r>
+        <w:rPr>
+          <w:rFonts w:ascii="Times New Roman" w:hAnsi="Times New Roman" w:cs="Times New Roman"/>
+        </w:rPr>
+        <w:t xml:space="preserve">MySQL </w:t>
+      </w:r>
+      <w:r>
+        <w:rPr>
+          <w:rFonts w:ascii="Times New Roman" w:hAnsi="Times New Roman" w:cs="Times New Roman"/>
+        </w:rPr>
+        <w:t>plugins)</w:t>
       </w:r>
     </w:p>
     <w:p>
@@ -5131,7 +9022,7 @@
           <w:rFonts w:ascii="Times New Roman" w:hAnsi="Times New Roman" w:cs="Times New Roman"/>
         </w:rPr>
       </w:pPr>
-      <w:hyperlink r:id="rId22" w:history="1">
+      <w:hyperlink r:id="rId26" w:history="1">
         <w:r>
           <w:rPr>
             <w:rStyle w:val="Hyperlink"/>
@@ -5144,7 +9035,43 @@
         <w:rPr>
           <w:rFonts w:ascii="Times New Roman" w:hAnsi="Times New Roman" w:cs="Times New Roman"/>
         </w:rPr>
-        <w:t xml:space="preserve"> (configure plugin)</w:t>
+        <w:t xml:space="preserve"> (</w:t>
+      </w:r>
+      <w:r>
+        <w:rPr>
+          <w:rFonts w:ascii="Times New Roman" w:hAnsi="Times New Roman" w:cs="Times New Roman"/>
+        </w:rPr>
+        <w:t xml:space="preserve">How to </w:t>
+      </w:r>
+      <w:r>
+        <w:rPr>
+          <w:rFonts w:ascii="Times New Roman" w:hAnsi="Times New Roman" w:cs="Times New Roman"/>
+        </w:rPr>
+        <w:t xml:space="preserve">configure </w:t>
+      </w:r>
+      <w:r>
+        <w:rPr>
+          <w:rFonts w:ascii="Times New Roman" w:hAnsi="Times New Roman" w:cs="Times New Roman"/>
+        </w:rPr>
+        <w:t xml:space="preserve">MySQL </w:t>
+      </w:r>
+      <w:r>
+        <w:rPr>
+          <w:rFonts w:ascii="Times New Roman" w:hAnsi="Times New Roman" w:cs="Times New Roman"/>
+        </w:rPr>
+        <w:t>plugin</w:t>
+      </w:r>
+      <w:r>
+        <w:rPr>
+          <w:rFonts w:ascii="Times New Roman" w:hAnsi="Times New Roman" w:cs="Times New Roman"/>
+        </w:rPr>
+        <w:t>s</w:t>
+      </w:r>
+      <w:r>
+        <w:rPr>
+          <w:rFonts w:ascii="Times New Roman" w:hAnsi="Times New Roman" w:cs="Times New Roman"/>
+        </w:rPr>
+        <w:t>)</w:t>
       </w:r>
     </w:p>
     <w:p>
@@ -5158,20 +9085,79 @@
           <w:rFonts w:ascii="Times New Roman" w:hAnsi="Times New Roman" w:cs="Times New Roman"/>
         </w:rPr>
       </w:pPr>
-      <w:hyperlink r:id="rId23" w:history="1">
+      <w:hyperlink r:id="rId27" w:history="1">
         <w:r>
           <w:rPr>
             <w:rStyle w:val="Hyperlink"/>
             <w:rFonts w:ascii="Times New Roman" w:hAnsi="Times New Roman" w:cs="Times New Roman"/>
           </w:rPr>
-          <w:t>http://docs.aws.amazon.com/AmazonRDS/latest/UserGuide/CHAP_SettingUp.html</w:t>
+          <w:t>http://docs.aws.amazon.com/AmazonRDS/latest/</w:t>
+        </w:r>
+        <w:r>
+          <w:rPr>
+            <w:rStyle w:val="Hyperlink"/>
+            <w:rFonts w:ascii="Times New Roman" w:hAnsi="Times New Roman" w:cs="Times New Roman"/>
+          </w:rPr>
+          <w:t>U</w:t>
+        </w:r>
+        <w:r>
+          <w:rPr>
+            <w:rStyle w:val="Hyperlink"/>
+            <w:rFonts w:ascii="Times New Roman" w:hAnsi="Times New Roman" w:cs="Times New Roman"/>
+          </w:rPr>
+          <w:t>serGuide/CHAP_SettingUp.html</w:t>
         </w:r>
       </w:hyperlink>
       <w:r>
         <w:rPr>
           <w:rFonts w:ascii="Times New Roman" w:hAnsi="Times New Roman" w:cs="Times New Roman"/>
         </w:rPr>
-        <w:t xml:space="preserve"> (How to setup Aws RDS)</w:t>
+        <w:t xml:space="preserve"> (How to </w:t>
+      </w:r>
+      <w:r>
+        <w:rPr>
+          <w:rFonts w:ascii="Times New Roman" w:hAnsi="Times New Roman" w:cs="Times New Roman"/>
+          <w:noProof/>
+        </w:rPr>
+        <w:t>set</w:t>
+      </w:r>
+      <w:r>
+        <w:rPr>
+          <w:rFonts w:ascii="Times New Roman" w:hAnsi="Times New Roman" w:cs="Times New Roman"/>
+          <w:noProof/>
+        </w:rPr>
+        <w:t xml:space="preserve"> </w:t>
+      </w:r>
+      <w:r>
+        <w:rPr>
+          <w:rFonts w:ascii="Times New Roman" w:hAnsi="Times New Roman" w:cs="Times New Roman"/>
+          <w:noProof/>
+        </w:rPr>
+        <w:t>up</w:t>
+      </w:r>
+      <w:r>
+        <w:rPr>
+          <w:rFonts w:ascii="Times New Roman" w:hAnsi="Times New Roman" w:cs="Times New Roman"/>
+        </w:rPr>
+        <w:t xml:space="preserve"> AWS</w:t>
+      </w:r>
+      <w:r>
+        <w:rPr>
+          <w:rFonts w:ascii="Times New Roman" w:hAnsi="Times New Roman" w:cs="Times New Roman"/>
+        </w:rPr>
+        <w:t xml:space="preserve"> </w:t>
+      </w:r>
+      <w:r>
+        <w:rPr>
+          <w:rFonts w:ascii="Times New Roman" w:hAnsi="Times New Roman" w:cs="Times New Roman"/>
+        </w:rPr>
+        <w:t>IAM User</w:t>
+      </w:r>
+      <w:r>
+        <w:rPr>
+          <w:rFonts w:ascii="Times New Roman" w:hAnsi="Times New Roman" w:cs="Times New Roman"/>
+        </w:rPr>
+        <w:t>)</w:t>
       </w:r>
     </w:p>
     <w:p>
@@ -5185,7 +9171,19 @@
           <w:rFonts w:ascii="Times New Roman" w:hAnsi="Times New Roman" w:cs="Times New Roman"/>
         </w:rPr>
       </w:pPr>
-      <w:hyperlink r:id="rId24" w:history="1">
+    </w:p>
+    <w:p>
+      <w:pPr>
+        <w:pStyle w:val="ListParagraph"/>
+        <w:numPr>
+          <w:ilvl w:val="0"/>
+          <w:numId w:val="6"/>
+        </w:numPr>
+        <w:rPr>
+          <w:rFonts w:ascii="Times New Roman" w:hAnsi="Times New Roman" w:cs="Times New Roman"/>
+        </w:rPr>
+      </w:pPr>
+      <w:hyperlink r:id="rId28" w:history="1">
         <w:r>
           <w:rPr>
             <w:rStyle w:val="Hyperlink"/>
@@ -5212,7 +9210,7 @@
           <w:rFonts w:ascii="Times New Roman" w:hAnsi="Times New Roman" w:cs="Times New Roman"/>
         </w:rPr>
       </w:pPr>
-      <w:hyperlink r:id="rId25" w:history="1">
+      <w:hyperlink r:id="rId29" w:history="1">
         <w:r>
           <w:rPr>
             <w:rStyle w:val="Hyperlink"/>
@@ -5225,7 +9223,19 @@
         <w:rPr>
           <w:rFonts w:ascii="Times New Roman" w:hAnsi="Times New Roman" w:cs="Times New Roman"/>
         </w:rPr>
-        <w:t xml:space="preserve"> (How to decode the base64 data that is in the Kinesis stream)</w:t>
+        <w:t xml:space="preserve"> (How to decode the base64 data that is in the </w:t>
+      </w:r>
+      <w:r>
+        <w:rPr>
+          <w:rFonts w:ascii="Times New Roman" w:hAnsi="Times New Roman" w:cs="Times New Roman"/>
+        </w:rPr>
+        <w:t xml:space="preserve">AWS </w:t>
+      </w:r>
+      <w:r>
+        <w:rPr>
+          <w:rFonts w:ascii="Times New Roman" w:hAnsi="Times New Roman" w:cs="Times New Roman"/>
+        </w:rPr>
+        <w:t>Kinesis stream)</w:t>
       </w:r>
     </w:p>
     <w:p>
@@ -5239,7 +9249,7 @@
           <w:rFonts w:ascii="Times New Roman" w:hAnsi="Times New Roman" w:cs="Times New Roman"/>
         </w:rPr>
       </w:pPr>
-      <w:hyperlink r:id="rId26" w:history="1">
+      <w:hyperlink r:id="rId30" w:history="1">
         <w:r>
           <w:rPr>
             <w:rStyle w:val="Hyperlink"/>
@@ -5252,12 +9262,25 @@
         <w:rPr>
           <w:rFonts w:ascii="Times New Roman" w:hAnsi="Times New Roman" w:cs="Times New Roman"/>
         </w:rPr>
-        <w:t xml:space="preserve"> (How to install nuget Package manager for Visual Studio)</w:t>
+        <w:t xml:space="preserve"> (How to install </w:t>
+      </w:r>
+      <w:r>
+        <w:rPr>
+          <w:rFonts w:ascii="Times New Roman" w:hAnsi="Times New Roman" w:cs="Times New Roman"/>
+          <w:noProof/>
+        </w:rPr>
+        <w:t>nuget</w:t>
+      </w:r>
+      <w:r>
+        <w:rPr>
+          <w:rFonts w:ascii="Times New Roman" w:hAnsi="Times New Roman" w:cs="Times New Roman"/>
+        </w:rPr>
+        <w:t xml:space="preserve"> Package manager for Visual Studio)</w:t>
       </w:r>
     </w:p>
     <w:sectPr>
-      <w:headerReference w:type="default" r:id="rId27"/>
-      <w:footerReference w:type="default" r:id="rId28"/>
+      <w:headerReference w:type="default" r:id="rId31"/>
+      <w:footerReference w:type="default" r:id="rId32"/>
       <w:pgSz w:w="12240" w:h="15840"/>
       <w:pgMar w:top="1440" w:right="1440" w:bottom="1440" w:left="1440" w:header="720" w:footer="720" w:gutter="0"/>
       <w:cols w:space="720"/>
@@ -5268,7 +9291,7 @@
 </file>
 
 <file path=word/endnotes.xml><?xml version="1.0" encoding="utf-8"?>
-<w:endnotes xmlns:wpc="http://schemas.microsoft.com/office/word/2010/wordprocessingCanvas" xmlns:cx="http://schemas.microsoft.com/office/drawing/2014/chartex" xmlns:cx1="http://schemas.microsoft.com/office/drawing/2015/9/8/chartex" xmlns:cx2="http://schemas.microsoft.com/office/drawing/2015/10/21/chartex" xmlns:cx3="http://schemas.microsoft.com/office/drawing/2016/5/9/chartex" xmlns:cx4="http://schemas.microsoft.com/office/drawing/2016/5/10/chartex" xmlns:cx5="http://schemas.microsoft.com/office/drawing/2016/5/11/chartex" xmlns:cx6="http://schemas.microsoft.com/office/drawing/2016/5/12/chartex" xmlns:cx7="http://schemas.microsoft.com/office/drawing/2016/5/13/chartex" xmlns:cx8="http://schemas.microsoft.com/office/drawing/2016/5/14/chartex" xmlns:mc="http://schemas.openxmlformats.org/markup-compatibility/2006" xmlns:aink="http://schemas.microsoft.com/office/drawing/2016/ink" xmlns:am3d="http://schemas.microsoft.com/office/drawing/2017/model3d" xmlns:o="urn:schemas-microsoft-com:office:office" xmlns:r="http://schemas.openxmlformats.org/officeDocument/2006/relationships" xmlns:m="http://schemas.openxmlformats.org/officeDocument/2006/math" xmlns:v="urn:schemas-microsoft-com:vml" xmlns:wp14="http://schemas.microsoft.com/office/word/2010/wordprocessingDrawing" xmlns:wp="http://schemas.openxmlformats.org/drawingml/2006/wordprocessingDrawing" xmlns:w10="urn:schemas-microsoft-com:office:word" xmlns:w="http://schemas.openxmlformats.org/wordprocessingml/2006/main" xmlns:w14="http://schemas.microsoft.com/office/word/2010/wordml" xmlns:w15="http://schemas.microsoft.com/office/word/2012/wordml" xmlns:w16se="http://schemas.microsoft.com/office/word/2015/wordml/symex" xmlns:wpg="http://schemas.microsoft.com/office/word/2010/wordprocessingGroup" xmlns:wpi="http://schemas.microsoft.com/office/word/2010/wordprocessingInk" xmlns:wne="http://schemas.microsoft.com/office/word/2006/wordml" xmlns:wps="http://schemas.microsoft.com/office/word/2010/wordprocessingShape" mc:Ignorable="w14 w15 w16se wp14">
+<w:endnotes xmlns:wpc="http://schemas.microsoft.com/office/word/2010/wordprocessingCanvas" xmlns:mc="http://schemas.openxmlformats.org/markup-compatibility/2006" xmlns:o="urn:schemas-microsoft-com:office:office" xmlns:r="http://schemas.openxmlformats.org/officeDocument/2006/relationships" xmlns:m="http://schemas.openxmlformats.org/officeDocument/2006/math" xmlns:v="urn:schemas-microsoft-com:vml" xmlns:wp14="http://schemas.microsoft.com/office/word/2010/wordprocessingDrawing" xmlns:wp="http://schemas.openxmlformats.org/drawingml/2006/wordprocessingDrawing" xmlns:w10="urn:schemas-microsoft-com:office:word" xmlns:w="http://schemas.openxmlformats.org/wordprocessingml/2006/main" xmlns:w14="http://schemas.microsoft.com/office/word/2010/wordml" xmlns:w15="http://schemas.microsoft.com/office/word/2012/wordml" xmlns:wpg="http://schemas.microsoft.com/office/word/2010/wordprocessingGroup" xmlns:wpi="http://schemas.microsoft.com/office/word/2010/wordprocessingInk" xmlns:wne="http://schemas.microsoft.com/office/word/2006/wordml" xmlns:wps="http://schemas.microsoft.com/office/word/2010/wordprocessingShape" mc:Ignorable="w14 w15 wp14">
   <w:endnote w:type="separator" w:id="-1">
     <w:p>
       <w:pPr>
@@ -5293,7 +9316,7 @@
 </file>
 
 <file path=word/footer1.xml><?xml version="1.0" encoding="utf-8"?>
-<w:ftr xmlns:wpc="http://schemas.microsoft.com/office/word/2010/wordprocessingCanvas" xmlns:cx="http://schemas.microsoft.com/office/drawing/2014/chartex" xmlns:cx1="http://schemas.microsoft.com/office/drawing/2015/9/8/chartex" xmlns:cx2="http://schemas.microsoft.com/office/drawing/2015/10/21/chartex" xmlns:cx3="http://schemas.microsoft.com/office/drawing/2016/5/9/chartex" xmlns:cx4="http://schemas.microsoft.com/office/drawing/2016/5/10/chartex" xmlns:cx5="http://schemas.microsoft.com/office/drawing/2016/5/11/chartex" xmlns:cx6="http://schemas.microsoft.com/office/drawing/2016/5/12/chartex" xmlns:cx7="http://schemas.microsoft.com/office/drawing/2016/5/13/chartex" xmlns:cx8="http://schemas.microsoft.com/office/drawing/2016/5/14/chartex" xmlns:mc="http://schemas.openxmlformats.org/markup-compatibility/2006" xmlns:aink="http://schemas.microsoft.com/office/drawing/2016/ink" xmlns:am3d="http://schemas.microsoft.com/office/drawing/2017/model3d" xmlns:o="urn:schemas-microsoft-com:office:office" xmlns:r="http://schemas.openxmlformats.org/officeDocument/2006/relationships" xmlns:m="http://schemas.openxmlformats.org/officeDocument/2006/math" xmlns:v="urn:schemas-microsoft-com:vml" xmlns:wp14="http://schemas.microsoft.com/office/word/2010/wordprocessingDrawing" xmlns:wp="http://schemas.openxmlformats.org/drawingml/2006/wordprocessingDrawing" xmlns:w10="urn:schemas-microsoft-com:office:word" xmlns:w="http://schemas.openxmlformats.org/wordprocessingml/2006/main" xmlns:w14="http://schemas.microsoft.com/office/word/2010/wordml" xmlns:w15="http://schemas.microsoft.com/office/word/2012/wordml" xmlns:w16se="http://schemas.microsoft.com/office/word/2015/wordml/symex" xmlns:wpg="http://schemas.microsoft.com/office/word/2010/wordprocessingGroup" xmlns:wpi="http://schemas.microsoft.com/office/word/2010/wordprocessingInk" xmlns:wne="http://schemas.microsoft.com/office/word/2006/wordml" xmlns:wps="http://schemas.microsoft.com/office/word/2010/wordprocessingShape" mc:Ignorable="w14 w15 w16se wp14">
+<w:ftr xmlns:wpc="http://schemas.microsoft.com/office/word/2010/wordprocessingCanvas" xmlns:mc="http://schemas.openxmlformats.org/markup-compatibility/2006" xmlns:o="urn:schemas-microsoft-com:office:office" xmlns:r="http://schemas.openxmlformats.org/officeDocument/2006/relationships" xmlns:m="http://schemas.openxmlformats.org/officeDocument/2006/math" xmlns:v="urn:schemas-microsoft-com:vml" xmlns:wp14="http://schemas.microsoft.com/office/word/2010/wordprocessingDrawing" xmlns:wp="http://schemas.openxmlformats.org/drawingml/2006/wordprocessingDrawing" xmlns:w10="urn:schemas-microsoft-com:office:word" xmlns:w="http://schemas.openxmlformats.org/wordprocessingml/2006/main" xmlns:w14="http://schemas.microsoft.com/office/word/2010/wordml" xmlns:w15="http://schemas.microsoft.com/office/word/2012/wordml" xmlns:wpg="http://schemas.microsoft.com/office/word/2010/wordprocessingGroup" xmlns:wpi="http://schemas.microsoft.com/office/word/2010/wordprocessingInk" xmlns:wne="http://schemas.microsoft.com/office/word/2006/wordml" xmlns:wps="http://schemas.microsoft.com/office/word/2010/wordprocessingShape" mc:Ignorable="w14 w15 wp14">
   <w:sdt>
     <w:sdtPr>
       <w:id w:val="611794565"/>
@@ -5335,7 +9358,7 @@
           <w:rPr>
             <w:noProof/>
           </w:rPr>
-          <w:t>1</w:t>
+          <w:t>12</w:t>
         </w:r>
         <w:r>
           <w:rPr>
@@ -5365,7 +9388,7 @@
 </file>
 
 <file path=word/footnotes.xml><?xml version="1.0" encoding="utf-8"?>
-<w:footnotes xmlns:wpc="http://schemas.microsoft.com/office/word/2010/wordprocessingCanvas" xmlns:cx="http://schemas.microsoft.com/office/drawing/2014/chartex" xmlns:cx1="http://schemas.microsoft.com/office/drawing/2015/9/8/chartex" xmlns:cx2="http://schemas.microsoft.com/office/drawing/2015/10/21/chartex" xmlns:cx3="http://schemas.microsoft.com/office/drawing/2016/5/9/chartex" xmlns:cx4="http://schemas.microsoft.com/office/drawing/2016/5/10/chartex" xmlns:cx5="http://schemas.microsoft.com/office/drawing/2016/5/11/chartex" xmlns:cx6="http://schemas.microsoft.com/office/drawing/2016/5/12/chartex" xmlns:cx7="http://schemas.microsoft.com/office/drawing/2016/5/13/chartex" xmlns:cx8="http://schemas.microsoft.com/office/drawing/2016/5/14/chartex" xmlns:mc="http://schemas.openxmlformats.org/markup-compatibility/2006" xmlns:aink="http://schemas.microsoft.com/office/drawing/2016/ink" xmlns:am3d="http://schemas.microsoft.com/office/drawing/2017/model3d" xmlns:o="urn:schemas-microsoft-com:office:office" xmlns:r="http://schemas.openxmlformats.org/officeDocument/2006/relationships" xmlns:m="http://schemas.openxmlformats.org/officeDocument/2006/math" xmlns:v="urn:schemas-microsoft-com:vml" xmlns:wp14="http://schemas.microsoft.com/office/word/2010/wordprocessingDrawing" xmlns:wp="http://schemas.openxmlformats.org/drawingml/2006/wordprocessingDrawing" xmlns:w10="urn:schemas-microsoft-com:office:word" xmlns:w="http://schemas.openxmlformats.org/wordprocessingml/2006/main" xmlns:w14="http://schemas.microsoft.com/office/word/2010/wordml" xmlns:w15="http://schemas.microsoft.com/office/word/2012/wordml" xmlns:w16se="http://schemas.microsoft.com/office/word/2015/wordml/symex" xmlns:wpg="http://schemas.microsoft.com/office/word/2010/wordprocessingGroup" xmlns:wpi="http://schemas.microsoft.com/office/word/2010/wordprocessingInk" xmlns:wne="http://schemas.microsoft.com/office/word/2006/wordml" xmlns:wps="http://schemas.microsoft.com/office/word/2010/wordprocessingShape" mc:Ignorable="w14 w15 w16se wp14">
+<w:footnotes xmlns:wpc="http://schemas.microsoft.com/office/word/2010/wordprocessingCanvas" xmlns:mc="http://schemas.openxmlformats.org/markup-compatibility/2006" xmlns:o="urn:schemas-microsoft-com:office:office" xmlns:r="http://schemas.openxmlformats.org/officeDocument/2006/relationships" xmlns:m="http://schemas.openxmlformats.org/officeDocument/2006/math" xmlns:v="urn:schemas-microsoft-com:vml" xmlns:wp14="http://schemas.microsoft.com/office/word/2010/wordprocessingDrawing" xmlns:wp="http://schemas.openxmlformats.org/drawingml/2006/wordprocessingDrawing" xmlns:w10="urn:schemas-microsoft-com:office:word" xmlns:w="http://schemas.openxmlformats.org/wordprocessingml/2006/main" xmlns:w14="http://schemas.microsoft.com/office/word/2010/wordml" xmlns:w15="http://schemas.microsoft.com/office/word/2012/wordml" xmlns:wpg="http://schemas.microsoft.com/office/word/2010/wordprocessingGroup" xmlns:wpi="http://schemas.microsoft.com/office/word/2010/wordprocessingInk" xmlns:wne="http://schemas.microsoft.com/office/word/2006/wordml" xmlns:wps="http://schemas.microsoft.com/office/word/2010/wordprocessingShape" mc:Ignorable="w14 w15 wp14">
   <w:footnote w:type="separator" w:id="-1">
     <w:p>
       <w:pPr>
@@ -5390,7 +9413,7 @@
 </file>
 
 <file path=word/header1.xml><?xml version="1.0" encoding="utf-8"?>
-<w:hdr xmlns:wpc="http://schemas.microsoft.com/office/word/2010/wordprocessingCanvas" xmlns:cx="http://schemas.microsoft.com/office/drawing/2014/chartex" xmlns:cx1="http://schemas.microsoft.com/office/drawing/2015/9/8/chartex" xmlns:cx2="http://schemas.microsoft.com/office/drawing/2015/10/21/chartex" xmlns:cx3="http://schemas.microsoft.com/office/drawing/2016/5/9/chartex" xmlns:cx4="http://schemas.microsoft.com/office/drawing/2016/5/10/chartex" xmlns:cx5="http://schemas.microsoft.com/office/drawing/2016/5/11/chartex" xmlns:cx6="http://schemas.microsoft.com/office/drawing/2016/5/12/chartex" xmlns:cx7="http://schemas.microsoft.com/office/drawing/2016/5/13/chartex" xmlns:cx8="http://schemas.microsoft.com/office/drawing/2016/5/14/chartex" xmlns:mc="http://schemas.openxmlformats.org/markup-compatibility/2006" xmlns:aink="http://schemas.microsoft.com/office/drawing/2016/ink" xmlns:am3d="http://schemas.microsoft.com/office/drawing/2017/model3d" xmlns:o="urn:schemas-microsoft-com:office:office" xmlns:r="http://schemas.openxmlformats.org/officeDocument/2006/relationships" xmlns:m="http://schemas.openxmlformats.org/officeDocument/2006/math" xmlns:v="urn:schemas-microsoft-com:vml" xmlns:wp14="http://schemas.microsoft.com/office/word/2010/wordprocessingDrawing" xmlns:wp="http://schemas.openxmlformats.org/drawingml/2006/wordprocessingDrawing" xmlns:w10="urn:schemas-microsoft-com:office:word" xmlns:w="http://schemas.openxmlformats.org/wordprocessingml/2006/main" xmlns:w14="http://schemas.microsoft.com/office/word/2010/wordml" xmlns:w15="http://schemas.microsoft.com/office/word/2012/wordml" xmlns:w16se="http://schemas.microsoft.com/office/word/2015/wordml/symex" xmlns:wpg="http://schemas.microsoft.com/office/word/2010/wordprocessingGroup" xmlns:wpi="http://schemas.microsoft.com/office/word/2010/wordprocessingInk" xmlns:wne="http://schemas.microsoft.com/office/word/2006/wordml" xmlns:wps="http://schemas.microsoft.com/office/word/2010/wordprocessingShape" mc:Ignorable="w14 w15 w16se wp14">
+<w:hdr xmlns:wpc="http://schemas.microsoft.com/office/word/2010/wordprocessingCanvas" xmlns:mc="http://schemas.openxmlformats.org/markup-compatibility/2006" xmlns:o="urn:schemas-microsoft-com:office:office" xmlns:r="http://schemas.openxmlformats.org/officeDocument/2006/relationships" xmlns:m="http://schemas.openxmlformats.org/officeDocument/2006/math" xmlns:v="urn:schemas-microsoft-com:vml" xmlns:wp14="http://schemas.microsoft.com/office/word/2010/wordprocessingDrawing" xmlns:wp="http://schemas.openxmlformats.org/drawingml/2006/wordprocessingDrawing" xmlns:w10="urn:schemas-microsoft-com:office:word" xmlns:w="http://schemas.openxmlformats.org/wordprocessingml/2006/main" xmlns:w14="http://schemas.microsoft.com/office/word/2010/wordml" xmlns:w15="http://schemas.microsoft.com/office/word/2012/wordml" xmlns:wpg="http://schemas.microsoft.com/office/word/2010/wordprocessingGroup" xmlns:wpi="http://schemas.microsoft.com/office/word/2010/wordprocessingInk" xmlns:wne="http://schemas.microsoft.com/office/word/2006/wordml" xmlns:wps="http://schemas.microsoft.com/office/word/2010/wordprocessingShape" mc:Ignorable="w14 w15 wp14">
   <w:p>
     <w:pPr>
       <w:pStyle w:val="Header"/>
@@ -5422,7 +9445,7 @@
 </file>
 
 <file path=word/numbering.xml><?xml version="1.0" encoding="utf-8"?>
-<w:numbering xmlns:wpc="http://schemas.microsoft.com/office/word/2010/wordprocessingCanvas" xmlns:cx="http://schemas.microsoft.com/office/drawing/2014/chartex" xmlns:cx1="http://schemas.microsoft.com/office/drawing/2015/9/8/chartex" xmlns:cx2="http://schemas.microsoft.com/office/drawing/2015/10/21/chartex" xmlns:cx3="http://schemas.microsoft.com/office/drawing/2016/5/9/chartex" xmlns:cx4="http://schemas.microsoft.com/office/drawing/2016/5/10/chartex" xmlns:cx5="http://schemas.microsoft.com/office/drawing/2016/5/11/chartex" xmlns:cx6="http://schemas.microsoft.com/office/drawing/2016/5/12/chartex" xmlns:cx7="http://schemas.microsoft.com/office/drawing/2016/5/13/chartex" xmlns:cx8="http://schemas.microsoft.com/office/drawing/2016/5/14/chartex" xmlns:mc="http://schemas.openxmlformats.org/markup-compatibility/2006" xmlns:aink="http://schemas.microsoft.com/office/drawing/2016/ink" xmlns:am3d="http://schemas.microsoft.com/office/drawing/2017/model3d" xmlns:o="urn:schemas-microsoft-com:office:office" xmlns:r="http://schemas.openxmlformats.org/officeDocument/2006/relationships" xmlns:m="http://schemas.openxmlformats.org/officeDocument/2006/math" xmlns:v="urn:schemas-microsoft-com:vml" xmlns:wp14="http://schemas.microsoft.com/office/word/2010/wordprocessingDrawing" xmlns:wp="http://schemas.openxmlformats.org/drawingml/2006/wordprocessingDrawing" xmlns:w10="urn:schemas-microsoft-com:office:word" xmlns:w="http://schemas.openxmlformats.org/wordprocessingml/2006/main" xmlns:w14="http://schemas.microsoft.com/office/word/2010/wordml" xmlns:w15="http://schemas.microsoft.com/office/word/2012/wordml" xmlns:w16se="http://schemas.microsoft.com/office/word/2015/wordml/symex" xmlns:wpg="http://schemas.microsoft.com/office/word/2010/wordprocessingGroup" xmlns:wpi="http://schemas.microsoft.com/office/word/2010/wordprocessingInk" xmlns:wne="http://schemas.microsoft.com/office/word/2006/wordml" xmlns:wps="http://schemas.microsoft.com/office/word/2010/wordprocessingShape" mc:Ignorable="w14 w15 w16se wp14">
+<w:numbering xmlns:wpc="http://schemas.microsoft.com/office/word/2010/wordprocessingCanvas" xmlns:mc="http://schemas.openxmlformats.org/markup-compatibility/2006" xmlns:o="urn:schemas-microsoft-com:office:office" xmlns:r="http://schemas.openxmlformats.org/officeDocument/2006/relationships" xmlns:m="http://schemas.openxmlformats.org/officeDocument/2006/math" xmlns:v="urn:schemas-microsoft-com:vml" xmlns:wp14="http://schemas.microsoft.com/office/word/2010/wordprocessingDrawing" xmlns:wp="http://schemas.openxmlformats.org/drawingml/2006/wordprocessingDrawing" xmlns:w10="urn:schemas-microsoft-com:office:word" xmlns:w="http://schemas.openxmlformats.org/wordprocessingml/2006/main" xmlns:w14="http://schemas.microsoft.com/office/word/2010/wordml" xmlns:w15="http://schemas.microsoft.com/office/word/2012/wordml" xmlns:wpg="http://schemas.microsoft.com/office/word/2010/wordprocessingGroup" xmlns:wpi="http://schemas.microsoft.com/office/word/2010/wordprocessingInk" xmlns:wne="http://schemas.microsoft.com/office/word/2006/wordml" xmlns:wps="http://schemas.microsoft.com/office/word/2010/wordprocessingShape" mc:Ignorable="w14 w15 wp14">
   <w:abstractNum w:abstractNumId="0" w15:restartNumberingAfterBreak="0">
     <w:nsid w:val="04C658FB"/>
     <w:multiLevelType w:val="hybridMultilevel"/>
@@ -6098,7 +10121,7 @@
 </file>
 
 <file path=word/styles.xml><?xml version="1.0" encoding="utf-8"?>
-<w:styles xmlns:mc="http://schemas.openxmlformats.org/markup-compatibility/2006" xmlns:r="http://schemas.openxmlformats.org/officeDocument/2006/relationships" xmlns:w="http://schemas.openxmlformats.org/wordprocessingml/2006/main" xmlns:w14="http://schemas.microsoft.com/office/word/2010/wordml" xmlns:w15="http://schemas.microsoft.com/office/word/2012/wordml" xmlns:w16se="http://schemas.microsoft.com/office/word/2015/wordml/symex" mc:Ignorable="w14 w15 w16se">
+<w:styles xmlns:mc="http://schemas.openxmlformats.org/markup-compatibility/2006" xmlns:r="http://schemas.openxmlformats.org/officeDocument/2006/relationships" xmlns:w="http://schemas.openxmlformats.org/wordprocessingml/2006/main" xmlns:w14="http://schemas.microsoft.com/office/word/2010/wordml" xmlns:w15="http://schemas.microsoft.com/office/word/2012/wordml" mc:Ignorable="w14 w15">
   <w:docDefaults>
     <w:rPrDefault>
       <w:rPr>
@@ -6114,7 +10137,7 @@
       </w:pPr>
     </w:pPrDefault>
   </w:docDefaults>
-  <w:latentStyles w:defLockedState="0" w:defUIPriority="99" w:defSemiHidden="0" w:defUnhideWhenUsed="0" w:defQFormat="0" w:count="375">
+  <w:latentStyles w:defLockedState="0" w:defUIPriority="99" w:defSemiHidden="0" w:defUnhideWhenUsed="0" w:defQFormat="0" w:count="371">
     <w:lsdException w:name="Normal" w:uiPriority="0" w:qFormat="1"/>
     <w:lsdException w:name="heading 1" w:uiPriority="9" w:qFormat="1"/>
     <w:lsdException w:name="heading 2" w:semiHidden="1" w:uiPriority="9" w:unhideWhenUsed="1" w:qFormat="1"/>
@@ -6220,6 +10243,7 @@
     <w:lsdException w:name="HTML Sample" w:semiHidden="1" w:unhideWhenUsed="1"/>
     <w:lsdException w:name="HTML Typewriter" w:semiHidden="1" w:unhideWhenUsed="1"/>
     <w:lsdException w:name="HTML Variable" w:semiHidden="1" w:unhideWhenUsed="1"/>
+    <w:lsdException w:name="Normal Table" w:semiHidden="1" w:unhideWhenUsed="1"/>
     <w:lsdException w:name="annotation subject" w:semiHidden="1" w:unhideWhenUsed="1"/>
     <w:lsdException w:name="No List" w:semiHidden="1" w:unhideWhenUsed="1"/>
     <w:lsdException w:name="Outline List 1" w:semiHidden="1" w:unhideWhenUsed="1"/>
@@ -6263,8 +10287,10 @@
     <w:lsdException w:name="Table Elegant" w:semiHidden="1" w:unhideWhenUsed="1"/>
     <w:lsdException w:name="Table Professional" w:semiHidden="1" w:unhideWhenUsed="1"/>
     <w:lsdException w:name="Table Subtle 1" w:semiHidden="1" w:unhideWhenUsed="1"/>
+    <w:lsdException w:name="Table Subtle 2" w:semiHidden="1" w:unhideWhenUsed="1"/>
     <w:lsdException w:name="Table Web 1" w:semiHidden="1" w:unhideWhenUsed="1"/>
     <w:lsdException w:name="Table Web 2" w:semiHidden="1" w:unhideWhenUsed="1"/>
+    <w:lsdException w:name="Table Web 3" w:semiHidden="1" w:unhideWhenUsed="1"/>
     <w:lsdException w:name="Balloon Text" w:semiHidden="1" w:unhideWhenUsed="1"/>
     <w:lsdException w:name="Table Grid" w:uiPriority="39"/>
     <w:lsdException w:name="Table Theme" w:semiHidden="1" w:unhideWhenUsed="1"/>
@@ -6483,10 +10509,6 @@
     <w:lsdException w:name="List Table 5 Dark Accent 6" w:uiPriority="50"/>
     <w:lsdException w:name="List Table 6 Colorful Accent 6" w:uiPriority="51"/>
     <w:lsdException w:name="List Table 7 Colorful Accent 6" w:uiPriority="52"/>
-    <w:lsdException w:name="Mention" w:semiHidden="1" w:unhideWhenUsed="1"/>
-    <w:lsdException w:name="Smart Hyperlink" w:semiHidden="1" w:unhideWhenUsed="1"/>
-    <w:lsdException w:name="Hashtag" w:semiHidden="1" w:unhideWhenUsed="1"/>
-    <w:lsdException w:name="Unresolved Mention" w:semiHidden="1" w:unhideWhenUsed="1"/>
   </w:latentStyles>
   <w:style w:type="paragraph" w:default="1" w:styleId="Normal">
     <w:name w:val="Normal"/>
@@ -6561,7 +10583,6 @@
   <w:style w:type="character" w:default="1" w:styleId="DefaultParagraphFont">
     <w:name w:val="Default Paragraph Font"/>
     <w:uiPriority w:val="1"/>
-    <w:semiHidden/>
     <w:unhideWhenUsed/>
   </w:style>
   <w:style w:type="table" w:default="1" w:styleId="TableNormal">
@@ -6896,6 +10917,47 @@
       <w:ind w:left="440"/>
     </w:pPr>
   </w:style>
+  <w:style w:type="paragraph" w:styleId="Revision">
+    <w:name w:val="Revision"/>
+    <w:hidden/>
+    <w:uiPriority w:val="99"/>
+    <w:semiHidden/>
+    <w:rsid w:val="008B0861"/>
+    <w:pPr>
+      <w:spacing w:after="0" w:line="240" w:lineRule="auto"/>
+    </w:pPr>
+  </w:style>
+  <w:style w:type="paragraph" w:styleId="Caption">
+    <w:name w:val="caption"/>
+    <w:basedOn w:val="Normal"/>
+    <w:next w:val="Normal"/>
+    <w:uiPriority w:val="35"/>
+    <w:unhideWhenUsed/>
+    <w:qFormat/>
+    <w:rsid w:val="00A05EAF"/>
+    <w:pPr>
+      <w:spacing w:after="200" w:line="240" w:lineRule="auto"/>
+    </w:pPr>
+    <w:rPr>
+      <w:i/>
+      <w:iCs/>
+      <w:color w:val="44546A" w:themeColor="text2"/>
+      <w:sz w:val="18"/>
+      <w:szCs w:val="18"/>
+    </w:rPr>
+  </w:style>
+  <w:style w:type="character" w:styleId="FollowedHyperlink">
+    <w:name w:val="FollowedHyperlink"/>
+    <w:basedOn w:val="DefaultParagraphFont"/>
+    <w:uiPriority w:val="99"/>
+    <w:semiHidden/>
+    <w:unhideWhenUsed/>
+    <w:rsid w:val="00E705C7"/>
+    <w:rPr>
+      <w:color w:val="954F72" w:themeColor="followedHyperlink"/>
+      <w:u w:val="single"/>
+    </w:rPr>
+  </w:style>
 </w:styles>
 </file>
 
